--- a/word-documents/injunctive_norms_tables_mediation.docx
+++ b/word-documents/injunctive_norms_tables_mediation.docx
@@ -162,6 +162,15 @@
                 <w:sz w:val="24"/>
                 <w:szCs w:val="24"/>
               </w:rPr>
+              <w:t xml:space="preserve">Panel 1: </w:t>
+            </w:r>
+            <w:r>
+              <w:rPr>
+                <w:rFonts w:cstheme="minorHAnsi"/>
+                <w:color w:val="000000"/>
+                <w:sz w:val="24"/>
+                <w:szCs w:val="24"/>
+              </w:rPr>
               <w:t>Indire</w:t>
             </w:r>
             <w:r>
@@ -777,6 +786,24 @@
                 <w:szCs w:val="24"/>
               </w:rPr>
             </w:pPr>
+            <w:r>
+              <w:rPr>
+                <w:rFonts w:cstheme="minorHAnsi"/>
+                <w:color w:val="000000"/>
+                <w:sz w:val="24"/>
+                <w:szCs w:val="24"/>
+              </w:rPr>
+              <w:t>Panel 2</w:t>
+            </w:r>
+            <w:r>
+              <w:rPr>
+                <w:rFonts w:cstheme="minorHAnsi"/>
+                <w:color w:val="000000"/>
+                <w:sz w:val="24"/>
+                <w:szCs w:val="24"/>
+              </w:rPr>
+              <w:t xml:space="preserve">: </w:t>
+            </w:r>
             <w:r>
               <w:rPr>
                 <w:rFonts w:cstheme="minorHAnsi"/>
@@ -1973,6 +2000,24 @@
                 <w:szCs w:val="24"/>
               </w:rPr>
             </w:pPr>
+            <w:r>
+              <w:rPr>
+                <w:rFonts w:cstheme="minorHAnsi"/>
+                <w:color w:val="000000"/>
+                <w:sz w:val="24"/>
+                <w:szCs w:val="24"/>
+              </w:rPr>
+              <w:t>Panel 3</w:t>
+            </w:r>
+            <w:r>
+              <w:rPr>
+                <w:rFonts w:cstheme="minorHAnsi"/>
+                <w:color w:val="000000"/>
+                <w:sz w:val="24"/>
+                <w:szCs w:val="24"/>
+              </w:rPr>
+              <w:t xml:space="preserve">: </w:t>
+            </w:r>
             <w:r>
               <w:rPr>
                 <w:rFonts w:cstheme="minorHAnsi"/>
@@ -3116,6 +3161,15 @@
                 <w:sz w:val="24"/>
                 <w:szCs w:val="24"/>
               </w:rPr>
+              <w:t xml:space="preserve">Panel 1: </w:t>
+            </w:r>
+            <w:r>
+              <w:rPr>
+                <w:rFonts w:cstheme="minorHAnsi"/>
+                <w:color w:val="000000"/>
+                <w:sz w:val="24"/>
+                <w:szCs w:val="24"/>
+              </w:rPr>
               <w:t>Indire</w:t>
             </w:r>
             <w:r>
@@ -3719,6 +3773,24 @@
                 <w:szCs w:val="24"/>
               </w:rPr>
             </w:pPr>
+            <w:r>
+              <w:rPr>
+                <w:rFonts w:cstheme="minorHAnsi"/>
+                <w:color w:val="000000"/>
+                <w:sz w:val="24"/>
+                <w:szCs w:val="24"/>
+              </w:rPr>
+              <w:t>Panel 2</w:t>
+            </w:r>
+            <w:r>
+              <w:rPr>
+                <w:rFonts w:cstheme="minorHAnsi"/>
+                <w:color w:val="000000"/>
+                <w:sz w:val="24"/>
+                <w:szCs w:val="24"/>
+              </w:rPr>
+              <w:t xml:space="preserve">: </w:t>
+            </w:r>
             <w:r>
               <w:rPr>
                 <w:rFonts w:cstheme="minorHAnsi"/>
@@ -4891,6 +4963,24 @@
                 <w:szCs w:val="24"/>
               </w:rPr>
             </w:pPr>
+            <w:r>
+              <w:rPr>
+                <w:rFonts w:cstheme="minorHAnsi"/>
+                <w:color w:val="000000"/>
+                <w:sz w:val="24"/>
+                <w:szCs w:val="24"/>
+              </w:rPr>
+              <w:t>Panel 3</w:t>
+            </w:r>
+            <w:r>
+              <w:rPr>
+                <w:rFonts w:cstheme="minorHAnsi"/>
+                <w:color w:val="000000"/>
+                <w:sz w:val="24"/>
+                <w:szCs w:val="24"/>
+              </w:rPr>
+              <w:t xml:space="preserve">: </w:t>
+            </w:r>
             <w:r>
               <w:rPr>
                 <w:rFonts w:cstheme="minorHAnsi"/>
@@ -9329,7 +9419,7 @@
 </file>
 
 <file path=customXml/itemProps1.xml><?xml version="1.0" encoding="utf-8"?>
-<ds:datastoreItem xmlns:ds="http://schemas.openxmlformats.org/officeDocument/2006/customXml" ds:itemID="{14281A5B-96BF-4AED-B261-3AE4FF3E9705}">
+<ds:datastoreItem xmlns:ds="http://schemas.openxmlformats.org/officeDocument/2006/customXml" ds:itemID="{D7ACE510-D1CC-4FEA-A2B2-70FD25CB7CA2}">
   <ds:schemaRefs>
     <ds:schemaRef ds:uri="http://schemas.openxmlformats.org/officeDocument/2006/bibliography"/>
   </ds:schemaRefs>

--- a/word-documents/injunctive_norms_tables_mediation.docx
+++ b/word-documents/injunctive_norms_tables_mediation.docx
@@ -9,20 +9,18 @@
           <w:b/>
           <w:bCs/>
           <w:color w:val="000000"/>
-          <w:sz w:val="24"/>
-          <w:szCs w:val="24"/>
+          <w:sz w:val="20"/>
+          <w:szCs w:val="20"/>
         </w:rPr>
       </w:pPr>
-      <w:bookmarkStart w:id="0" w:name="_GoBack"/>
-      <w:bookmarkEnd w:id="0"/>
     </w:p>
     <w:p>
       <w:pPr>
         <w:pStyle w:val="NoSpacing"/>
         <w:rPr>
           <w:color w:val="000000"/>
-          <w:sz w:val="24"/>
-          <w:szCs w:val="24"/>
+          <w:sz w:val="20"/>
+          <w:szCs w:val="20"/>
         </w:rPr>
       </w:pPr>
     </w:p>
@@ -31,87 +29,87 @@
         <w:pStyle w:val="NoSpacing"/>
         <w:rPr>
           <w:color w:val="000000"/>
-          <w:sz w:val="24"/>
-          <w:szCs w:val="24"/>
+          <w:sz w:val="20"/>
+          <w:szCs w:val="20"/>
         </w:rPr>
       </w:pPr>
       <w:r>
         <w:rPr>
           <w:color w:val="000000"/>
-          <w:sz w:val="24"/>
-          <w:szCs w:val="24"/>
+          <w:sz w:val="20"/>
+          <w:szCs w:val="20"/>
         </w:rPr>
         <w:t xml:space="preserve">Table </w:t>
       </w:r>
       <w:r>
         <w:rPr>
           <w:color w:val="000000"/>
-          <w:sz w:val="24"/>
-          <w:szCs w:val="24"/>
+          <w:sz w:val="20"/>
+          <w:szCs w:val="20"/>
         </w:rPr>
         <w:t>1</w:t>
       </w:r>
       <w:r>
         <w:rPr>
           <w:color w:val="000000"/>
-          <w:sz w:val="24"/>
-          <w:szCs w:val="24"/>
+          <w:sz w:val="20"/>
+          <w:szCs w:val="20"/>
         </w:rPr>
         <w:t xml:space="preserve">. </w:t>
       </w:r>
       <w:r>
         <w:rPr>
           <w:color w:val="000000"/>
-          <w:sz w:val="24"/>
-          <w:szCs w:val="24"/>
+          <w:sz w:val="20"/>
+          <w:szCs w:val="20"/>
         </w:rPr>
         <w:t xml:space="preserve">Estimates and </w:t>
       </w:r>
       <w:r>
         <w:rPr>
           <w:color w:val="000000"/>
-          <w:sz w:val="24"/>
-          <w:szCs w:val="24"/>
+          <w:sz w:val="20"/>
+          <w:szCs w:val="20"/>
         </w:rPr>
         <w:t xml:space="preserve">bootstrapped 95%-confidence intervals of the indirect effect of qualitative </w:t>
       </w:r>
       <w:r>
         <w:rPr>
           <w:color w:val="000000"/>
-          <w:sz w:val="24"/>
-          <w:szCs w:val="24"/>
+          <w:sz w:val="20"/>
+          <w:szCs w:val="20"/>
         </w:rPr>
         <w:t xml:space="preserve">role overload </w:t>
       </w:r>
       <w:r>
         <w:rPr>
           <w:color w:val="000000"/>
-          <w:sz w:val="24"/>
-          <w:szCs w:val="24"/>
+          <w:sz w:val="20"/>
+          <w:szCs w:val="20"/>
         </w:rPr>
         <w:t>and quantitative role o</w:t>
       </w:r>
       <w:r>
         <w:rPr>
           <w:color w:val="000000"/>
-          <w:sz w:val="24"/>
-          <w:szCs w:val="24"/>
+          <w:sz w:val="20"/>
+          <w:szCs w:val="20"/>
         </w:rPr>
         <w:t xml:space="preserve">verload with ARP as </w:t>
       </w:r>
       <w:r>
         <w:rPr>
           <w:color w:val="000000"/>
-          <w:sz w:val="24"/>
-          <w:szCs w:val="24"/>
+          <w:sz w:val="20"/>
+          <w:szCs w:val="20"/>
         </w:rPr>
         <w:t>o</w:t>
       </w:r>
       <w:r>
         <w:rPr>
           <w:color w:val="000000"/>
-          <w:sz w:val="24"/>
-          <w:szCs w:val="24"/>
+          <w:sz w:val="20"/>
+          <w:szCs w:val="20"/>
         </w:rPr>
         <w:t>utcome</w:t>
       </w:r>
@@ -151,16 +149,16 @@
               <w:rPr>
                 <w:rFonts w:cstheme="minorHAnsi"/>
                 <w:color w:val="000000"/>
-                <w:sz w:val="24"/>
-                <w:szCs w:val="24"/>
-              </w:rPr>
-            </w:pPr>
-            <w:r>
-              <w:rPr>
-                <w:rFonts w:cstheme="minorHAnsi"/>
-                <w:color w:val="000000"/>
-                <w:sz w:val="24"/>
-                <w:szCs w:val="24"/>
+                <w:sz w:val="20"/>
+                <w:szCs w:val="20"/>
+              </w:rPr>
+            </w:pPr>
+            <w:r>
+              <w:rPr>
+                <w:rFonts w:cstheme="minorHAnsi"/>
+                <w:color w:val="000000"/>
+                <w:sz w:val="20"/>
+                <w:szCs w:val="20"/>
               </w:rPr>
               <w:t xml:space="preserve">Panel 1: </w:t>
             </w:r>
@@ -168,8 +166,8 @@
               <w:rPr>
                 <w:rFonts w:cstheme="minorHAnsi"/>
                 <w:color w:val="000000"/>
-                <w:sz w:val="24"/>
-                <w:szCs w:val="24"/>
+                <w:sz w:val="20"/>
+                <w:szCs w:val="20"/>
               </w:rPr>
               <w:t>Indire</w:t>
             </w:r>
@@ -177,8 +175,8 @@
               <w:rPr>
                 <w:rFonts w:cstheme="minorHAnsi"/>
                 <w:color w:val="000000"/>
-                <w:sz w:val="24"/>
-                <w:szCs w:val="24"/>
+                <w:sz w:val="20"/>
+                <w:szCs w:val="20"/>
               </w:rPr>
               <w:t>ct effect estimated with Model 2 and Model 6</w:t>
             </w:r>
@@ -200,8 +198,8 @@
               <w:rPr>
                 <w:rFonts w:cstheme="minorHAnsi"/>
                 <w:color w:val="000000"/>
-                <w:sz w:val="24"/>
-                <w:szCs w:val="24"/>
+                <w:sz w:val="20"/>
+                <w:szCs w:val="20"/>
               </w:rPr>
             </w:pPr>
           </w:p>
@@ -219,16 +217,16 @@
               <w:rPr>
                 <w:rFonts w:cstheme="minorHAnsi"/>
                 <w:color w:val="000000"/>
-                <w:sz w:val="24"/>
-                <w:szCs w:val="24"/>
-              </w:rPr>
-            </w:pPr>
-            <w:r>
-              <w:rPr>
-                <w:rFonts w:cstheme="minorHAnsi"/>
-                <w:color w:val="000000"/>
-                <w:sz w:val="24"/>
-                <w:szCs w:val="24"/>
+                <w:sz w:val="20"/>
+                <w:szCs w:val="20"/>
+              </w:rPr>
+            </w:pPr>
+            <w:r>
+              <w:rPr>
+                <w:rFonts w:cstheme="minorHAnsi"/>
+                <w:color w:val="000000"/>
+                <w:sz w:val="20"/>
+                <w:szCs w:val="20"/>
               </w:rPr>
               <w:t>Qualitative Overload</w:t>
             </w:r>
@@ -247,16 +245,16 @@
               <w:rPr>
                 <w:rFonts w:cstheme="minorHAnsi"/>
                 <w:color w:val="000000"/>
-                <w:sz w:val="24"/>
-                <w:szCs w:val="24"/>
-              </w:rPr>
-            </w:pPr>
-            <w:r>
-              <w:rPr>
-                <w:rFonts w:cstheme="minorHAnsi"/>
-                <w:color w:val="000000"/>
-                <w:sz w:val="24"/>
-                <w:szCs w:val="24"/>
+                <w:sz w:val="20"/>
+                <w:szCs w:val="20"/>
+              </w:rPr>
+            </w:pPr>
+            <w:r>
+              <w:rPr>
+                <w:rFonts w:cstheme="minorHAnsi"/>
+                <w:color w:val="000000"/>
+                <w:sz w:val="20"/>
+                <w:szCs w:val="20"/>
               </w:rPr>
               <w:t>Quantitative Overload</w:t>
             </w:r>
@@ -279,8 +277,8 @@
               <w:rPr>
                 <w:rFonts w:cstheme="minorHAnsi"/>
                 <w:color w:val="000000"/>
-                <w:sz w:val="24"/>
-                <w:szCs w:val="24"/>
+                <w:sz w:val="20"/>
+                <w:szCs w:val="20"/>
               </w:rPr>
             </w:pPr>
           </w:p>
@@ -299,16 +297,16 @@
               <w:rPr>
                 <w:rFonts w:cstheme="minorHAnsi"/>
                 <w:color w:val="000000"/>
-                <w:sz w:val="24"/>
-                <w:szCs w:val="24"/>
-              </w:rPr>
-            </w:pPr>
-            <w:r>
-              <w:rPr>
-                <w:rFonts w:cstheme="minorHAnsi"/>
-                <w:color w:val="000000"/>
-                <w:sz w:val="24"/>
-                <w:szCs w:val="24"/>
+                <w:sz w:val="20"/>
+                <w:szCs w:val="20"/>
+              </w:rPr>
+            </w:pPr>
+            <w:r>
+              <w:rPr>
+                <w:rFonts w:cstheme="minorHAnsi"/>
+                <w:color w:val="000000"/>
+                <w:sz w:val="20"/>
+                <w:szCs w:val="20"/>
               </w:rPr>
               <w:t>Estimate</w:t>
             </w:r>
@@ -328,16 +326,16 @@
               <w:rPr>
                 <w:rFonts w:cstheme="minorHAnsi"/>
                 <w:color w:val="000000"/>
-                <w:sz w:val="24"/>
-                <w:szCs w:val="24"/>
-              </w:rPr>
-            </w:pPr>
-            <w:r>
-              <w:rPr>
-                <w:rFonts w:cstheme="minorHAnsi"/>
-                <w:color w:val="000000"/>
-                <w:sz w:val="24"/>
-                <w:szCs w:val="24"/>
+                <w:sz w:val="20"/>
+                <w:szCs w:val="20"/>
+              </w:rPr>
+            </w:pPr>
+            <w:r>
+              <w:rPr>
+                <w:rFonts w:cstheme="minorHAnsi"/>
+                <w:color w:val="000000"/>
+                <w:sz w:val="20"/>
+                <w:szCs w:val="20"/>
               </w:rPr>
               <w:t>95%-CI</w:t>
             </w:r>
@@ -349,16 +347,16 @@
               <w:rPr>
                 <w:rFonts w:cstheme="minorHAnsi"/>
                 <w:color w:val="000000"/>
-                <w:sz w:val="24"/>
-                <w:szCs w:val="24"/>
-              </w:rPr>
-            </w:pPr>
-            <w:r>
-              <w:rPr>
-                <w:rFonts w:cstheme="minorHAnsi"/>
-                <w:color w:val="000000"/>
-                <w:sz w:val="24"/>
-                <w:szCs w:val="24"/>
+                <w:sz w:val="20"/>
+                <w:szCs w:val="20"/>
+              </w:rPr>
+            </w:pPr>
+            <w:r>
+              <w:rPr>
+                <w:rFonts w:cstheme="minorHAnsi"/>
+                <w:color w:val="000000"/>
+                <w:sz w:val="20"/>
+                <w:szCs w:val="20"/>
               </w:rPr>
               <w:t>LB</w:t>
             </w:r>
@@ -378,16 +376,16 @@
               <w:rPr>
                 <w:rFonts w:cstheme="minorHAnsi"/>
                 <w:color w:val="000000"/>
-                <w:sz w:val="24"/>
-                <w:szCs w:val="24"/>
-              </w:rPr>
-            </w:pPr>
-            <w:r>
-              <w:rPr>
-                <w:rFonts w:cstheme="minorHAnsi"/>
-                <w:color w:val="000000"/>
-                <w:sz w:val="24"/>
-                <w:szCs w:val="24"/>
+                <w:sz w:val="20"/>
+                <w:szCs w:val="20"/>
+              </w:rPr>
+            </w:pPr>
+            <w:r>
+              <w:rPr>
+                <w:rFonts w:cstheme="minorHAnsi"/>
+                <w:color w:val="000000"/>
+                <w:sz w:val="20"/>
+                <w:szCs w:val="20"/>
               </w:rPr>
               <w:t>95%-CI</w:t>
             </w:r>
@@ -399,16 +397,16 @@
               <w:rPr>
                 <w:rFonts w:cstheme="minorHAnsi"/>
                 <w:color w:val="000000"/>
-                <w:sz w:val="24"/>
-                <w:szCs w:val="24"/>
-              </w:rPr>
-            </w:pPr>
-            <w:r>
-              <w:rPr>
-                <w:rFonts w:cstheme="minorHAnsi"/>
-                <w:color w:val="000000"/>
-                <w:sz w:val="24"/>
-                <w:szCs w:val="24"/>
+                <w:sz w:val="20"/>
+                <w:szCs w:val="20"/>
+              </w:rPr>
+            </w:pPr>
+            <w:r>
+              <w:rPr>
+                <w:rFonts w:cstheme="minorHAnsi"/>
+                <w:color w:val="000000"/>
+                <w:sz w:val="20"/>
+                <w:szCs w:val="20"/>
               </w:rPr>
               <w:t>UB</w:t>
             </w:r>
@@ -428,16 +426,16 @@
               <w:rPr>
                 <w:rFonts w:cstheme="minorHAnsi"/>
                 <w:color w:val="000000"/>
-                <w:sz w:val="24"/>
-                <w:szCs w:val="24"/>
-              </w:rPr>
-            </w:pPr>
-            <w:r>
-              <w:rPr>
-                <w:rFonts w:cstheme="minorHAnsi"/>
-                <w:color w:val="000000"/>
-                <w:sz w:val="24"/>
-                <w:szCs w:val="24"/>
+                <w:sz w:val="20"/>
+                <w:szCs w:val="20"/>
+              </w:rPr>
+            </w:pPr>
+            <w:r>
+              <w:rPr>
+                <w:rFonts w:cstheme="minorHAnsi"/>
+                <w:color w:val="000000"/>
+                <w:sz w:val="20"/>
+                <w:szCs w:val="20"/>
               </w:rPr>
               <w:t>Estimate</w:t>
             </w:r>
@@ -457,16 +455,16 @@
               <w:rPr>
                 <w:rFonts w:cstheme="minorHAnsi"/>
                 <w:color w:val="000000"/>
-                <w:sz w:val="24"/>
-                <w:szCs w:val="24"/>
-              </w:rPr>
-            </w:pPr>
-            <w:r>
-              <w:rPr>
-                <w:rFonts w:cstheme="minorHAnsi"/>
-                <w:color w:val="000000"/>
-                <w:sz w:val="24"/>
-                <w:szCs w:val="24"/>
+                <w:sz w:val="20"/>
+                <w:szCs w:val="20"/>
+              </w:rPr>
+            </w:pPr>
+            <w:r>
+              <w:rPr>
+                <w:rFonts w:cstheme="minorHAnsi"/>
+                <w:color w:val="000000"/>
+                <w:sz w:val="20"/>
+                <w:szCs w:val="20"/>
               </w:rPr>
               <w:t>95%-CI</w:t>
             </w:r>
@@ -478,16 +476,16 @@
               <w:rPr>
                 <w:rFonts w:cstheme="minorHAnsi"/>
                 <w:color w:val="000000"/>
-                <w:sz w:val="24"/>
-                <w:szCs w:val="24"/>
-              </w:rPr>
-            </w:pPr>
-            <w:r>
-              <w:rPr>
-                <w:rFonts w:cstheme="minorHAnsi"/>
-                <w:color w:val="000000"/>
-                <w:sz w:val="24"/>
-                <w:szCs w:val="24"/>
+                <w:sz w:val="20"/>
+                <w:szCs w:val="20"/>
+              </w:rPr>
+            </w:pPr>
+            <w:r>
+              <w:rPr>
+                <w:rFonts w:cstheme="minorHAnsi"/>
+                <w:color w:val="000000"/>
+                <w:sz w:val="20"/>
+                <w:szCs w:val="20"/>
               </w:rPr>
               <w:t>LB</w:t>
             </w:r>
@@ -507,16 +505,16 @@
               <w:rPr>
                 <w:rFonts w:cstheme="minorHAnsi"/>
                 <w:color w:val="000000"/>
-                <w:sz w:val="24"/>
-                <w:szCs w:val="24"/>
-              </w:rPr>
-            </w:pPr>
-            <w:r>
-              <w:rPr>
-                <w:rFonts w:cstheme="minorHAnsi"/>
-                <w:color w:val="000000"/>
-                <w:sz w:val="24"/>
-                <w:szCs w:val="24"/>
+                <w:sz w:val="20"/>
+                <w:szCs w:val="20"/>
+              </w:rPr>
+            </w:pPr>
+            <w:r>
+              <w:rPr>
+                <w:rFonts w:cstheme="minorHAnsi"/>
+                <w:color w:val="000000"/>
+                <w:sz w:val="20"/>
+                <w:szCs w:val="20"/>
               </w:rPr>
               <w:t>95%-CI</w:t>
             </w:r>
@@ -528,16 +526,16 @@
               <w:rPr>
                 <w:rFonts w:cstheme="minorHAnsi"/>
                 <w:color w:val="000000"/>
-                <w:sz w:val="24"/>
-                <w:szCs w:val="24"/>
-              </w:rPr>
-            </w:pPr>
-            <w:r>
-              <w:rPr>
-                <w:rFonts w:cstheme="minorHAnsi"/>
-                <w:color w:val="000000"/>
-                <w:sz w:val="24"/>
-                <w:szCs w:val="24"/>
+                <w:sz w:val="20"/>
+                <w:szCs w:val="20"/>
+              </w:rPr>
+            </w:pPr>
+            <w:r>
+              <w:rPr>
+                <w:rFonts w:cstheme="minorHAnsi"/>
+                <w:color w:val="000000"/>
+                <w:sz w:val="20"/>
+                <w:szCs w:val="20"/>
               </w:rPr>
               <w:t>UB</w:t>
             </w:r>
@@ -561,16 +559,16 @@
               <w:rPr>
                 <w:rFonts w:cstheme="minorHAnsi"/>
                 <w:color w:val="000000"/>
-                <w:sz w:val="24"/>
-                <w:szCs w:val="24"/>
-              </w:rPr>
-            </w:pPr>
-            <w:r>
-              <w:rPr>
-                <w:rFonts w:cstheme="minorHAnsi"/>
-                <w:color w:val="000000"/>
-                <w:sz w:val="24"/>
-                <w:szCs w:val="24"/>
+                <w:sz w:val="20"/>
+                <w:szCs w:val="20"/>
+              </w:rPr>
+            </w:pPr>
+            <w:r>
+              <w:rPr>
+                <w:rFonts w:cstheme="minorHAnsi"/>
+                <w:color w:val="000000"/>
+                <w:sz w:val="20"/>
+                <w:szCs w:val="20"/>
               </w:rPr>
               <w:t>Marginal Indirect Effect</w:t>
             </w:r>
@@ -591,17 +589,17 @@
                 <w:rFonts w:cstheme="minorHAnsi"/>
                 <w:b/>
                 <w:color w:val="000000"/>
-                <w:sz w:val="24"/>
-                <w:szCs w:val="24"/>
-              </w:rPr>
-            </w:pPr>
-            <w:r>
-              <w:rPr>
-                <w:rFonts w:cstheme="minorHAnsi"/>
-                <w:b/>
-                <w:color w:val="000000"/>
-                <w:sz w:val="24"/>
-                <w:szCs w:val="24"/>
+                <w:sz w:val="20"/>
+                <w:szCs w:val="20"/>
+              </w:rPr>
+            </w:pPr>
+            <w:r>
+              <w:rPr>
+                <w:rFonts w:cstheme="minorHAnsi"/>
+                <w:b/>
+                <w:color w:val="000000"/>
+                <w:sz w:val="20"/>
+                <w:szCs w:val="20"/>
               </w:rPr>
               <w:t>0.021</w:t>
             </w:r>
@@ -622,17 +620,17 @@
                 <w:rFonts w:cstheme="minorHAnsi"/>
                 <w:b/>
                 <w:color w:val="000000"/>
-                <w:sz w:val="24"/>
-                <w:szCs w:val="24"/>
-              </w:rPr>
-            </w:pPr>
-            <w:r>
-              <w:rPr>
-                <w:rFonts w:cstheme="minorHAnsi"/>
-                <w:b/>
-                <w:color w:val="000000"/>
-                <w:sz w:val="24"/>
-                <w:szCs w:val="24"/>
+                <w:sz w:val="20"/>
+                <w:szCs w:val="20"/>
+              </w:rPr>
+            </w:pPr>
+            <w:r>
+              <w:rPr>
+                <w:rFonts w:cstheme="minorHAnsi"/>
+                <w:b/>
+                <w:color w:val="000000"/>
+                <w:sz w:val="20"/>
+                <w:szCs w:val="20"/>
               </w:rPr>
               <w:t>0.008</w:t>
             </w:r>
@@ -653,17 +651,17 @@
                 <w:rFonts w:cstheme="minorHAnsi"/>
                 <w:b/>
                 <w:color w:val="000000"/>
-                <w:sz w:val="24"/>
-                <w:szCs w:val="24"/>
-              </w:rPr>
-            </w:pPr>
-            <w:r>
-              <w:rPr>
-                <w:rFonts w:cstheme="minorHAnsi"/>
-                <w:b/>
-                <w:color w:val="000000"/>
-                <w:sz w:val="24"/>
-                <w:szCs w:val="24"/>
+                <w:sz w:val="20"/>
+                <w:szCs w:val="20"/>
+              </w:rPr>
+            </w:pPr>
+            <w:r>
+              <w:rPr>
+                <w:rFonts w:cstheme="minorHAnsi"/>
+                <w:b/>
+                <w:color w:val="000000"/>
+                <w:sz w:val="20"/>
+                <w:szCs w:val="20"/>
               </w:rPr>
               <w:t>0.035</w:t>
             </w:r>
@@ -684,17 +682,17 @@
                 <w:rFonts w:cstheme="minorHAnsi"/>
                 <w:b/>
                 <w:color w:val="000000"/>
-                <w:sz w:val="24"/>
-                <w:szCs w:val="24"/>
-              </w:rPr>
-            </w:pPr>
-            <w:r>
-              <w:rPr>
-                <w:rFonts w:cstheme="minorHAnsi"/>
-                <w:b/>
-                <w:color w:val="000000"/>
-                <w:sz w:val="24"/>
-                <w:szCs w:val="24"/>
+                <w:sz w:val="20"/>
+                <w:szCs w:val="20"/>
+              </w:rPr>
+            </w:pPr>
+            <w:r>
+              <w:rPr>
+                <w:rFonts w:cstheme="minorHAnsi"/>
+                <w:b/>
+                <w:color w:val="000000"/>
+                <w:sz w:val="20"/>
+                <w:szCs w:val="20"/>
               </w:rPr>
               <w:t>0.019</w:t>
             </w:r>
@@ -715,17 +713,17 @@
                 <w:rFonts w:cstheme="minorHAnsi"/>
                 <w:b/>
                 <w:color w:val="000000"/>
-                <w:sz w:val="24"/>
-                <w:szCs w:val="24"/>
-              </w:rPr>
-            </w:pPr>
-            <w:r>
-              <w:rPr>
-                <w:rFonts w:cstheme="minorHAnsi"/>
-                <w:b/>
-                <w:color w:val="000000"/>
-                <w:sz w:val="24"/>
-                <w:szCs w:val="24"/>
+                <w:sz w:val="20"/>
+                <w:szCs w:val="20"/>
+              </w:rPr>
+            </w:pPr>
+            <w:r>
+              <w:rPr>
+                <w:rFonts w:cstheme="minorHAnsi"/>
+                <w:b/>
+                <w:color w:val="000000"/>
+                <w:sz w:val="20"/>
+                <w:szCs w:val="20"/>
               </w:rPr>
               <w:t>0.008</w:t>
             </w:r>
@@ -746,17 +744,17 @@
                 <w:rFonts w:cstheme="minorHAnsi"/>
                 <w:b/>
                 <w:color w:val="000000"/>
-                <w:sz w:val="24"/>
-                <w:szCs w:val="24"/>
-              </w:rPr>
-            </w:pPr>
-            <w:r>
-              <w:rPr>
-                <w:rFonts w:cstheme="minorHAnsi"/>
-                <w:b/>
-                <w:color w:val="000000"/>
-                <w:sz w:val="24"/>
-                <w:szCs w:val="24"/>
+                <w:sz w:val="20"/>
+                <w:szCs w:val="20"/>
+              </w:rPr>
+            </w:pPr>
+            <w:r>
+              <w:rPr>
+                <w:rFonts w:cstheme="minorHAnsi"/>
+                <w:b/>
+                <w:color w:val="000000"/>
+                <w:sz w:val="20"/>
+                <w:szCs w:val="20"/>
               </w:rPr>
               <w:t>0.033</w:t>
             </w:r>
@@ -782,34 +780,25 @@
               <w:rPr>
                 <w:rFonts w:cstheme="minorHAnsi"/>
                 <w:color w:val="000000"/>
-                <w:sz w:val="24"/>
-                <w:szCs w:val="24"/>
-              </w:rPr>
-            </w:pPr>
-            <w:r>
-              <w:rPr>
-                <w:rFonts w:cstheme="minorHAnsi"/>
-                <w:color w:val="000000"/>
-                <w:sz w:val="24"/>
-                <w:szCs w:val="24"/>
-              </w:rPr>
-              <w:t>Panel 2</w:t>
-            </w:r>
-            <w:r>
-              <w:rPr>
-                <w:rFonts w:cstheme="minorHAnsi"/>
-                <w:color w:val="000000"/>
-                <w:sz w:val="24"/>
-                <w:szCs w:val="24"/>
-              </w:rPr>
-              <w:t xml:space="preserve">: </w:t>
-            </w:r>
-            <w:r>
-              <w:rPr>
-                <w:rFonts w:cstheme="minorHAnsi"/>
-                <w:color w:val="000000"/>
-                <w:sz w:val="24"/>
-                <w:szCs w:val="24"/>
+                <w:sz w:val="20"/>
+                <w:szCs w:val="20"/>
+              </w:rPr>
+            </w:pPr>
+            <w:r>
+              <w:rPr>
+                <w:rFonts w:cstheme="minorHAnsi"/>
+                <w:color w:val="000000"/>
+                <w:sz w:val="20"/>
+                <w:szCs w:val="20"/>
+              </w:rPr>
+              <w:t xml:space="preserve">Panel 2: </w:t>
+            </w:r>
+            <w:r>
+              <w:rPr>
+                <w:rFonts w:cstheme="minorHAnsi"/>
+                <w:color w:val="000000"/>
+                <w:sz w:val="20"/>
+                <w:szCs w:val="20"/>
               </w:rPr>
               <w:t>Indire</w:t>
             </w:r>
@@ -817,8 +806,8 @@
               <w:rPr>
                 <w:rFonts w:cstheme="minorHAnsi"/>
                 <w:color w:val="000000"/>
-                <w:sz w:val="24"/>
-                <w:szCs w:val="24"/>
+                <w:sz w:val="20"/>
+                <w:szCs w:val="20"/>
               </w:rPr>
               <w:t>ct effect estimated with Model 3 and Model 6</w:t>
             </w:r>
@@ -840,8 +829,8 @@
               <w:rPr>
                 <w:rFonts w:cstheme="minorHAnsi"/>
                 <w:color w:val="000000"/>
-                <w:sz w:val="24"/>
-                <w:szCs w:val="24"/>
+                <w:sz w:val="20"/>
+                <w:szCs w:val="20"/>
               </w:rPr>
             </w:pPr>
           </w:p>
@@ -859,16 +848,16 @@
               <w:rPr>
                 <w:rFonts w:cstheme="minorHAnsi"/>
                 <w:color w:val="000000"/>
-                <w:sz w:val="24"/>
-                <w:szCs w:val="24"/>
-              </w:rPr>
-            </w:pPr>
-            <w:r>
-              <w:rPr>
-                <w:rFonts w:cstheme="minorHAnsi"/>
-                <w:color w:val="000000"/>
-                <w:sz w:val="24"/>
-                <w:szCs w:val="24"/>
+                <w:sz w:val="20"/>
+                <w:szCs w:val="20"/>
+              </w:rPr>
+            </w:pPr>
+            <w:r>
+              <w:rPr>
+                <w:rFonts w:cstheme="minorHAnsi"/>
+                <w:color w:val="000000"/>
+                <w:sz w:val="20"/>
+                <w:szCs w:val="20"/>
               </w:rPr>
               <w:t>Qualitative Overload</w:t>
             </w:r>
@@ -887,16 +876,16 @@
               <w:rPr>
                 <w:rFonts w:cstheme="minorHAnsi"/>
                 <w:color w:val="000000"/>
-                <w:sz w:val="24"/>
-                <w:szCs w:val="24"/>
-              </w:rPr>
-            </w:pPr>
-            <w:r>
-              <w:rPr>
-                <w:rFonts w:cstheme="minorHAnsi"/>
-                <w:color w:val="000000"/>
-                <w:sz w:val="24"/>
-                <w:szCs w:val="24"/>
+                <w:sz w:val="20"/>
+                <w:szCs w:val="20"/>
+              </w:rPr>
+            </w:pPr>
+            <w:r>
+              <w:rPr>
+                <w:rFonts w:cstheme="minorHAnsi"/>
+                <w:color w:val="000000"/>
+                <w:sz w:val="20"/>
+                <w:szCs w:val="20"/>
               </w:rPr>
               <w:t>Quantitative Overload</w:t>
             </w:r>
@@ -920,16 +909,16 @@
               <w:rPr>
                 <w:rFonts w:cstheme="minorHAnsi"/>
                 <w:color w:val="000000"/>
-                <w:sz w:val="24"/>
-                <w:szCs w:val="24"/>
-              </w:rPr>
-            </w:pPr>
-            <w:r>
-              <w:rPr>
-                <w:rFonts w:cstheme="minorHAnsi"/>
-                <w:color w:val="000000"/>
-                <w:sz w:val="24"/>
-                <w:szCs w:val="24"/>
+                <w:sz w:val="20"/>
+                <w:szCs w:val="20"/>
+              </w:rPr>
+            </w:pPr>
+            <w:r>
+              <w:rPr>
+                <w:rFonts w:cstheme="minorHAnsi"/>
+                <w:color w:val="000000"/>
+                <w:sz w:val="20"/>
+                <w:szCs w:val="20"/>
               </w:rPr>
               <w:t>Moderated Indirect Effect</w:t>
             </w:r>
@@ -952,16 +941,16 @@
               <w:rPr>
                 <w:rFonts w:cstheme="minorHAnsi"/>
                 <w:color w:val="000000"/>
-                <w:sz w:val="24"/>
-                <w:szCs w:val="24"/>
-              </w:rPr>
-            </w:pPr>
-            <w:r>
-              <w:rPr>
-                <w:rFonts w:cstheme="minorHAnsi"/>
-                <w:color w:val="000000"/>
-                <w:sz w:val="24"/>
-                <w:szCs w:val="24"/>
+                <w:sz w:val="20"/>
+                <w:szCs w:val="20"/>
+              </w:rPr>
+            </w:pPr>
+            <w:r>
+              <w:rPr>
+                <w:rFonts w:cstheme="minorHAnsi"/>
+                <w:color w:val="000000"/>
+                <w:sz w:val="20"/>
+                <w:szCs w:val="20"/>
               </w:rPr>
               <w:t>Estimate</w:t>
             </w:r>
@@ -984,16 +973,16 @@
               <w:rPr>
                 <w:rFonts w:cstheme="minorHAnsi"/>
                 <w:color w:val="000000"/>
-                <w:sz w:val="24"/>
-                <w:szCs w:val="24"/>
-              </w:rPr>
-            </w:pPr>
-            <w:r>
-              <w:rPr>
-                <w:rFonts w:cstheme="minorHAnsi"/>
-                <w:color w:val="000000"/>
-                <w:sz w:val="24"/>
-                <w:szCs w:val="24"/>
+                <w:sz w:val="20"/>
+                <w:szCs w:val="20"/>
+              </w:rPr>
+            </w:pPr>
+            <w:r>
+              <w:rPr>
+                <w:rFonts w:cstheme="minorHAnsi"/>
+                <w:color w:val="000000"/>
+                <w:sz w:val="20"/>
+                <w:szCs w:val="20"/>
               </w:rPr>
               <w:t>95%-CI</w:t>
             </w:r>
@@ -1005,16 +994,16 @@
               <w:rPr>
                 <w:rFonts w:cstheme="minorHAnsi"/>
                 <w:color w:val="000000"/>
-                <w:sz w:val="24"/>
-                <w:szCs w:val="24"/>
-              </w:rPr>
-            </w:pPr>
-            <w:r>
-              <w:rPr>
-                <w:rFonts w:cstheme="minorHAnsi"/>
-                <w:color w:val="000000"/>
-                <w:sz w:val="24"/>
-                <w:szCs w:val="24"/>
+                <w:sz w:val="20"/>
+                <w:szCs w:val="20"/>
+              </w:rPr>
+            </w:pPr>
+            <w:r>
+              <w:rPr>
+                <w:rFonts w:cstheme="minorHAnsi"/>
+                <w:color w:val="000000"/>
+                <w:sz w:val="20"/>
+                <w:szCs w:val="20"/>
               </w:rPr>
               <w:t>LB</w:t>
             </w:r>
@@ -1037,16 +1026,16 @@
               <w:rPr>
                 <w:rFonts w:cstheme="minorHAnsi"/>
                 <w:color w:val="000000"/>
-                <w:sz w:val="24"/>
-                <w:szCs w:val="24"/>
-              </w:rPr>
-            </w:pPr>
-            <w:r>
-              <w:rPr>
-                <w:rFonts w:cstheme="minorHAnsi"/>
-                <w:color w:val="000000"/>
-                <w:sz w:val="24"/>
-                <w:szCs w:val="24"/>
+                <w:sz w:val="20"/>
+                <w:szCs w:val="20"/>
+              </w:rPr>
+            </w:pPr>
+            <w:r>
+              <w:rPr>
+                <w:rFonts w:cstheme="minorHAnsi"/>
+                <w:color w:val="000000"/>
+                <w:sz w:val="20"/>
+                <w:szCs w:val="20"/>
               </w:rPr>
               <w:t>95%-CI</w:t>
             </w:r>
@@ -1058,16 +1047,16 @@
               <w:rPr>
                 <w:rFonts w:cstheme="minorHAnsi"/>
                 <w:color w:val="000000"/>
-                <w:sz w:val="24"/>
-                <w:szCs w:val="24"/>
-              </w:rPr>
-            </w:pPr>
-            <w:r>
-              <w:rPr>
-                <w:rFonts w:cstheme="minorHAnsi"/>
-                <w:color w:val="000000"/>
-                <w:sz w:val="24"/>
-                <w:szCs w:val="24"/>
+                <w:sz w:val="20"/>
+                <w:szCs w:val="20"/>
+              </w:rPr>
+            </w:pPr>
+            <w:r>
+              <w:rPr>
+                <w:rFonts w:cstheme="minorHAnsi"/>
+                <w:color w:val="000000"/>
+                <w:sz w:val="20"/>
+                <w:szCs w:val="20"/>
               </w:rPr>
               <w:t>UB</w:t>
             </w:r>
@@ -1090,16 +1079,16 @@
               <w:rPr>
                 <w:rFonts w:cstheme="minorHAnsi"/>
                 <w:color w:val="000000"/>
-                <w:sz w:val="24"/>
-                <w:szCs w:val="24"/>
-              </w:rPr>
-            </w:pPr>
-            <w:r>
-              <w:rPr>
-                <w:rFonts w:cstheme="minorHAnsi"/>
-                <w:color w:val="000000"/>
-                <w:sz w:val="24"/>
-                <w:szCs w:val="24"/>
+                <w:sz w:val="20"/>
+                <w:szCs w:val="20"/>
+              </w:rPr>
+            </w:pPr>
+            <w:r>
+              <w:rPr>
+                <w:rFonts w:cstheme="minorHAnsi"/>
+                <w:color w:val="000000"/>
+                <w:sz w:val="20"/>
+                <w:szCs w:val="20"/>
               </w:rPr>
               <w:t>Estimate</w:t>
             </w:r>
@@ -1122,16 +1111,16 @@
               <w:rPr>
                 <w:rFonts w:cstheme="minorHAnsi"/>
                 <w:color w:val="000000"/>
-                <w:sz w:val="24"/>
-                <w:szCs w:val="24"/>
-              </w:rPr>
-            </w:pPr>
-            <w:r>
-              <w:rPr>
-                <w:rFonts w:cstheme="minorHAnsi"/>
-                <w:color w:val="000000"/>
-                <w:sz w:val="24"/>
-                <w:szCs w:val="24"/>
+                <w:sz w:val="20"/>
+                <w:szCs w:val="20"/>
+              </w:rPr>
+            </w:pPr>
+            <w:r>
+              <w:rPr>
+                <w:rFonts w:cstheme="minorHAnsi"/>
+                <w:color w:val="000000"/>
+                <w:sz w:val="20"/>
+                <w:szCs w:val="20"/>
               </w:rPr>
               <w:t>95%-CI</w:t>
             </w:r>
@@ -1143,16 +1132,16 @@
               <w:rPr>
                 <w:rFonts w:cstheme="minorHAnsi"/>
                 <w:color w:val="000000"/>
-                <w:sz w:val="24"/>
-                <w:szCs w:val="24"/>
-              </w:rPr>
-            </w:pPr>
-            <w:r>
-              <w:rPr>
-                <w:rFonts w:cstheme="minorHAnsi"/>
-                <w:color w:val="000000"/>
-                <w:sz w:val="24"/>
-                <w:szCs w:val="24"/>
+                <w:sz w:val="20"/>
+                <w:szCs w:val="20"/>
+              </w:rPr>
+            </w:pPr>
+            <w:r>
+              <w:rPr>
+                <w:rFonts w:cstheme="minorHAnsi"/>
+                <w:color w:val="000000"/>
+                <w:sz w:val="20"/>
+                <w:szCs w:val="20"/>
               </w:rPr>
               <w:t>LB</w:t>
             </w:r>
@@ -1175,16 +1164,16 @@
               <w:rPr>
                 <w:rFonts w:cstheme="minorHAnsi"/>
                 <w:color w:val="000000"/>
-                <w:sz w:val="24"/>
-                <w:szCs w:val="24"/>
-              </w:rPr>
-            </w:pPr>
-            <w:r>
-              <w:rPr>
-                <w:rFonts w:cstheme="minorHAnsi"/>
-                <w:color w:val="000000"/>
-                <w:sz w:val="24"/>
-                <w:szCs w:val="24"/>
+                <w:sz w:val="20"/>
+                <w:szCs w:val="20"/>
+              </w:rPr>
+            </w:pPr>
+            <w:r>
+              <w:rPr>
+                <w:rFonts w:cstheme="minorHAnsi"/>
+                <w:color w:val="000000"/>
+                <w:sz w:val="20"/>
+                <w:szCs w:val="20"/>
               </w:rPr>
               <w:t>95%-CI</w:t>
             </w:r>
@@ -1196,16 +1185,16 @@
               <w:rPr>
                 <w:rFonts w:cstheme="minorHAnsi"/>
                 <w:color w:val="000000"/>
-                <w:sz w:val="24"/>
-                <w:szCs w:val="24"/>
-              </w:rPr>
-            </w:pPr>
-            <w:r>
-              <w:rPr>
-                <w:rFonts w:cstheme="minorHAnsi"/>
-                <w:color w:val="000000"/>
-                <w:sz w:val="24"/>
-                <w:szCs w:val="24"/>
+                <w:sz w:val="20"/>
+                <w:szCs w:val="20"/>
+              </w:rPr>
+            </w:pPr>
+            <w:r>
+              <w:rPr>
+                <w:rFonts w:cstheme="minorHAnsi"/>
+                <w:color w:val="000000"/>
+                <w:sz w:val="20"/>
+                <w:szCs w:val="20"/>
               </w:rPr>
               <w:t>UB</w:t>
             </w:r>
@@ -1229,16 +1218,16 @@
               <w:rPr>
                 <w:rFonts w:cstheme="minorHAnsi"/>
                 <w:color w:val="000000"/>
-                <w:sz w:val="24"/>
-                <w:szCs w:val="24"/>
-              </w:rPr>
-            </w:pPr>
-            <w:r>
-              <w:rPr>
-                <w:rFonts w:cstheme="minorHAnsi"/>
-                <w:color w:val="000000"/>
-                <w:sz w:val="24"/>
-                <w:szCs w:val="24"/>
+                <w:sz w:val="20"/>
+                <w:szCs w:val="20"/>
+              </w:rPr>
+            </w:pPr>
+            <w:r>
+              <w:rPr>
+                <w:rFonts w:cstheme="minorHAnsi"/>
+                <w:color w:val="000000"/>
+                <w:sz w:val="20"/>
+                <w:szCs w:val="20"/>
               </w:rPr>
               <w:t>Low Psychological Distress</w:t>
             </w:r>
@@ -1265,17 +1254,17 @@
                 <w:rFonts w:cstheme="minorHAnsi"/>
                 <w:b/>
                 <w:color w:val="000000"/>
-                <w:sz w:val="24"/>
-                <w:szCs w:val="24"/>
-              </w:rPr>
-            </w:pPr>
-            <w:r>
-              <w:rPr>
-                <w:rFonts w:cstheme="minorHAnsi"/>
-                <w:b/>
-                <w:color w:val="000000"/>
-                <w:sz w:val="24"/>
-                <w:szCs w:val="24"/>
+                <w:sz w:val="20"/>
+                <w:szCs w:val="20"/>
+              </w:rPr>
+            </w:pPr>
+            <w:r>
+              <w:rPr>
+                <w:rFonts w:cstheme="minorHAnsi"/>
+                <w:b/>
+                <w:color w:val="000000"/>
+                <w:sz w:val="20"/>
+                <w:szCs w:val="20"/>
               </w:rPr>
               <w:t>0.034</w:t>
             </w:r>
@@ -1302,17 +1291,17 @@
                 <w:rFonts w:cstheme="minorHAnsi"/>
                 <w:b/>
                 <w:color w:val="000000"/>
-                <w:sz w:val="24"/>
-                <w:szCs w:val="24"/>
-              </w:rPr>
-            </w:pPr>
-            <w:r>
-              <w:rPr>
-                <w:rFonts w:cstheme="minorHAnsi"/>
-                <w:b/>
-                <w:color w:val="000000"/>
-                <w:sz w:val="24"/>
-                <w:szCs w:val="24"/>
+                <w:sz w:val="20"/>
+                <w:szCs w:val="20"/>
+              </w:rPr>
+            </w:pPr>
+            <w:r>
+              <w:rPr>
+                <w:rFonts w:cstheme="minorHAnsi"/>
+                <w:b/>
+                <w:color w:val="000000"/>
+                <w:sz w:val="20"/>
+                <w:szCs w:val="20"/>
               </w:rPr>
               <w:t>0.014</w:t>
             </w:r>
@@ -1339,17 +1328,17 @@
                 <w:rFonts w:cstheme="minorHAnsi"/>
                 <w:b/>
                 <w:color w:val="000000"/>
-                <w:sz w:val="24"/>
-                <w:szCs w:val="24"/>
-              </w:rPr>
-            </w:pPr>
-            <w:r>
-              <w:rPr>
-                <w:rFonts w:cstheme="minorHAnsi"/>
-                <w:b/>
-                <w:color w:val="000000"/>
-                <w:sz w:val="24"/>
-                <w:szCs w:val="24"/>
+                <w:sz w:val="20"/>
+                <w:szCs w:val="20"/>
+              </w:rPr>
+            </w:pPr>
+            <w:r>
+              <w:rPr>
+                <w:rFonts w:cstheme="minorHAnsi"/>
+                <w:b/>
+                <w:color w:val="000000"/>
+                <w:sz w:val="20"/>
+                <w:szCs w:val="20"/>
               </w:rPr>
               <w:t>0.058</w:t>
             </w:r>
@@ -1376,17 +1365,17 @@
                 <w:rFonts w:cstheme="minorHAnsi"/>
                 <w:b/>
                 <w:color w:val="000000"/>
-                <w:sz w:val="24"/>
-                <w:szCs w:val="24"/>
-              </w:rPr>
-            </w:pPr>
-            <w:r>
-              <w:rPr>
-                <w:rFonts w:cstheme="minorHAnsi"/>
-                <w:b/>
-                <w:color w:val="000000"/>
-                <w:sz w:val="24"/>
-                <w:szCs w:val="24"/>
+                <w:sz w:val="20"/>
+                <w:szCs w:val="20"/>
+              </w:rPr>
+            </w:pPr>
+            <w:r>
+              <w:rPr>
+                <w:rFonts w:cstheme="minorHAnsi"/>
+                <w:b/>
+                <w:color w:val="000000"/>
+                <w:sz w:val="20"/>
+                <w:szCs w:val="20"/>
               </w:rPr>
               <w:t>0.034</w:t>
             </w:r>
@@ -1413,17 +1402,17 @@
                 <w:rFonts w:cstheme="minorHAnsi"/>
                 <w:b/>
                 <w:color w:val="000000"/>
-                <w:sz w:val="24"/>
-                <w:szCs w:val="24"/>
-              </w:rPr>
-            </w:pPr>
-            <w:r>
-              <w:rPr>
-                <w:rFonts w:cstheme="minorHAnsi"/>
-                <w:b/>
-                <w:color w:val="000000"/>
-                <w:sz w:val="24"/>
-                <w:szCs w:val="24"/>
+                <w:sz w:val="20"/>
+                <w:szCs w:val="20"/>
+              </w:rPr>
+            </w:pPr>
+            <w:r>
+              <w:rPr>
+                <w:rFonts w:cstheme="minorHAnsi"/>
+                <w:b/>
+                <w:color w:val="000000"/>
+                <w:sz w:val="20"/>
+                <w:szCs w:val="20"/>
               </w:rPr>
               <w:t>0.014</w:t>
             </w:r>
@@ -1450,17 +1439,17 @@
                 <w:rFonts w:cstheme="minorHAnsi"/>
                 <w:b/>
                 <w:color w:val="000000"/>
-                <w:sz w:val="24"/>
-                <w:szCs w:val="24"/>
-              </w:rPr>
-            </w:pPr>
-            <w:r>
-              <w:rPr>
-                <w:rFonts w:cstheme="minorHAnsi"/>
-                <w:b/>
-                <w:color w:val="000000"/>
-                <w:sz w:val="24"/>
-                <w:szCs w:val="24"/>
+                <w:sz w:val="20"/>
+                <w:szCs w:val="20"/>
+              </w:rPr>
+            </w:pPr>
+            <w:r>
+              <w:rPr>
+                <w:rFonts w:cstheme="minorHAnsi"/>
+                <w:b/>
+                <w:color w:val="000000"/>
+                <w:sz w:val="20"/>
+                <w:szCs w:val="20"/>
               </w:rPr>
               <w:t>0.058</w:t>
             </w:r>
@@ -1484,16 +1473,16 @@
               <w:rPr>
                 <w:rFonts w:cstheme="minorHAnsi"/>
                 <w:color w:val="000000"/>
-                <w:sz w:val="24"/>
-                <w:szCs w:val="24"/>
-              </w:rPr>
-            </w:pPr>
-            <w:r>
-              <w:rPr>
-                <w:rFonts w:cstheme="minorHAnsi"/>
-                <w:color w:val="000000"/>
-                <w:sz w:val="24"/>
-                <w:szCs w:val="24"/>
+                <w:sz w:val="20"/>
+                <w:szCs w:val="20"/>
+              </w:rPr>
+            </w:pPr>
+            <w:r>
+              <w:rPr>
+                <w:rFonts w:cstheme="minorHAnsi"/>
+                <w:color w:val="000000"/>
+                <w:sz w:val="20"/>
+                <w:szCs w:val="20"/>
               </w:rPr>
               <w:t>Moderate Psychological Distress</w:t>
             </w:r>
@@ -1520,17 +1509,17 @@
                 <w:rFonts w:cstheme="minorHAnsi"/>
                 <w:b/>
                 <w:color w:val="000000"/>
-                <w:sz w:val="24"/>
-                <w:szCs w:val="24"/>
-              </w:rPr>
-            </w:pPr>
-            <w:r>
-              <w:rPr>
-                <w:rFonts w:cstheme="minorHAnsi"/>
-                <w:b/>
-                <w:color w:val="000000"/>
-                <w:sz w:val="24"/>
-                <w:szCs w:val="24"/>
+                <w:sz w:val="20"/>
+                <w:szCs w:val="20"/>
+              </w:rPr>
+            </w:pPr>
+            <w:r>
+              <w:rPr>
+                <w:rFonts w:cstheme="minorHAnsi"/>
+                <w:b/>
+                <w:color w:val="000000"/>
+                <w:sz w:val="20"/>
+                <w:szCs w:val="20"/>
               </w:rPr>
               <w:t>0.028</w:t>
             </w:r>
@@ -1557,17 +1546,17 @@
                 <w:rFonts w:cstheme="minorHAnsi"/>
                 <w:b/>
                 <w:color w:val="000000"/>
-                <w:sz w:val="24"/>
-                <w:szCs w:val="24"/>
-              </w:rPr>
-            </w:pPr>
-            <w:r>
-              <w:rPr>
-                <w:rFonts w:cstheme="minorHAnsi"/>
-                <w:b/>
-                <w:color w:val="000000"/>
-                <w:sz w:val="24"/>
-                <w:szCs w:val="24"/>
+                <w:sz w:val="20"/>
+                <w:szCs w:val="20"/>
+              </w:rPr>
+            </w:pPr>
+            <w:r>
+              <w:rPr>
+                <w:rFonts w:cstheme="minorHAnsi"/>
+                <w:b/>
+                <w:color w:val="000000"/>
+                <w:sz w:val="20"/>
+                <w:szCs w:val="20"/>
               </w:rPr>
               <w:t>0.012</w:t>
             </w:r>
@@ -1594,17 +1583,17 @@
                 <w:rFonts w:cstheme="minorHAnsi"/>
                 <w:b/>
                 <w:color w:val="000000"/>
-                <w:sz w:val="24"/>
-                <w:szCs w:val="24"/>
-              </w:rPr>
-            </w:pPr>
-            <w:r>
-              <w:rPr>
-                <w:rFonts w:cstheme="minorHAnsi"/>
-                <w:b/>
-                <w:color w:val="000000"/>
-                <w:sz w:val="24"/>
-                <w:szCs w:val="24"/>
+                <w:sz w:val="20"/>
+                <w:szCs w:val="20"/>
+              </w:rPr>
+            </w:pPr>
+            <w:r>
+              <w:rPr>
+                <w:rFonts w:cstheme="minorHAnsi"/>
+                <w:b/>
+                <w:color w:val="000000"/>
+                <w:sz w:val="20"/>
+                <w:szCs w:val="20"/>
               </w:rPr>
               <w:t>0.047</w:t>
             </w:r>
@@ -1631,17 +1620,17 @@
                 <w:rFonts w:cstheme="minorHAnsi"/>
                 <w:b/>
                 <w:color w:val="000000"/>
-                <w:sz w:val="24"/>
-                <w:szCs w:val="24"/>
-              </w:rPr>
-            </w:pPr>
-            <w:r>
-              <w:rPr>
-                <w:rFonts w:cstheme="minorHAnsi"/>
-                <w:b/>
-                <w:color w:val="000000"/>
-                <w:sz w:val="24"/>
-                <w:szCs w:val="24"/>
+                <w:sz w:val="20"/>
+                <w:szCs w:val="20"/>
+              </w:rPr>
+            </w:pPr>
+            <w:r>
+              <w:rPr>
+                <w:rFonts w:cstheme="minorHAnsi"/>
+                <w:b/>
+                <w:color w:val="000000"/>
+                <w:sz w:val="20"/>
+                <w:szCs w:val="20"/>
               </w:rPr>
               <w:t>0.028</w:t>
             </w:r>
@@ -1668,17 +1657,17 @@
                 <w:rFonts w:cstheme="minorHAnsi"/>
                 <w:b/>
                 <w:color w:val="000000"/>
-                <w:sz w:val="24"/>
-                <w:szCs w:val="24"/>
-              </w:rPr>
-            </w:pPr>
-            <w:r>
-              <w:rPr>
-                <w:rFonts w:cstheme="minorHAnsi"/>
-                <w:b/>
-                <w:color w:val="000000"/>
-                <w:sz w:val="24"/>
-                <w:szCs w:val="24"/>
+                <w:sz w:val="20"/>
+                <w:szCs w:val="20"/>
+              </w:rPr>
+            </w:pPr>
+            <w:r>
+              <w:rPr>
+                <w:rFonts w:cstheme="minorHAnsi"/>
+                <w:b/>
+                <w:color w:val="000000"/>
+                <w:sz w:val="20"/>
+                <w:szCs w:val="20"/>
               </w:rPr>
               <w:t>0.012</w:t>
             </w:r>
@@ -1705,17 +1694,17 @@
                 <w:rFonts w:cstheme="minorHAnsi"/>
                 <w:b/>
                 <w:color w:val="000000"/>
-                <w:sz w:val="24"/>
-                <w:szCs w:val="24"/>
-              </w:rPr>
-            </w:pPr>
-            <w:r>
-              <w:rPr>
-                <w:rFonts w:cstheme="minorHAnsi"/>
-                <w:b/>
-                <w:color w:val="000000"/>
-                <w:sz w:val="24"/>
-                <w:szCs w:val="24"/>
+                <w:sz w:val="20"/>
+                <w:szCs w:val="20"/>
+              </w:rPr>
+            </w:pPr>
+            <w:r>
+              <w:rPr>
+                <w:rFonts w:cstheme="minorHAnsi"/>
+                <w:b/>
+                <w:color w:val="000000"/>
+                <w:sz w:val="20"/>
+                <w:szCs w:val="20"/>
               </w:rPr>
               <w:t>0.047</w:t>
             </w:r>
@@ -1739,16 +1728,16 @@
               <w:rPr>
                 <w:rFonts w:cstheme="minorHAnsi"/>
                 <w:color w:val="000000"/>
-                <w:sz w:val="24"/>
-                <w:szCs w:val="24"/>
-              </w:rPr>
-            </w:pPr>
-            <w:r>
-              <w:rPr>
-                <w:rFonts w:cstheme="minorHAnsi"/>
-                <w:color w:val="000000"/>
-                <w:sz w:val="24"/>
-                <w:szCs w:val="24"/>
+                <w:sz w:val="20"/>
+                <w:szCs w:val="20"/>
+              </w:rPr>
+            </w:pPr>
+            <w:r>
+              <w:rPr>
+                <w:rFonts w:cstheme="minorHAnsi"/>
+                <w:color w:val="000000"/>
+                <w:sz w:val="20"/>
+                <w:szCs w:val="20"/>
               </w:rPr>
               <w:t>High Psychological Distress</w:t>
             </w:r>
@@ -1775,17 +1764,17 @@
                 <w:rFonts w:cstheme="minorHAnsi"/>
                 <w:b/>
                 <w:color w:val="000000"/>
-                <w:sz w:val="24"/>
-                <w:szCs w:val="24"/>
-              </w:rPr>
-            </w:pPr>
-            <w:r>
-              <w:rPr>
-                <w:rFonts w:cstheme="minorHAnsi"/>
-                <w:b/>
-                <w:color w:val="000000"/>
-                <w:sz w:val="24"/>
-                <w:szCs w:val="24"/>
+                <w:sz w:val="20"/>
+                <w:szCs w:val="20"/>
+              </w:rPr>
+            </w:pPr>
+            <w:r>
+              <w:rPr>
+                <w:rFonts w:cstheme="minorHAnsi"/>
+                <w:b/>
+                <w:color w:val="000000"/>
+                <w:sz w:val="20"/>
+                <w:szCs w:val="20"/>
               </w:rPr>
               <w:t>0.022</w:t>
             </w:r>
@@ -1812,17 +1801,17 @@
                 <w:rFonts w:cstheme="minorHAnsi"/>
                 <w:b/>
                 <w:color w:val="000000"/>
-                <w:sz w:val="24"/>
-                <w:szCs w:val="24"/>
-              </w:rPr>
-            </w:pPr>
-            <w:r>
-              <w:rPr>
-                <w:rFonts w:cstheme="minorHAnsi"/>
-                <w:b/>
-                <w:color w:val="000000"/>
-                <w:sz w:val="24"/>
-                <w:szCs w:val="24"/>
+                <w:sz w:val="20"/>
+                <w:szCs w:val="20"/>
+              </w:rPr>
+            </w:pPr>
+            <w:r>
+              <w:rPr>
+                <w:rFonts w:cstheme="minorHAnsi"/>
+                <w:b/>
+                <w:color w:val="000000"/>
+                <w:sz w:val="20"/>
+                <w:szCs w:val="20"/>
               </w:rPr>
               <w:t>0.009</w:t>
             </w:r>
@@ -1849,17 +1838,17 @@
                 <w:rFonts w:cstheme="minorHAnsi"/>
                 <w:b/>
                 <w:color w:val="000000"/>
-                <w:sz w:val="24"/>
-                <w:szCs w:val="24"/>
-              </w:rPr>
-            </w:pPr>
-            <w:r>
-              <w:rPr>
-                <w:rFonts w:cstheme="minorHAnsi"/>
-                <w:b/>
-                <w:color w:val="000000"/>
-                <w:sz w:val="24"/>
-                <w:szCs w:val="24"/>
+                <w:sz w:val="20"/>
+                <w:szCs w:val="20"/>
+              </w:rPr>
+            </w:pPr>
+            <w:r>
+              <w:rPr>
+                <w:rFonts w:cstheme="minorHAnsi"/>
+                <w:b/>
+                <w:color w:val="000000"/>
+                <w:sz w:val="20"/>
+                <w:szCs w:val="20"/>
               </w:rPr>
               <w:t>0.038</w:t>
             </w:r>
@@ -1886,17 +1875,17 @@
                 <w:rFonts w:cstheme="minorHAnsi"/>
                 <w:b/>
                 <w:color w:val="000000"/>
-                <w:sz w:val="24"/>
-                <w:szCs w:val="24"/>
-              </w:rPr>
-            </w:pPr>
-            <w:r>
-              <w:rPr>
-                <w:rFonts w:cstheme="minorHAnsi"/>
-                <w:b/>
-                <w:color w:val="000000"/>
-                <w:sz w:val="24"/>
-                <w:szCs w:val="24"/>
+                <w:sz w:val="20"/>
+                <w:szCs w:val="20"/>
+              </w:rPr>
+            </w:pPr>
+            <w:r>
+              <w:rPr>
+                <w:rFonts w:cstheme="minorHAnsi"/>
+                <w:b/>
+                <w:color w:val="000000"/>
+                <w:sz w:val="20"/>
+                <w:szCs w:val="20"/>
               </w:rPr>
               <w:t>0.022</w:t>
             </w:r>
@@ -1923,17 +1912,17 @@
                 <w:rFonts w:cstheme="minorHAnsi"/>
                 <w:b/>
                 <w:color w:val="000000"/>
-                <w:sz w:val="24"/>
-                <w:szCs w:val="24"/>
-              </w:rPr>
-            </w:pPr>
-            <w:r>
-              <w:rPr>
-                <w:rFonts w:cstheme="minorHAnsi"/>
-                <w:b/>
-                <w:color w:val="000000"/>
-                <w:sz w:val="24"/>
-                <w:szCs w:val="24"/>
+                <w:sz w:val="20"/>
+                <w:szCs w:val="20"/>
+              </w:rPr>
+            </w:pPr>
+            <w:r>
+              <w:rPr>
+                <w:rFonts w:cstheme="minorHAnsi"/>
+                <w:b/>
+                <w:color w:val="000000"/>
+                <w:sz w:val="20"/>
+                <w:szCs w:val="20"/>
               </w:rPr>
               <w:t>0.009</w:t>
             </w:r>
@@ -1960,17 +1949,17 @@
                 <w:rFonts w:cstheme="minorHAnsi"/>
                 <w:b/>
                 <w:color w:val="000000"/>
-                <w:sz w:val="24"/>
-                <w:szCs w:val="24"/>
-              </w:rPr>
-            </w:pPr>
-            <w:r>
-              <w:rPr>
-                <w:rFonts w:cstheme="minorHAnsi"/>
-                <w:b/>
-                <w:color w:val="000000"/>
-                <w:sz w:val="24"/>
-                <w:szCs w:val="24"/>
+                <w:sz w:val="20"/>
+                <w:szCs w:val="20"/>
+              </w:rPr>
+            </w:pPr>
+            <w:r>
+              <w:rPr>
+                <w:rFonts w:cstheme="minorHAnsi"/>
+                <w:b/>
+                <w:color w:val="000000"/>
+                <w:sz w:val="20"/>
+                <w:szCs w:val="20"/>
               </w:rPr>
               <w:t>0.038</w:t>
             </w:r>
@@ -1996,34 +1985,25 @@
               <w:rPr>
                 <w:rFonts w:cstheme="minorHAnsi"/>
                 <w:color w:val="000000"/>
-                <w:sz w:val="24"/>
-                <w:szCs w:val="24"/>
-              </w:rPr>
-            </w:pPr>
-            <w:r>
-              <w:rPr>
-                <w:rFonts w:cstheme="minorHAnsi"/>
-                <w:color w:val="000000"/>
-                <w:sz w:val="24"/>
-                <w:szCs w:val="24"/>
-              </w:rPr>
-              <w:t>Panel 3</w:t>
-            </w:r>
-            <w:r>
-              <w:rPr>
-                <w:rFonts w:cstheme="minorHAnsi"/>
-                <w:color w:val="000000"/>
-                <w:sz w:val="24"/>
-                <w:szCs w:val="24"/>
-              </w:rPr>
-              <w:t xml:space="preserve">: </w:t>
-            </w:r>
-            <w:r>
-              <w:rPr>
-                <w:rFonts w:cstheme="minorHAnsi"/>
-                <w:color w:val="000000"/>
-                <w:sz w:val="24"/>
-                <w:szCs w:val="24"/>
+                <w:sz w:val="20"/>
+                <w:szCs w:val="20"/>
+              </w:rPr>
+            </w:pPr>
+            <w:r>
+              <w:rPr>
+                <w:rFonts w:cstheme="minorHAnsi"/>
+                <w:color w:val="000000"/>
+                <w:sz w:val="20"/>
+                <w:szCs w:val="20"/>
+              </w:rPr>
+              <w:t xml:space="preserve">Panel 3: </w:t>
+            </w:r>
+            <w:r>
+              <w:rPr>
+                <w:rFonts w:cstheme="minorHAnsi"/>
+                <w:color w:val="000000"/>
+                <w:sz w:val="20"/>
+                <w:szCs w:val="20"/>
               </w:rPr>
               <w:t>Indirect effect estimated with Model 5 and Model 7</w:t>
             </w:r>
@@ -2045,8 +2025,8 @@
               <w:rPr>
                 <w:rFonts w:cstheme="minorHAnsi"/>
                 <w:color w:val="000000"/>
-                <w:sz w:val="24"/>
-                <w:szCs w:val="24"/>
+                <w:sz w:val="20"/>
+                <w:szCs w:val="20"/>
               </w:rPr>
             </w:pPr>
           </w:p>
@@ -2064,16 +2044,16 @@
               <w:rPr>
                 <w:rFonts w:cstheme="minorHAnsi"/>
                 <w:color w:val="000000"/>
-                <w:sz w:val="24"/>
-                <w:szCs w:val="24"/>
-              </w:rPr>
-            </w:pPr>
-            <w:r>
-              <w:rPr>
-                <w:rFonts w:cstheme="minorHAnsi"/>
-                <w:color w:val="000000"/>
-                <w:sz w:val="24"/>
-                <w:szCs w:val="24"/>
+                <w:sz w:val="20"/>
+                <w:szCs w:val="20"/>
+              </w:rPr>
+            </w:pPr>
+            <w:r>
+              <w:rPr>
+                <w:rFonts w:cstheme="minorHAnsi"/>
+                <w:color w:val="000000"/>
+                <w:sz w:val="20"/>
+                <w:szCs w:val="20"/>
               </w:rPr>
               <w:t>Qualitative Overload</w:t>
             </w:r>
@@ -2092,16 +2072,16 @@
               <w:rPr>
                 <w:rFonts w:cstheme="minorHAnsi"/>
                 <w:color w:val="000000"/>
-                <w:sz w:val="24"/>
-                <w:szCs w:val="24"/>
-              </w:rPr>
-            </w:pPr>
-            <w:r>
-              <w:rPr>
-                <w:rFonts w:cstheme="minorHAnsi"/>
-                <w:color w:val="000000"/>
-                <w:sz w:val="24"/>
-                <w:szCs w:val="24"/>
+                <w:sz w:val="20"/>
+                <w:szCs w:val="20"/>
+              </w:rPr>
+            </w:pPr>
+            <w:r>
+              <w:rPr>
+                <w:rFonts w:cstheme="minorHAnsi"/>
+                <w:color w:val="000000"/>
+                <w:sz w:val="20"/>
+                <w:szCs w:val="20"/>
               </w:rPr>
               <w:t>Quantitative Overload</w:t>
             </w:r>
@@ -2128,16 +2108,16 @@
               <w:rPr>
                 <w:rFonts w:cstheme="minorHAnsi"/>
                 <w:color w:val="000000"/>
-                <w:sz w:val="24"/>
-                <w:szCs w:val="24"/>
-              </w:rPr>
-            </w:pPr>
-            <w:r>
-              <w:rPr>
-                <w:rFonts w:cstheme="minorHAnsi"/>
-                <w:color w:val="000000"/>
-                <w:sz w:val="24"/>
-                <w:szCs w:val="24"/>
+                <w:sz w:val="20"/>
+                <w:szCs w:val="20"/>
+              </w:rPr>
+            </w:pPr>
+            <w:r>
+              <w:rPr>
+                <w:rFonts w:cstheme="minorHAnsi"/>
+                <w:color w:val="000000"/>
+                <w:sz w:val="20"/>
+                <w:szCs w:val="20"/>
               </w:rPr>
               <w:t>Moderated Indirect Effect</w:t>
             </w:r>
@@ -2160,16 +2140,16 @@
               <w:rPr>
                 <w:rFonts w:cstheme="minorHAnsi"/>
                 <w:color w:val="000000"/>
-                <w:sz w:val="24"/>
-                <w:szCs w:val="24"/>
-              </w:rPr>
-            </w:pPr>
-            <w:r>
-              <w:rPr>
-                <w:rFonts w:cstheme="minorHAnsi"/>
-                <w:color w:val="000000"/>
-                <w:sz w:val="24"/>
-                <w:szCs w:val="24"/>
+                <w:sz w:val="20"/>
+                <w:szCs w:val="20"/>
+              </w:rPr>
+            </w:pPr>
+            <w:r>
+              <w:rPr>
+                <w:rFonts w:cstheme="minorHAnsi"/>
+                <w:color w:val="000000"/>
+                <w:sz w:val="20"/>
+                <w:szCs w:val="20"/>
               </w:rPr>
               <w:t>Estimate</w:t>
             </w:r>
@@ -2192,16 +2172,16 @@
               <w:rPr>
                 <w:rFonts w:cstheme="minorHAnsi"/>
                 <w:color w:val="000000"/>
-                <w:sz w:val="24"/>
-                <w:szCs w:val="24"/>
-              </w:rPr>
-            </w:pPr>
-            <w:r>
-              <w:rPr>
-                <w:rFonts w:cstheme="minorHAnsi"/>
-                <w:color w:val="000000"/>
-                <w:sz w:val="24"/>
-                <w:szCs w:val="24"/>
+                <w:sz w:val="20"/>
+                <w:szCs w:val="20"/>
+              </w:rPr>
+            </w:pPr>
+            <w:r>
+              <w:rPr>
+                <w:rFonts w:cstheme="minorHAnsi"/>
+                <w:color w:val="000000"/>
+                <w:sz w:val="20"/>
+                <w:szCs w:val="20"/>
               </w:rPr>
               <w:t>95%-CI</w:t>
             </w:r>
@@ -2213,16 +2193,16 @@
               <w:rPr>
                 <w:rFonts w:cstheme="minorHAnsi"/>
                 <w:color w:val="000000"/>
-                <w:sz w:val="24"/>
-                <w:szCs w:val="24"/>
-              </w:rPr>
-            </w:pPr>
-            <w:r>
-              <w:rPr>
-                <w:rFonts w:cstheme="minorHAnsi"/>
-                <w:color w:val="000000"/>
-                <w:sz w:val="24"/>
-                <w:szCs w:val="24"/>
+                <w:sz w:val="20"/>
+                <w:szCs w:val="20"/>
+              </w:rPr>
+            </w:pPr>
+            <w:r>
+              <w:rPr>
+                <w:rFonts w:cstheme="minorHAnsi"/>
+                <w:color w:val="000000"/>
+                <w:sz w:val="20"/>
+                <w:szCs w:val="20"/>
               </w:rPr>
               <w:t>LB</w:t>
             </w:r>
@@ -2245,16 +2225,16 @@
               <w:rPr>
                 <w:rFonts w:cstheme="minorHAnsi"/>
                 <w:color w:val="000000"/>
-                <w:sz w:val="24"/>
-                <w:szCs w:val="24"/>
-              </w:rPr>
-            </w:pPr>
-            <w:r>
-              <w:rPr>
-                <w:rFonts w:cstheme="minorHAnsi"/>
-                <w:color w:val="000000"/>
-                <w:sz w:val="24"/>
-                <w:szCs w:val="24"/>
+                <w:sz w:val="20"/>
+                <w:szCs w:val="20"/>
+              </w:rPr>
+            </w:pPr>
+            <w:r>
+              <w:rPr>
+                <w:rFonts w:cstheme="minorHAnsi"/>
+                <w:color w:val="000000"/>
+                <w:sz w:val="20"/>
+                <w:szCs w:val="20"/>
               </w:rPr>
               <w:t>95%-CI</w:t>
             </w:r>
@@ -2266,16 +2246,16 @@
               <w:rPr>
                 <w:rFonts w:cstheme="minorHAnsi"/>
                 <w:color w:val="000000"/>
-                <w:sz w:val="24"/>
-                <w:szCs w:val="24"/>
-              </w:rPr>
-            </w:pPr>
-            <w:r>
-              <w:rPr>
-                <w:rFonts w:cstheme="minorHAnsi"/>
-                <w:color w:val="000000"/>
-                <w:sz w:val="24"/>
-                <w:szCs w:val="24"/>
+                <w:sz w:val="20"/>
+                <w:szCs w:val="20"/>
+              </w:rPr>
+            </w:pPr>
+            <w:r>
+              <w:rPr>
+                <w:rFonts w:cstheme="minorHAnsi"/>
+                <w:color w:val="000000"/>
+                <w:sz w:val="20"/>
+                <w:szCs w:val="20"/>
               </w:rPr>
               <w:t>UB</w:t>
             </w:r>
@@ -2298,16 +2278,16 @@
               <w:rPr>
                 <w:rFonts w:cstheme="minorHAnsi"/>
                 <w:color w:val="000000"/>
-                <w:sz w:val="24"/>
-                <w:szCs w:val="24"/>
-              </w:rPr>
-            </w:pPr>
-            <w:r>
-              <w:rPr>
-                <w:rFonts w:cstheme="minorHAnsi"/>
-                <w:color w:val="000000"/>
-                <w:sz w:val="24"/>
-                <w:szCs w:val="24"/>
+                <w:sz w:val="20"/>
+                <w:szCs w:val="20"/>
+              </w:rPr>
+            </w:pPr>
+            <w:r>
+              <w:rPr>
+                <w:rFonts w:cstheme="minorHAnsi"/>
+                <w:color w:val="000000"/>
+                <w:sz w:val="20"/>
+                <w:szCs w:val="20"/>
               </w:rPr>
               <w:t>Estimate</w:t>
             </w:r>
@@ -2330,16 +2310,16 @@
               <w:rPr>
                 <w:rFonts w:cstheme="minorHAnsi"/>
                 <w:color w:val="000000"/>
-                <w:sz w:val="24"/>
-                <w:szCs w:val="24"/>
-              </w:rPr>
-            </w:pPr>
-            <w:r>
-              <w:rPr>
-                <w:rFonts w:cstheme="minorHAnsi"/>
-                <w:color w:val="000000"/>
-                <w:sz w:val="24"/>
-                <w:szCs w:val="24"/>
+                <w:sz w:val="20"/>
+                <w:szCs w:val="20"/>
+              </w:rPr>
+            </w:pPr>
+            <w:r>
+              <w:rPr>
+                <w:rFonts w:cstheme="minorHAnsi"/>
+                <w:color w:val="000000"/>
+                <w:sz w:val="20"/>
+                <w:szCs w:val="20"/>
               </w:rPr>
               <w:t>95%-CI</w:t>
             </w:r>
@@ -2351,16 +2331,16 @@
               <w:rPr>
                 <w:rFonts w:cstheme="minorHAnsi"/>
                 <w:color w:val="000000"/>
-                <w:sz w:val="24"/>
-                <w:szCs w:val="24"/>
-              </w:rPr>
-            </w:pPr>
-            <w:r>
-              <w:rPr>
-                <w:rFonts w:cstheme="minorHAnsi"/>
-                <w:color w:val="000000"/>
-                <w:sz w:val="24"/>
-                <w:szCs w:val="24"/>
+                <w:sz w:val="20"/>
+                <w:szCs w:val="20"/>
+              </w:rPr>
+            </w:pPr>
+            <w:r>
+              <w:rPr>
+                <w:rFonts w:cstheme="minorHAnsi"/>
+                <w:color w:val="000000"/>
+                <w:sz w:val="20"/>
+                <w:szCs w:val="20"/>
               </w:rPr>
               <w:t>LB</w:t>
             </w:r>
@@ -2383,16 +2363,16 @@
               <w:rPr>
                 <w:rFonts w:cstheme="minorHAnsi"/>
                 <w:color w:val="000000"/>
-                <w:sz w:val="24"/>
-                <w:szCs w:val="24"/>
-              </w:rPr>
-            </w:pPr>
-            <w:r>
-              <w:rPr>
-                <w:rFonts w:cstheme="minorHAnsi"/>
-                <w:color w:val="000000"/>
-                <w:sz w:val="24"/>
-                <w:szCs w:val="24"/>
+                <w:sz w:val="20"/>
+                <w:szCs w:val="20"/>
+              </w:rPr>
+            </w:pPr>
+            <w:r>
+              <w:rPr>
+                <w:rFonts w:cstheme="minorHAnsi"/>
+                <w:color w:val="000000"/>
+                <w:sz w:val="20"/>
+                <w:szCs w:val="20"/>
               </w:rPr>
               <w:t>95%-CI</w:t>
             </w:r>
@@ -2404,16 +2384,16 @@
               <w:rPr>
                 <w:rFonts w:cstheme="minorHAnsi"/>
                 <w:color w:val="000000"/>
-                <w:sz w:val="24"/>
-                <w:szCs w:val="24"/>
-              </w:rPr>
-            </w:pPr>
-            <w:r>
-              <w:rPr>
-                <w:rFonts w:cstheme="minorHAnsi"/>
-                <w:color w:val="000000"/>
-                <w:sz w:val="24"/>
-                <w:szCs w:val="24"/>
+                <w:sz w:val="20"/>
+                <w:szCs w:val="20"/>
+              </w:rPr>
+            </w:pPr>
+            <w:r>
+              <w:rPr>
+                <w:rFonts w:cstheme="minorHAnsi"/>
+                <w:color w:val="000000"/>
+                <w:sz w:val="20"/>
+                <w:szCs w:val="20"/>
               </w:rPr>
               <w:t>UB</w:t>
             </w:r>
@@ -2444,18 +2424,18 @@
               <w:rPr>
                 <w:rFonts w:cstheme="minorHAnsi"/>
                 <w:color w:val="000000"/>
-                <w:sz w:val="24"/>
-                <w:szCs w:val="24"/>
-              </w:rPr>
-            </w:pPr>
-            <w:r>
-              <w:rPr>
-                <w:rFonts w:cstheme="minorHAnsi"/>
-                <w:color w:val="000000"/>
-                <w:sz w:val="24"/>
-                <w:szCs w:val="24"/>
-              </w:rPr>
-              <w:t>Early Onboarding Phase</w:t>
+                <w:sz w:val="20"/>
+                <w:szCs w:val="20"/>
+              </w:rPr>
+            </w:pPr>
+            <w:r>
+              <w:rPr>
+                <w:rFonts w:cstheme="minorHAnsi"/>
+                <w:color w:val="000000"/>
+                <w:sz w:val="20"/>
+                <w:szCs w:val="20"/>
+              </w:rPr>
+              <w:t>Early Onboarding Phase and Low Psychological Distress</w:t>
             </w:r>
           </w:p>
         </w:tc>
@@ -2480,19 +2460,29 @@
                 <w:rFonts w:cstheme="minorHAnsi"/>
                 <w:b/>
                 <w:color w:val="000000"/>
-                <w:sz w:val="24"/>
-                <w:szCs w:val="24"/>
-              </w:rPr>
-            </w:pPr>
-            <w:r>
-              <w:rPr>
-                <w:rFonts w:cstheme="minorHAnsi"/>
-                <w:b/>
-                <w:color w:val="000000"/>
-                <w:sz w:val="24"/>
-                <w:szCs w:val="24"/>
-              </w:rPr>
-              <w:t>0.015</w:t>
+                <w:sz w:val="20"/>
+                <w:szCs w:val="20"/>
+              </w:rPr>
+            </w:pPr>
+            <w:r>
+              <w:rPr>
+                <w:rFonts w:cstheme="minorHAnsi"/>
+                <w:b/>
+                <w:color w:val="000000"/>
+                <w:sz w:val="20"/>
+                <w:szCs w:val="20"/>
+              </w:rPr>
+              <w:t>0.03</w:t>
+            </w:r>
+            <w:r>
+              <w:rPr>
+                <w:rFonts w:cstheme="minorHAnsi"/>
+                <w:b/>
+                <w:color w:val="000000"/>
+                <w:sz w:val="20"/>
+                <w:szCs w:val="20"/>
+              </w:rPr>
+              <w:t>0</w:t>
             </w:r>
           </w:p>
         </w:tc>
@@ -2517,19 +2507,19 @@
                 <w:rFonts w:cstheme="minorHAnsi"/>
                 <w:b/>
                 <w:color w:val="000000"/>
-                <w:sz w:val="24"/>
-                <w:szCs w:val="24"/>
-              </w:rPr>
-            </w:pPr>
-            <w:r>
-              <w:rPr>
-                <w:rFonts w:cstheme="minorHAnsi"/>
-                <w:b/>
-                <w:color w:val="000000"/>
-                <w:sz w:val="24"/>
-                <w:szCs w:val="24"/>
-              </w:rPr>
-              <w:t>0.002</w:t>
+                <w:sz w:val="20"/>
+                <w:szCs w:val="20"/>
+              </w:rPr>
+            </w:pPr>
+            <w:r>
+              <w:rPr>
+                <w:rFonts w:cstheme="minorHAnsi"/>
+                <w:b/>
+                <w:color w:val="000000"/>
+                <w:sz w:val="20"/>
+                <w:szCs w:val="20"/>
+              </w:rPr>
+              <w:t>0.005</w:t>
             </w:r>
           </w:p>
         </w:tc>
@@ -2554,19 +2544,29 @@
                 <w:rFonts w:cstheme="minorHAnsi"/>
                 <w:b/>
                 <w:color w:val="000000"/>
-                <w:sz w:val="24"/>
-                <w:szCs w:val="24"/>
-              </w:rPr>
-            </w:pPr>
-            <w:r>
-              <w:rPr>
-                <w:rFonts w:cstheme="minorHAnsi"/>
-                <w:b/>
-                <w:color w:val="000000"/>
-                <w:sz w:val="24"/>
-                <w:szCs w:val="24"/>
-              </w:rPr>
-              <w:t>0.031</w:t>
+                <w:sz w:val="20"/>
+                <w:szCs w:val="20"/>
+              </w:rPr>
+            </w:pPr>
+            <w:r>
+              <w:rPr>
+                <w:rFonts w:cstheme="minorHAnsi"/>
+                <w:b/>
+                <w:color w:val="000000"/>
+                <w:sz w:val="20"/>
+                <w:szCs w:val="20"/>
+              </w:rPr>
+              <w:t>0.06</w:t>
+            </w:r>
+            <w:r>
+              <w:rPr>
+                <w:rFonts w:cstheme="minorHAnsi"/>
+                <w:b/>
+                <w:color w:val="000000"/>
+                <w:sz w:val="20"/>
+                <w:szCs w:val="20"/>
+              </w:rPr>
+              <w:t>0</w:t>
             </w:r>
           </w:p>
         </w:tc>
@@ -2591,19 +2591,19 @@
                 <w:rFonts w:cstheme="minorHAnsi"/>
                 <w:b/>
                 <w:color w:val="000000"/>
-                <w:sz w:val="24"/>
-                <w:szCs w:val="24"/>
-              </w:rPr>
-            </w:pPr>
-            <w:r>
-              <w:rPr>
-                <w:rFonts w:cstheme="minorHAnsi"/>
-                <w:b/>
-                <w:color w:val="000000"/>
-                <w:sz w:val="24"/>
-                <w:szCs w:val="24"/>
-              </w:rPr>
-              <w:t>0.017</w:t>
+                <w:sz w:val="20"/>
+                <w:szCs w:val="20"/>
+              </w:rPr>
+            </w:pPr>
+            <w:r>
+              <w:rPr>
+                <w:rFonts w:cstheme="minorHAnsi"/>
+                <w:b/>
+                <w:color w:val="000000"/>
+                <w:sz w:val="20"/>
+                <w:szCs w:val="20"/>
+              </w:rPr>
+              <w:t>0.034</w:t>
             </w:r>
           </w:p>
         </w:tc>
@@ -2628,19 +2628,29 @@
                 <w:rFonts w:cstheme="minorHAnsi"/>
                 <w:b/>
                 <w:color w:val="000000"/>
-                <w:sz w:val="24"/>
-                <w:szCs w:val="24"/>
-              </w:rPr>
-            </w:pPr>
-            <w:r>
-              <w:rPr>
-                <w:rFonts w:cstheme="minorHAnsi"/>
-                <w:b/>
-                <w:color w:val="000000"/>
-                <w:sz w:val="24"/>
-                <w:szCs w:val="24"/>
-              </w:rPr>
-              <w:t>0.005</w:t>
+                <w:sz w:val="20"/>
+                <w:szCs w:val="20"/>
+              </w:rPr>
+            </w:pPr>
+            <w:r>
+              <w:rPr>
+                <w:rFonts w:cstheme="minorHAnsi"/>
+                <w:b/>
+                <w:color w:val="000000"/>
+                <w:sz w:val="20"/>
+                <w:szCs w:val="20"/>
+              </w:rPr>
+              <w:t>0.01</w:t>
+            </w:r>
+            <w:r>
+              <w:rPr>
+                <w:rFonts w:cstheme="minorHAnsi"/>
+                <w:b/>
+                <w:color w:val="000000"/>
+                <w:sz w:val="20"/>
+                <w:szCs w:val="20"/>
+              </w:rPr>
+              <w:t>0</w:t>
             </w:r>
           </w:p>
         </w:tc>
@@ -2665,19 +2675,19 @@
                 <w:rFonts w:cstheme="minorHAnsi"/>
                 <w:b/>
                 <w:color w:val="000000"/>
-                <w:sz w:val="24"/>
-                <w:szCs w:val="24"/>
-              </w:rPr>
-            </w:pPr>
-            <w:r>
-              <w:rPr>
-                <w:rFonts w:cstheme="minorHAnsi"/>
-                <w:b/>
-                <w:color w:val="000000"/>
-                <w:sz w:val="24"/>
-                <w:szCs w:val="24"/>
-              </w:rPr>
-              <w:t>0.032</w:t>
+                <w:sz w:val="20"/>
+                <w:szCs w:val="20"/>
+              </w:rPr>
+            </w:pPr>
+            <w:r>
+              <w:rPr>
+                <w:rFonts w:cstheme="minorHAnsi"/>
+                <w:b/>
+                <w:color w:val="000000"/>
+                <w:sz w:val="20"/>
+                <w:szCs w:val="20"/>
+              </w:rPr>
+              <w:t>0.065</w:t>
             </w:r>
           </w:p>
         </w:tc>
@@ -2706,18 +2716,18 @@
               <w:rPr>
                 <w:rFonts w:cstheme="minorHAnsi"/>
                 <w:color w:val="000000"/>
-                <w:sz w:val="24"/>
-                <w:szCs w:val="24"/>
-              </w:rPr>
-            </w:pPr>
-            <w:r>
-              <w:rPr>
-                <w:rFonts w:cstheme="minorHAnsi"/>
-                <w:color w:val="000000"/>
-                <w:sz w:val="24"/>
-                <w:szCs w:val="24"/>
-              </w:rPr>
-              <w:t>Late Onboarding Phase</w:t>
+                <w:sz w:val="20"/>
+                <w:szCs w:val="20"/>
+              </w:rPr>
+            </w:pPr>
+            <w:r>
+              <w:rPr>
+                <w:rFonts w:cstheme="minorHAnsi"/>
+                <w:color w:val="000000"/>
+                <w:sz w:val="20"/>
+                <w:szCs w:val="20"/>
+              </w:rPr>
+              <w:t>Early Onboarding Phase and Moderate Psychological Distress</w:t>
             </w:r>
           </w:p>
         </w:tc>
@@ -2742,19 +2752,19 @@
                 <w:rFonts w:cstheme="minorHAnsi"/>
                 <w:b/>
                 <w:color w:val="000000"/>
-                <w:sz w:val="24"/>
-                <w:szCs w:val="24"/>
-              </w:rPr>
-            </w:pPr>
-            <w:r>
-              <w:rPr>
-                <w:rFonts w:cstheme="minorHAnsi"/>
-                <w:b/>
-                <w:color w:val="000000"/>
-                <w:sz w:val="24"/>
-                <w:szCs w:val="24"/>
-              </w:rPr>
-              <w:t>0.029</w:t>
+                <w:sz w:val="20"/>
+                <w:szCs w:val="20"/>
+              </w:rPr>
+            </w:pPr>
+            <w:r>
+              <w:rPr>
+                <w:rFonts w:cstheme="minorHAnsi"/>
+                <w:b/>
+                <w:color w:val="000000"/>
+                <w:sz w:val="20"/>
+                <w:szCs w:val="20"/>
+              </w:rPr>
+              <w:t>0.023</w:t>
             </w:r>
           </w:p>
         </w:tc>
@@ -2779,19 +2789,19 @@
                 <w:rFonts w:cstheme="minorHAnsi"/>
                 <w:b/>
                 <w:color w:val="000000"/>
-                <w:sz w:val="24"/>
-                <w:szCs w:val="24"/>
-              </w:rPr>
-            </w:pPr>
-            <w:r>
-              <w:rPr>
-                <w:rFonts w:cstheme="minorHAnsi"/>
-                <w:b/>
-                <w:color w:val="000000"/>
-                <w:sz w:val="24"/>
-                <w:szCs w:val="24"/>
-              </w:rPr>
-              <w:t>0.011</w:t>
+                <w:sz w:val="20"/>
+                <w:szCs w:val="20"/>
+              </w:rPr>
+            </w:pPr>
+            <w:r>
+              <w:rPr>
+                <w:rFonts w:cstheme="minorHAnsi"/>
+                <w:b/>
+                <w:color w:val="000000"/>
+                <w:sz w:val="20"/>
+                <w:szCs w:val="20"/>
+              </w:rPr>
+              <w:t>0.004</w:t>
             </w:r>
           </w:p>
         </w:tc>
@@ -2816,19 +2826,19 @@
                 <w:rFonts w:cstheme="minorHAnsi"/>
                 <w:b/>
                 <w:color w:val="000000"/>
-                <w:sz w:val="24"/>
-                <w:szCs w:val="24"/>
-              </w:rPr>
-            </w:pPr>
-            <w:r>
-              <w:rPr>
-                <w:rFonts w:cstheme="minorHAnsi"/>
-                <w:b/>
-                <w:color w:val="000000"/>
-                <w:sz w:val="24"/>
-                <w:szCs w:val="24"/>
-              </w:rPr>
-              <w:t>0.052</w:t>
+                <w:sz w:val="20"/>
+                <w:szCs w:val="20"/>
+              </w:rPr>
+            </w:pPr>
+            <w:r>
+              <w:rPr>
+                <w:rFonts w:cstheme="minorHAnsi"/>
+                <w:b/>
+                <w:color w:val="000000"/>
+                <w:sz w:val="20"/>
+                <w:szCs w:val="20"/>
+              </w:rPr>
+              <w:t>0.046</w:t>
             </w:r>
           </w:p>
         </w:tc>
@@ -2853,19 +2863,19 @@
                 <w:rFonts w:cstheme="minorHAnsi"/>
                 <w:b/>
                 <w:color w:val="000000"/>
-                <w:sz w:val="24"/>
-                <w:szCs w:val="24"/>
-              </w:rPr>
-            </w:pPr>
-            <w:r>
-              <w:rPr>
-                <w:rFonts w:cstheme="minorHAnsi"/>
-                <w:b/>
-                <w:color w:val="000000"/>
-                <w:sz w:val="24"/>
-                <w:szCs w:val="24"/>
-              </w:rPr>
-              <w:t>0.023</w:t>
+                <w:sz w:val="20"/>
+                <w:szCs w:val="20"/>
+              </w:rPr>
+            </w:pPr>
+            <w:r>
+              <w:rPr>
+                <w:rFonts w:cstheme="minorHAnsi"/>
+                <w:b/>
+                <w:color w:val="000000"/>
+                <w:sz w:val="20"/>
+                <w:szCs w:val="20"/>
+              </w:rPr>
+              <w:t>0.027</w:t>
             </w:r>
           </w:p>
         </w:tc>
@@ -2890,17 +2900,17 @@
                 <w:rFonts w:cstheme="minorHAnsi"/>
                 <w:b/>
                 <w:color w:val="000000"/>
-                <w:sz w:val="24"/>
-                <w:szCs w:val="24"/>
-              </w:rPr>
-            </w:pPr>
-            <w:r>
-              <w:rPr>
-                <w:rFonts w:cstheme="minorHAnsi"/>
-                <w:b/>
-                <w:color w:val="000000"/>
-                <w:sz w:val="24"/>
-                <w:szCs w:val="24"/>
+                <w:sz w:val="20"/>
+                <w:szCs w:val="20"/>
+              </w:rPr>
+            </w:pPr>
+            <w:r>
+              <w:rPr>
+                <w:rFonts w:cstheme="minorHAnsi"/>
+                <w:b/>
+                <w:color w:val="000000"/>
+                <w:sz w:val="20"/>
+                <w:szCs w:val="20"/>
               </w:rPr>
               <w:t>0.008</w:t>
             </w:r>
@@ -2927,19 +2937,1087 @@
                 <w:rFonts w:cstheme="minorHAnsi"/>
                 <w:b/>
                 <w:color w:val="000000"/>
-                <w:sz w:val="24"/>
-                <w:szCs w:val="24"/>
-              </w:rPr>
-            </w:pPr>
-            <w:r>
-              <w:rPr>
-                <w:rFonts w:cstheme="minorHAnsi"/>
-                <w:b/>
-                <w:color w:val="000000"/>
-                <w:sz w:val="24"/>
-                <w:szCs w:val="24"/>
-              </w:rPr>
-              <w:t>0.042</w:t>
+                <w:sz w:val="20"/>
+                <w:szCs w:val="20"/>
+              </w:rPr>
+            </w:pPr>
+            <w:r>
+              <w:rPr>
+                <w:rFonts w:cstheme="minorHAnsi"/>
+                <w:b/>
+                <w:color w:val="000000"/>
+                <w:sz w:val="20"/>
+                <w:szCs w:val="20"/>
+              </w:rPr>
+              <w:t>0.049</w:t>
+            </w:r>
+          </w:p>
+        </w:tc>
+      </w:tr>
+      <w:tr>
+        <w:trPr>
+          <w:trHeight w:val="315"/>
+        </w:trPr>
+        <w:tc>
+          <w:tcPr>
+            <w:tcW w:w="6624" w:type="dxa"/>
+            <w:tcBorders>
+              <w:top w:val="single" w:sz="4" w:space="0" w:color="auto"/>
+              <w:left w:val="single" w:sz="4" w:space="0" w:color="auto"/>
+              <w:bottom w:val="single" w:sz="4" w:space="0" w:color="auto"/>
+              <w:right w:val="single" w:sz="4" w:space="0" w:color="auto"/>
+            </w:tcBorders>
+            <w:shd w:val="clear" w:color="auto" w:fill="auto"/>
+            <w:noWrap/>
+            <w:vAlign w:val="bottom"/>
+          </w:tcPr>
+          <w:p>
+            <w:pPr>
+              <w:pStyle w:val="NoSpacing"/>
+              <w:ind w:left="720"/>
+              <w:rPr>
+                <w:rFonts w:cstheme="minorHAnsi"/>
+                <w:color w:val="000000"/>
+                <w:sz w:val="20"/>
+                <w:szCs w:val="20"/>
+              </w:rPr>
+            </w:pPr>
+            <w:r>
+              <w:rPr>
+                <w:rFonts w:cstheme="minorHAnsi"/>
+                <w:color w:val="000000"/>
+                <w:sz w:val="20"/>
+                <w:szCs w:val="20"/>
+              </w:rPr>
+              <w:t>Early Onboarding Phase and High Psychological Distress</w:t>
+            </w:r>
+          </w:p>
+        </w:tc>
+        <w:tc>
+          <w:tcPr>
+            <w:tcW w:w="1198" w:type="dxa"/>
+            <w:tcBorders>
+              <w:top w:val="single" w:sz="4" w:space="0" w:color="auto"/>
+              <w:left w:val="single" w:sz="4" w:space="0" w:color="auto"/>
+              <w:bottom w:val="single" w:sz="4" w:space="0" w:color="auto"/>
+              <w:right w:val="single" w:sz="4" w:space="0" w:color="auto"/>
+            </w:tcBorders>
+            <w:shd w:val="clear" w:color="auto" w:fill="auto"/>
+            <w:noWrap/>
+            <w:vAlign w:val="bottom"/>
+          </w:tcPr>
+          <w:p>
+            <w:pPr>
+              <w:pStyle w:val="NoSpacing"/>
+              <w:jc w:val="center"/>
+              <w:rPr>
+                <w:rFonts w:cstheme="minorHAnsi"/>
+                <w:b/>
+                <w:color w:val="000000"/>
+                <w:sz w:val="20"/>
+                <w:szCs w:val="20"/>
+              </w:rPr>
+            </w:pPr>
+            <w:r>
+              <w:rPr>
+                <w:rFonts w:cstheme="minorHAnsi"/>
+                <w:b/>
+                <w:color w:val="000000"/>
+                <w:sz w:val="20"/>
+                <w:szCs w:val="20"/>
+              </w:rPr>
+              <w:t>0.017</w:t>
+            </w:r>
+          </w:p>
+        </w:tc>
+        <w:tc>
+          <w:tcPr>
+            <w:tcW w:w="1198" w:type="dxa"/>
+            <w:tcBorders>
+              <w:top w:val="single" w:sz="4" w:space="0" w:color="auto"/>
+              <w:left w:val="single" w:sz="4" w:space="0" w:color="auto"/>
+              <w:bottom w:val="single" w:sz="4" w:space="0" w:color="auto"/>
+              <w:right w:val="single" w:sz="4" w:space="0" w:color="auto"/>
+            </w:tcBorders>
+            <w:shd w:val="clear" w:color="auto" w:fill="auto"/>
+            <w:noWrap/>
+            <w:vAlign w:val="bottom"/>
+          </w:tcPr>
+          <w:p>
+            <w:pPr>
+              <w:pStyle w:val="NoSpacing"/>
+              <w:jc w:val="center"/>
+              <w:rPr>
+                <w:rFonts w:cstheme="minorHAnsi"/>
+                <w:b/>
+                <w:color w:val="000000"/>
+                <w:sz w:val="20"/>
+                <w:szCs w:val="20"/>
+              </w:rPr>
+            </w:pPr>
+            <w:r>
+              <w:rPr>
+                <w:rFonts w:cstheme="minorHAnsi"/>
+                <w:b/>
+                <w:color w:val="000000"/>
+                <w:sz w:val="20"/>
+                <w:szCs w:val="20"/>
+              </w:rPr>
+              <w:t>0.003</w:t>
+            </w:r>
+          </w:p>
+        </w:tc>
+        <w:tc>
+          <w:tcPr>
+            <w:tcW w:w="1198" w:type="dxa"/>
+            <w:tcBorders>
+              <w:top w:val="single" w:sz="4" w:space="0" w:color="auto"/>
+              <w:left w:val="single" w:sz="4" w:space="0" w:color="auto"/>
+              <w:bottom w:val="single" w:sz="4" w:space="0" w:color="auto"/>
+              <w:right w:val="single" w:sz="4" w:space="0" w:color="auto"/>
+            </w:tcBorders>
+            <w:shd w:val="clear" w:color="auto" w:fill="auto"/>
+            <w:noWrap/>
+            <w:vAlign w:val="bottom"/>
+          </w:tcPr>
+          <w:p>
+            <w:pPr>
+              <w:pStyle w:val="NoSpacing"/>
+              <w:jc w:val="center"/>
+              <w:rPr>
+                <w:rFonts w:cstheme="minorHAnsi"/>
+                <w:b/>
+                <w:color w:val="000000"/>
+                <w:sz w:val="20"/>
+                <w:szCs w:val="20"/>
+              </w:rPr>
+            </w:pPr>
+            <w:r>
+              <w:rPr>
+                <w:rFonts w:cstheme="minorHAnsi"/>
+                <w:b/>
+                <w:color w:val="000000"/>
+                <w:sz w:val="20"/>
+                <w:szCs w:val="20"/>
+              </w:rPr>
+              <w:t>0.034</w:t>
+            </w:r>
+          </w:p>
+        </w:tc>
+        <w:tc>
+          <w:tcPr>
+            <w:tcW w:w="1198" w:type="dxa"/>
+            <w:tcBorders>
+              <w:top w:val="single" w:sz="4" w:space="0" w:color="auto"/>
+              <w:left w:val="single" w:sz="4" w:space="0" w:color="auto"/>
+              <w:bottom w:val="single" w:sz="4" w:space="0" w:color="auto"/>
+              <w:right w:val="single" w:sz="4" w:space="0" w:color="auto"/>
+            </w:tcBorders>
+            <w:shd w:val="clear" w:color="auto" w:fill="auto"/>
+            <w:noWrap/>
+            <w:vAlign w:val="bottom"/>
+          </w:tcPr>
+          <w:p>
+            <w:pPr>
+              <w:pStyle w:val="NoSpacing"/>
+              <w:jc w:val="center"/>
+              <w:rPr>
+                <w:rFonts w:cstheme="minorHAnsi"/>
+                <w:b/>
+                <w:color w:val="000000"/>
+                <w:sz w:val="20"/>
+                <w:szCs w:val="20"/>
+              </w:rPr>
+            </w:pPr>
+            <w:r>
+              <w:rPr>
+                <w:rFonts w:cstheme="minorHAnsi"/>
+                <w:b/>
+                <w:color w:val="000000"/>
+                <w:sz w:val="20"/>
+                <w:szCs w:val="20"/>
+              </w:rPr>
+              <w:t>0.019</w:t>
+            </w:r>
+          </w:p>
+        </w:tc>
+        <w:tc>
+          <w:tcPr>
+            <w:tcW w:w="1198" w:type="dxa"/>
+            <w:tcBorders>
+              <w:top w:val="single" w:sz="4" w:space="0" w:color="auto"/>
+              <w:left w:val="single" w:sz="4" w:space="0" w:color="auto"/>
+              <w:bottom w:val="single" w:sz="4" w:space="0" w:color="auto"/>
+              <w:right w:val="single" w:sz="4" w:space="0" w:color="auto"/>
+            </w:tcBorders>
+            <w:shd w:val="clear" w:color="auto" w:fill="auto"/>
+            <w:noWrap/>
+            <w:vAlign w:val="bottom"/>
+          </w:tcPr>
+          <w:p>
+            <w:pPr>
+              <w:pStyle w:val="NoSpacing"/>
+              <w:jc w:val="center"/>
+              <w:rPr>
+                <w:rFonts w:cstheme="minorHAnsi"/>
+                <w:b/>
+                <w:color w:val="000000"/>
+                <w:sz w:val="20"/>
+                <w:szCs w:val="20"/>
+              </w:rPr>
+            </w:pPr>
+            <w:r>
+              <w:rPr>
+                <w:rFonts w:cstheme="minorHAnsi"/>
+                <w:b/>
+                <w:color w:val="000000"/>
+                <w:sz w:val="20"/>
+                <w:szCs w:val="20"/>
+              </w:rPr>
+              <w:t>0.006</w:t>
+            </w:r>
+          </w:p>
+        </w:tc>
+        <w:tc>
+          <w:tcPr>
+            <w:tcW w:w="1198" w:type="dxa"/>
+            <w:tcBorders>
+              <w:top w:val="single" w:sz="4" w:space="0" w:color="auto"/>
+              <w:left w:val="single" w:sz="4" w:space="0" w:color="auto"/>
+              <w:bottom w:val="single" w:sz="4" w:space="0" w:color="auto"/>
+              <w:right w:val="single" w:sz="4" w:space="0" w:color="auto"/>
+            </w:tcBorders>
+            <w:shd w:val="clear" w:color="auto" w:fill="auto"/>
+            <w:noWrap/>
+            <w:vAlign w:val="bottom"/>
+          </w:tcPr>
+          <w:p>
+            <w:pPr>
+              <w:pStyle w:val="NoSpacing"/>
+              <w:jc w:val="center"/>
+              <w:rPr>
+                <w:rFonts w:cstheme="minorHAnsi"/>
+                <w:b/>
+                <w:color w:val="000000"/>
+                <w:sz w:val="20"/>
+                <w:szCs w:val="20"/>
+              </w:rPr>
+            </w:pPr>
+            <w:r>
+              <w:rPr>
+                <w:rFonts w:cstheme="minorHAnsi"/>
+                <w:b/>
+                <w:color w:val="000000"/>
+                <w:sz w:val="20"/>
+                <w:szCs w:val="20"/>
+              </w:rPr>
+              <w:t>0.036</w:t>
+            </w:r>
+          </w:p>
+        </w:tc>
+      </w:tr>
+      <w:tr>
+        <w:trPr>
+          <w:trHeight w:val="315"/>
+        </w:trPr>
+        <w:tc>
+          <w:tcPr>
+            <w:tcW w:w="6624" w:type="dxa"/>
+            <w:tcBorders>
+              <w:top w:val="single" w:sz="4" w:space="0" w:color="auto"/>
+              <w:left w:val="single" w:sz="4" w:space="0" w:color="auto"/>
+              <w:bottom w:val="single" w:sz="4" w:space="0" w:color="auto"/>
+              <w:right w:val="single" w:sz="4" w:space="0" w:color="auto"/>
+            </w:tcBorders>
+            <w:shd w:val="clear" w:color="auto" w:fill="auto"/>
+            <w:noWrap/>
+            <w:vAlign w:val="bottom"/>
+          </w:tcPr>
+          <w:p>
+            <w:pPr>
+              <w:pStyle w:val="NoSpacing"/>
+              <w:ind w:left="720"/>
+              <w:rPr>
+                <w:rFonts w:cstheme="minorHAnsi"/>
+                <w:color w:val="000000"/>
+                <w:sz w:val="20"/>
+                <w:szCs w:val="20"/>
+              </w:rPr>
+            </w:pPr>
+            <w:r>
+              <w:rPr>
+                <w:rFonts w:cstheme="minorHAnsi"/>
+                <w:color w:val="000000"/>
+                <w:sz w:val="20"/>
+                <w:szCs w:val="20"/>
+              </w:rPr>
+              <w:t>Late Onboarding Phase and Low Psychological Distress</w:t>
+            </w:r>
+          </w:p>
+        </w:tc>
+        <w:tc>
+          <w:tcPr>
+            <w:tcW w:w="1198" w:type="dxa"/>
+            <w:tcBorders>
+              <w:top w:val="single" w:sz="4" w:space="0" w:color="auto"/>
+              <w:left w:val="single" w:sz="4" w:space="0" w:color="auto"/>
+              <w:bottom w:val="single" w:sz="4" w:space="0" w:color="auto"/>
+              <w:right w:val="single" w:sz="4" w:space="0" w:color="auto"/>
+            </w:tcBorders>
+            <w:shd w:val="clear" w:color="auto" w:fill="auto"/>
+            <w:noWrap/>
+            <w:vAlign w:val="bottom"/>
+          </w:tcPr>
+          <w:p>
+            <w:pPr>
+              <w:pStyle w:val="NoSpacing"/>
+              <w:jc w:val="center"/>
+              <w:rPr>
+                <w:rFonts w:cstheme="minorHAnsi"/>
+                <w:b/>
+                <w:color w:val="000000"/>
+                <w:sz w:val="20"/>
+                <w:szCs w:val="20"/>
+              </w:rPr>
+            </w:pPr>
+            <w:r>
+              <w:rPr>
+                <w:rFonts w:cstheme="minorHAnsi"/>
+                <w:b/>
+                <w:color w:val="000000"/>
+                <w:sz w:val="20"/>
+                <w:szCs w:val="20"/>
+              </w:rPr>
+              <w:t>0.035</w:t>
+            </w:r>
+          </w:p>
+        </w:tc>
+        <w:tc>
+          <w:tcPr>
+            <w:tcW w:w="1198" w:type="dxa"/>
+            <w:tcBorders>
+              <w:top w:val="single" w:sz="4" w:space="0" w:color="auto"/>
+              <w:left w:val="single" w:sz="4" w:space="0" w:color="auto"/>
+              <w:bottom w:val="single" w:sz="4" w:space="0" w:color="auto"/>
+              <w:right w:val="single" w:sz="4" w:space="0" w:color="auto"/>
+            </w:tcBorders>
+            <w:shd w:val="clear" w:color="auto" w:fill="auto"/>
+            <w:noWrap/>
+            <w:vAlign w:val="bottom"/>
+          </w:tcPr>
+          <w:p>
+            <w:pPr>
+              <w:pStyle w:val="NoSpacing"/>
+              <w:jc w:val="center"/>
+              <w:rPr>
+                <w:rFonts w:cstheme="minorHAnsi"/>
+                <w:b/>
+                <w:color w:val="000000"/>
+                <w:sz w:val="20"/>
+                <w:szCs w:val="20"/>
+              </w:rPr>
+            </w:pPr>
+            <w:r>
+              <w:rPr>
+                <w:rFonts w:cstheme="minorHAnsi"/>
+                <w:b/>
+                <w:color w:val="000000"/>
+                <w:sz w:val="20"/>
+                <w:szCs w:val="20"/>
+              </w:rPr>
+              <w:t>0.009</w:t>
+            </w:r>
+          </w:p>
+        </w:tc>
+        <w:tc>
+          <w:tcPr>
+            <w:tcW w:w="1198" w:type="dxa"/>
+            <w:tcBorders>
+              <w:top w:val="single" w:sz="4" w:space="0" w:color="auto"/>
+              <w:left w:val="single" w:sz="4" w:space="0" w:color="auto"/>
+              <w:bottom w:val="single" w:sz="4" w:space="0" w:color="auto"/>
+              <w:right w:val="single" w:sz="4" w:space="0" w:color="auto"/>
+            </w:tcBorders>
+            <w:shd w:val="clear" w:color="auto" w:fill="auto"/>
+            <w:noWrap/>
+            <w:vAlign w:val="bottom"/>
+          </w:tcPr>
+          <w:p>
+            <w:pPr>
+              <w:pStyle w:val="NoSpacing"/>
+              <w:jc w:val="center"/>
+              <w:rPr>
+                <w:rFonts w:cstheme="minorHAnsi"/>
+                <w:b/>
+                <w:color w:val="000000"/>
+                <w:sz w:val="20"/>
+                <w:szCs w:val="20"/>
+              </w:rPr>
+            </w:pPr>
+            <w:r>
+              <w:rPr>
+                <w:rFonts w:cstheme="minorHAnsi"/>
+                <w:b/>
+                <w:color w:val="000000"/>
+                <w:sz w:val="20"/>
+                <w:szCs w:val="20"/>
+              </w:rPr>
+              <w:t>0.07</w:t>
+            </w:r>
+            <w:r>
+              <w:rPr>
+                <w:rFonts w:cstheme="minorHAnsi"/>
+                <w:b/>
+                <w:color w:val="000000"/>
+                <w:sz w:val="20"/>
+                <w:szCs w:val="20"/>
+              </w:rPr>
+              <w:t>0</w:t>
+            </w:r>
+          </w:p>
+        </w:tc>
+        <w:tc>
+          <w:tcPr>
+            <w:tcW w:w="1198" w:type="dxa"/>
+            <w:tcBorders>
+              <w:top w:val="single" w:sz="4" w:space="0" w:color="auto"/>
+              <w:left w:val="single" w:sz="4" w:space="0" w:color="auto"/>
+              <w:bottom w:val="single" w:sz="4" w:space="0" w:color="auto"/>
+              <w:right w:val="single" w:sz="4" w:space="0" w:color="auto"/>
+            </w:tcBorders>
+            <w:shd w:val="clear" w:color="auto" w:fill="auto"/>
+            <w:noWrap/>
+            <w:vAlign w:val="bottom"/>
+          </w:tcPr>
+          <w:p>
+            <w:pPr>
+              <w:pStyle w:val="NoSpacing"/>
+              <w:jc w:val="center"/>
+              <w:rPr>
+                <w:rFonts w:cstheme="minorHAnsi"/>
+                <w:b/>
+                <w:color w:val="000000"/>
+                <w:sz w:val="20"/>
+                <w:szCs w:val="20"/>
+              </w:rPr>
+            </w:pPr>
+            <w:r>
+              <w:rPr>
+                <w:rFonts w:cstheme="minorHAnsi"/>
+                <w:b/>
+                <w:color w:val="000000"/>
+                <w:sz w:val="20"/>
+                <w:szCs w:val="20"/>
+              </w:rPr>
+              <w:t>0.027</w:t>
+            </w:r>
+          </w:p>
+        </w:tc>
+        <w:tc>
+          <w:tcPr>
+            <w:tcW w:w="1198" w:type="dxa"/>
+            <w:tcBorders>
+              <w:top w:val="single" w:sz="4" w:space="0" w:color="auto"/>
+              <w:left w:val="single" w:sz="4" w:space="0" w:color="auto"/>
+              <w:bottom w:val="single" w:sz="4" w:space="0" w:color="auto"/>
+              <w:right w:val="single" w:sz="4" w:space="0" w:color="auto"/>
+            </w:tcBorders>
+            <w:shd w:val="clear" w:color="auto" w:fill="auto"/>
+            <w:noWrap/>
+            <w:vAlign w:val="bottom"/>
+          </w:tcPr>
+          <w:p>
+            <w:pPr>
+              <w:pStyle w:val="NoSpacing"/>
+              <w:jc w:val="center"/>
+              <w:rPr>
+                <w:rFonts w:cstheme="minorHAnsi"/>
+                <w:b/>
+                <w:color w:val="000000"/>
+                <w:sz w:val="20"/>
+                <w:szCs w:val="20"/>
+              </w:rPr>
+            </w:pPr>
+            <w:r>
+              <w:rPr>
+                <w:rFonts w:cstheme="minorHAnsi"/>
+                <w:b/>
+                <w:color w:val="000000"/>
+                <w:sz w:val="20"/>
+                <w:szCs w:val="20"/>
+              </w:rPr>
+              <w:t>0.007</w:t>
+            </w:r>
+          </w:p>
+        </w:tc>
+        <w:tc>
+          <w:tcPr>
+            <w:tcW w:w="1198" w:type="dxa"/>
+            <w:tcBorders>
+              <w:top w:val="single" w:sz="4" w:space="0" w:color="auto"/>
+              <w:left w:val="single" w:sz="4" w:space="0" w:color="auto"/>
+              <w:bottom w:val="single" w:sz="4" w:space="0" w:color="auto"/>
+              <w:right w:val="single" w:sz="4" w:space="0" w:color="auto"/>
+            </w:tcBorders>
+            <w:shd w:val="clear" w:color="auto" w:fill="auto"/>
+            <w:noWrap/>
+            <w:vAlign w:val="bottom"/>
+          </w:tcPr>
+          <w:p>
+            <w:pPr>
+              <w:pStyle w:val="NoSpacing"/>
+              <w:jc w:val="center"/>
+              <w:rPr>
+                <w:rFonts w:cstheme="minorHAnsi"/>
+                <w:b/>
+                <w:color w:val="000000"/>
+                <w:sz w:val="20"/>
+                <w:szCs w:val="20"/>
+              </w:rPr>
+            </w:pPr>
+            <w:r>
+              <w:rPr>
+                <w:rFonts w:cstheme="minorHAnsi"/>
+                <w:b/>
+                <w:color w:val="000000"/>
+                <w:sz w:val="20"/>
+                <w:szCs w:val="20"/>
+              </w:rPr>
+              <w:t>0.056</w:t>
+            </w:r>
+          </w:p>
+        </w:tc>
+      </w:tr>
+      <w:tr>
+        <w:trPr>
+          <w:trHeight w:val="315"/>
+        </w:trPr>
+        <w:tc>
+          <w:tcPr>
+            <w:tcW w:w="6624" w:type="dxa"/>
+            <w:tcBorders>
+              <w:top w:val="single" w:sz="4" w:space="0" w:color="auto"/>
+              <w:left w:val="single" w:sz="4" w:space="0" w:color="auto"/>
+              <w:bottom w:val="single" w:sz="4" w:space="0" w:color="auto"/>
+              <w:right w:val="single" w:sz="4" w:space="0" w:color="auto"/>
+            </w:tcBorders>
+            <w:shd w:val="clear" w:color="auto" w:fill="auto"/>
+            <w:noWrap/>
+            <w:vAlign w:val="bottom"/>
+          </w:tcPr>
+          <w:p>
+            <w:pPr>
+              <w:pStyle w:val="NoSpacing"/>
+              <w:ind w:left="720"/>
+              <w:rPr>
+                <w:rFonts w:cstheme="minorHAnsi"/>
+                <w:color w:val="000000"/>
+                <w:sz w:val="20"/>
+                <w:szCs w:val="20"/>
+              </w:rPr>
+            </w:pPr>
+            <w:r>
+              <w:rPr>
+                <w:rFonts w:cstheme="minorHAnsi"/>
+                <w:color w:val="000000"/>
+                <w:sz w:val="20"/>
+                <w:szCs w:val="20"/>
+              </w:rPr>
+              <w:t>Late Onboarding Phase and Moderate Psychological Distress</w:t>
+            </w:r>
+          </w:p>
+        </w:tc>
+        <w:tc>
+          <w:tcPr>
+            <w:tcW w:w="1198" w:type="dxa"/>
+            <w:tcBorders>
+              <w:top w:val="single" w:sz="4" w:space="0" w:color="auto"/>
+              <w:left w:val="single" w:sz="4" w:space="0" w:color="auto"/>
+              <w:bottom w:val="single" w:sz="4" w:space="0" w:color="auto"/>
+              <w:right w:val="single" w:sz="4" w:space="0" w:color="auto"/>
+            </w:tcBorders>
+            <w:shd w:val="clear" w:color="auto" w:fill="auto"/>
+            <w:noWrap/>
+            <w:vAlign w:val="bottom"/>
+          </w:tcPr>
+          <w:p>
+            <w:pPr>
+              <w:pStyle w:val="NoSpacing"/>
+              <w:jc w:val="center"/>
+              <w:rPr>
+                <w:rFonts w:cstheme="minorHAnsi"/>
+                <w:b/>
+                <w:color w:val="000000"/>
+                <w:sz w:val="20"/>
+                <w:szCs w:val="20"/>
+              </w:rPr>
+            </w:pPr>
+            <w:r>
+              <w:rPr>
+                <w:rFonts w:cstheme="minorHAnsi"/>
+                <w:b/>
+                <w:color w:val="000000"/>
+                <w:sz w:val="20"/>
+                <w:szCs w:val="20"/>
+              </w:rPr>
+              <w:t>0.032</w:t>
+            </w:r>
+          </w:p>
+        </w:tc>
+        <w:tc>
+          <w:tcPr>
+            <w:tcW w:w="1198" w:type="dxa"/>
+            <w:tcBorders>
+              <w:top w:val="single" w:sz="4" w:space="0" w:color="auto"/>
+              <w:left w:val="single" w:sz="4" w:space="0" w:color="auto"/>
+              <w:bottom w:val="single" w:sz="4" w:space="0" w:color="auto"/>
+              <w:right w:val="single" w:sz="4" w:space="0" w:color="auto"/>
+            </w:tcBorders>
+            <w:shd w:val="clear" w:color="auto" w:fill="auto"/>
+            <w:noWrap/>
+            <w:vAlign w:val="bottom"/>
+          </w:tcPr>
+          <w:p>
+            <w:pPr>
+              <w:pStyle w:val="NoSpacing"/>
+              <w:jc w:val="center"/>
+              <w:rPr>
+                <w:rFonts w:cstheme="minorHAnsi"/>
+                <w:b/>
+                <w:color w:val="000000"/>
+                <w:sz w:val="20"/>
+                <w:szCs w:val="20"/>
+              </w:rPr>
+            </w:pPr>
+            <w:r>
+              <w:rPr>
+                <w:rFonts w:cstheme="minorHAnsi"/>
+                <w:b/>
+                <w:color w:val="000000"/>
+                <w:sz w:val="20"/>
+                <w:szCs w:val="20"/>
+              </w:rPr>
+              <w:t>0.012</w:t>
+            </w:r>
+          </w:p>
+        </w:tc>
+        <w:tc>
+          <w:tcPr>
+            <w:tcW w:w="1198" w:type="dxa"/>
+            <w:tcBorders>
+              <w:top w:val="single" w:sz="4" w:space="0" w:color="auto"/>
+              <w:left w:val="single" w:sz="4" w:space="0" w:color="auto"/>
+              <w:bottom w:val="single" w:sz="4" w:space="0" w:color="auto"/>
+              <w:right w:val="single" w:sz="4" w:space="0" w:color="auto"/>
+            </w:tcBorders>
+            <w:shd w:val="clear" w:color="auto" w:fill="auto"/>
+            <w:noWrap/>
+            <w:vAlign w:val="bottom"/>
+          </w:tcPr>
+          <w:p>
+            <w:pPr>
+              <w:pStyle w:val="NoSpacing"/>
+              <w:jc w:val="center"/>
+              <w:rPr>
+                <w:rFonts w:cstheme="minorHAnsi"/>
+                <w:b/>
+                <w:color w:val="000000"/>
+                <w:sz w:val="20"/>
+                <w:szCs w:val="20"/>
+              </w:rPr>
+            </w:pPr>
+            <w:r>
+              <w:rPr>
+                <w:rFonts w:cstheme="minorHAnsi"/>
+                <w:b/>
+                <w:color w:val="000000"/>
+                <w:sz w:val="20"/>
+                <w:szCs w:val="20"/>
+              </w:rPr>
+              <w:t>0.059</w:t>
+            </w:r>
+          </w:p>
+        </w:tc>
+        <w:tc>
+          <w:tcPr>
+            <w:tcW w:w="1198" w:type="dxa"/>
+            <w:tcBorders>
+              <w:top w:val="single" w:sz="4" w:space="0" w:color="auto"/>
+              <w:left w:val="single" w:sz="4" w:space="0" w:color="auto"/>
+              <w:bottom w:val="single" w:sz="4" w:space="0" w:color="auto"/>
+              <w:right w:val="single" w:sz="4" w:space="0" w:color="auto"/>
+            </w:tcBorders>
+            <w:shd w:val="clear" w:color="auto" w:fill="auto"/>
+            <w:noWrap/>
+            <w:vAlign w:val="bottom"/>
+          </w:tcPr>
+          <w:p>
+            <w:pPr>
+              <w:pStyle w:val="NoSpacing"/>
+              <w:jc w:val="center"/>
+              <w:rPr>
+                <w:rFonts w:cstheme="minorHAnsi"/>
+                <w:b/>
+                <w:color w:val="000000"/>
+                <w:sz w:val="20"/>
+                <w:szCs w:val="20"/>
+              </w:rPr>
+            </w:pPr>
+            <w:r>
+              <w:rPr>
+                <w:rFonts w:cstheme="minorHAnsi"/>
+                <w:b/>
+                <w:color w:val="000000"/>
+                <w:sz w:val="20"/>
+                <w:szCs w:val="20"/>
+              </w:rPr>
+              <w:t>0.026</w:t>
+            </w:r>
+          </w:p>
+        </w:tc>
+        <w:tc>
+          <w:tcPr>
+            <w:tcW w:w="1198" w:type="dxa"/>
+            <w:tcBorders>
+              <w:top w:val="single" w:sz="4" w:space="0" w:color="auto"/>
+              <w:left w:val="single" w:sz="4" w:space="0" w:color="auto"/>
+              <w:bottom w:val="single" w:sz="4" w:space="0" w:color="auto"/>
+              <w:right w:val="single" w:sz="4" w:space="0" w:color="auto"/>
+            </w:tcBorders>
+            <w:shd w:val="clear" w:color="auto" w:fill="auto"/>
+            <w:noWrap/>
+            <w:vAlign w:val="bottom"/>
+          </w:tcPr>
+          <w:p>
+            <w:pPr>
+              <w:pStyle w:val="NoSpacing"/>
+              <w:jc w:val="center"/>
+              <w:rPr>
+                <w:rFonts w:cstheme="minorHAnsi"/>
+                <w:b/>
+                <w:color w:val="000000"/>
+                <w:sz w:val="20"/>
+                <w:szCs w:val="20"/>
+              </w:rPr>
+            </w:pPr>
+            <w:r>
+              <w:rPr>
+                <w:rFonts w:cstheme="minorHAnsi"/>
+                <w:b/>
+                <w:color w:val="000000"/>
+                <w:sz w:val="20"/>
+                <w:szCs w:val="20"/>
+              </w:rPr>
+              <w:t>0.008</w:t>
+            </w:r>
+          </w:p>
+        </w:tc>
+        <w:tc>
+          <w:tcPr>
+            <w:tcW w:w="1198" w:type="dxa"/>
+            <w:tcBorders>
+              <w:top w:val="single" w:sz="4" w:space="0" w:color="auto"/>
+              <w:left w:val="single" w:sz="4" w:space="0" w:color="auto"/>
+              <w:bottom w:val="single" w:sz="4" w:space="0" w:color="auto"/>
+              <w:right w:val="single" w:sz="4" w:space="0" w:color="auto"/>
+            </w:tcBorders>
+            <w:shd w:val="clear" w:color="auto" w:fill="auto"/>
+            <w:noWrap/>
+            <w:vAlign w:val="bottom"/>
+          </w:tcPr>
+          <w:p>
+            <w:pPr>
+              <w:pStyle w:val="NoSpacing"/>
+              <w:jc w:val="center"/>
+              <w:rPr>
+                <w:rFonts w:cstheme="minorHAnsi"/>
+                <w:b/>
+                <w:color w:val="000000"/>
+                <w:sz w:val="20"/>
+                <w:szCs w:val="20"/>
+              </w:rPr>
+            </w:pPr>
+            <w:r>
+              <w:rPr>
+                <w:rFonts w:cstheme="minorHAnsi"/>
+                <w:b/>
+                <w:color w:val="000000"/>
+                <w:sz w:val="20"/>
+                <w:szCs w:val="20"/>
+              </w:rPr>
+              <w:t>0.047</w:t>
+            </w:r>
+          </w:p>
+        </w:tc>
+      </w:tr>
+      <w:tr>
+        <w:trPr>
+          <w:trHeight w:val="315"/>
+        </w:trPr>
+        <w:tc>
+          <w:tcPr>
+            <w:tcW w:w="6624" w:type="dxa"/>
+            <w:tcBorders>
+              <w:top w:val="single" w:sz="4" w:space="0" w:color="auto"/>
+              <w:left w:val="single" w:sz="4" w:space="0" w:color="auto"/>
+              <w:bottom w:val="single" w:sz="4" w:space="0" w:color="auto"/>
+              <w:right w:val="single" w:sz="4" w:space="0" w:color="auto"/>
+            </w:tcBorders>
+            <w:shd w:val="clear" w:color="auto" w:fill="auto"/>
+            <w:noWrap/>
+            <w:vAlign w:val="bottom"/>
+          </w:tcPr>
+          <w:p>
+            <w:pPr>
+              <w:pStyle w:val="NoSpacing"/>
+              <w:ind w:left="720"/>
+              <w:rPr>
+                <w:rFonts w:cstheme="minorHAnsi"/>
+                <w:color w:val="000000"/>
+                <w:sz w:val="20"/>
+                <w:szCs w:val="20"/>
+              </w:rPr>
+            </w:pPr>
+            <w:r>
+              <w:rPr>
+                <w:rFonts w:cstheme="minorHAnsi"/>
+                <w:color w:val="000000"/>
+                <w:sz w:val="20"/>
+                <w:szCs w:val="20"/>
+              </w:rPr>
+              <w:t>Late Onboarding Phase and High Psychological Distress</w:t>
+            </w:r>
+          </w:p>
+        </w:tc>
+        <w:tc>
+          <w:tcPr>
+            <w:tcW w:w="1198" w:type="dxa"/>
+            <w:tcBorders>
+              <w:top w:val="single" w:sz="4" w:space="0" w:color="auto"/>
+              <w:left w:val="single" w:sz="4" w:space="0" w:color="auto"/>
+              <w:bottom w:val="single" w:sz="4" w:space="0" w:color="auto"/>
+              <w:right w:val="single" w:sz="4" w:space="0" w:color="auto"/>
+            </w:tcBorders>
+            <w:shd w:val="clear" w:color="auto" w:fill="auto"/>
+            <w:noWrap/>
+            <w:vAlign w:val="bottom"/>
+          </w:tcPr>
+          <w:p>
+            <w:pPr>
+              <w:pStyle w:val="NoSpacing"/>
+              <w:jc w:val="center"/>
+              <w:rPr>
+                <w:rFonts w:cstheme="minorHAnsi"/>
+                <w:b/>
+                <w:color w:val="000000"/>
+                <w:sz w:val="20"/>
+                <w:szCs w:val="20"/>
+              </w:rPr>
+            </w:pPr>
+            <w:r>
+              <w:rPr>
+                <w:rFonts w:cstheme="minorHAnsi"/>
+                <w:b/>
+                <w:color w:val="000000"/>
+                <w:sz w:val="20"/>
+                <w:szCs w:val="20"/>
+              </w:rPr>
+              <w:t>0.03</w:t>
+            </w:r>
+            <w:r>
+              <w:rPr>
+                <w:rFonts w:cstheme="minorHAnsi"/>
+                <w:b/>
+                <w:color w:val="000000"/>
+                <w:sz w:val="20"/>
+                <w:szCs w:val="20"/>
+              </w:rPr>
+              <w:t>0</w:t>
+            </w:r>
+          </w:p>
+        </w:tc>
+        <w:tc>
+          <w:tcPr>
+            <w:tcW w:w="1198" w:type="dxa"/>
+            <w:tcBorders>
+              <w:top w:val="single" w:sz="4" w:space="0" w:color="auto"/>
+              <w:left w:val="single" w:sz="4" w:space="0" w:color="auto"/>
+              <w:bottom w:val="single" w:sz="4" w:space="0" w:color="auto"/>
+              <w:right w:val="single" w:sz="4" w:space="0" w:color="auto"/>
+            </w:tcBorders>
+            <w:shd w:val="clear" w:color="auto" w:fill="auto"/>
+            <w:noWrap/>
+            <w:vAlign w:val="bottom"/>
+          </w:tcPr>
+          <w:p>
+            <w:pPr>
+              <w:pStyle w:val="NoSpacing"/>
+              <w:jc w:val="center"/>
+              <w:rPr>
+                <w:rFonts w:cstheme="minorHAnsi"/>
+                <w:b/>
+                <w:color w:val="000000"/>
+                <w:sz w:val="20"/>
+                <w:szCs w:val="20"/>
+              </w:rPr>
+            </w:pPr>
+            <w:r>
+              <w:rPr>
+                <w:rFonts w:cstheme="minorHAnsi"/>
+                <w:b/>
+                <w:color w:val="000000"/>
+                <w:sz w:val="20"/>
+                <w:szCs w:val="20"/>
+              </w:rPr>
+              <w:t>0.012</w:t>
+            </w:r>
+          </w:p>
+        </w:tc>
+        <w:tc>
+          <w:tcPr>
+            <w:tcW w:w="1198" w:type="dxa"/>
+            <w:tcBorders>
+              <w:top w:val="single" w:sz="4" w:space="0" w:color="auto"/>
+              <w:left w:val="single" w:sz="4" w:space="0" w:color="auto"/>
+              <w:bottom w:val="single" w:sz="4" w:space="0" w:color="auto"/>
+              <w:right w:val="single" w:sz="4" w:space="0" w:color="auto"/>
+            </w:tcBorders>
+            <w:shd w:val="clear" w:color="auto" w:fill="auto"/>
+            <w:noWrap/>
+            <w:vAlign w:val="bottom"/>
+          </w:tcPr>
+          <w:p>
+            <w:pPr>
+              <w:pStyle w:val="NoSpacing"/>
+              <w:jc w:val="center"/>
+              <w:rPr>
+                <w:rFonts w:cstheme="minorHAnsi"/>
+                <w:b/>
+                <w:color w:val="000000"/>
+                <w:sz w:val="20"/>
+                <w:szCs w:val="20"/>
+              </w:rPr>
+            </w:pPr>
+            <w:r>
+              <w:rPr>
+                <w:rFonts w:cstheme="minorHAnsi"/>
+                <w:b/>
+                <w:color w:val="000000"/>
+                <w:sz w:val="20"/>
+                <w:szCs w:val="20"/>
+              </w:rPr>
+              <w:t>0.052</w:t>
+            </w:r>
+          </w:p>
+        </w:tc>
+        <w:tc>
+          <w:tcPr>
+            <w:tcW w:w="1198" w:type="dxa"/>
+            <w:tcBorders>
+              <w:top w:val="single" w:sz="4" w:space="0" w:color="auto"/>
+              <w:left w:val="single" w:sz="4" w:space="0" w:color="auto"/>
+              <w:bottom w:val="single" w:sz="4" w:space="0" w:color="auto"/>
+              <w:right w:val="single" w:sz="4" w:space="0" w:color="auto"/>
+            </w:tcBorders>
+            <w:shd w:val="clear" w:color="auto" w:fill="auto"/>
+            <w:noWrap/>
+            <w:vAlign w:val="bottom"/>
+          </w:tcPr>
+          <w:p>
+            <w:pPr>
+              <w:pStyle w:val="NoSpacing"/>
+              <w:jc w:val="center"/>
+              <w:rPr>
+                <w:rFonts w:cstheme="minorHAnsi"/>
+                <w:b/>
+                <w:color w:val="000000"/>
+                <w:sz w:val="20"/>
+                <w:szCs w:val="20"/>
+              </w:rPr>
+            </w:pPr>
+            <w:r>
+              <w:rPr>
+                <w:rFonts w:cstheme="minorHAnsi"/>
+                <w:b/>
+                <w:color w:val="000000"/>
+                <w:sz w:val="20"/>
+                <w:szCs w:val="20"/>
+              </w:rPr>
+              <w:t>0.024</w:t>
+            </w:r>
+          </w:p>
+        </w:tc>
+        <w:tc>
+          <w:tcPr>
+            <w:tcW w:w="1198" w:type="dxa"/>
+            <w:tcBorders>
+              <w:top w:val="single" w:sz="4" w:space="0" w:color="auto"/>
+              <w:left w:val="single" w:sz="4" w:space="0" w:color="auto"/>
+              <w:bottom w:val="single" w:sz="4" w:space="0" w:color="auto"/>
+              <w:right w:val="single" w:sz="4" w:space="0" w:color="auto"/>
+            </w:tcBorders>
+            <w:shd w:val="clear" w:color="auto" w:fill="auto"/>
+            <w:noWrap/>
+            <w:vAlign w:val="bottom"/>
+          </w:tcPr>
+          <w:p>
+            <w:pPr>
+              <w:pStyle w:val="NoSpacing"/>
+              <w:jc w:val="center"/>
+              <w:rPr>
+                <w:rFonts w:cstheme="minorHAnsi"/>
+                <w:b/>
+                <w:color w:val="000000"/>
+                <w:sz w:val="20"/>
+                <w:szCs w:val="20"/>
+              </w:rPr>
+            </w:pPr>
+            <w:r>
+              <w:rPr>
+                <w:rFonts w:cstheme="minorHAnsi"/>
+                <w:b/>
+                <w:color w:val="000000"/>
+                <w:sz w:val="20"/>
+                <w:szCs w:val="20"/>
+              </w:rPr>
+              <w:t>0.008</w:t>
+            </w:r>
+          </w:p>
+        </w:tc>
+        <w:tc>
+          <w:tcPr>
+            <w:tcW w:w="1198" w:type="dxa"/>
+            <w:tcBorders>
+              <w:top w:val="single" w:sz="4" w:space="0" w:color="auto"/>
+              <w:left w:val="single" w:sz="4" w:space="0" w:color="auto"/>
+              <w:bottom w:val="single" w:sz="4" w:space="0" w:color="auto"/>
+              <w:right w:val="single" w:sz="4" w:space="0" w:color="auto"/>
+            </w:tcBorders>
+            <w:shd w:val="clear" w:color="auto" w:fill="auto"/>
+            <w:noWrap/>
+            <w:vAlign w:val="bottom"/>
+          </w:tcPr>
+          <w:p>
+            <w:pPr>
+              <w:pStyle w:val="NoSpacing"/>
+              <w:jc w:val="center"/>
+              <w:rPr>
+                <w:rFonts w:cstheme="minorHAnsi"/>
+                <w:b/>
+                <w:color w:val="000000"/>
+                <w:sz w:val="20"/>
+                <w:szCs w:val="20"/>
+              </w:rPr>
+            </w:pPr>
+            <w:r>
+              <w:rPr>
+                <w:rFonts w:cstheme="minorHAnsi"/>
+                <w:b/>
+                <w:color w:val="000000"/>
+                <w:sz w:val="20"/>
+                <w:szCs w:val="20"/>
+              </w:rPr>
+              <w:t>0.043</w:t>
             </w:r>
           </w:p>
         </w:tc>
@@ -2950,39 +4028,31 @@
         <w:pStyle w:val="NoSpacing"/>
         <w:rPr>
           <w:color w:val="000000"/>
-          <w:sz w:val="24"/>
-          <w:szCs w:val="24"/>
+          <w:sz w:val="20"/>
+          <w:szCs w:val="20"/>
         </w:rPr>
       </w:pPr>
       <w:r>
         <w:rPr>
           <w:color w:val="000000"/>
-          <w:sz w:val="24"/>
-          <w:szCs w:val="24"/>
+          <w:sz w:val="20"/>
+          <w:szCs w:val="20"/>
         </w:rPr>
-        <w:t xml:space="preserve">Note. </w:t>
+        <w:t xml:space="preserve">Note. 95%-CI LB=Lower bound of bootstrapped 95%-confidence intervals of the indirect effect; 95%-CI UB=Upper bound of bootstrapped 95%-confidence intervals of the indirect effect. </w:t>
       </w:r>
       <w:r>
         <w:rPr>
           <w:color w:val="000000"/>
-          <w:sz w:val="24"/>
-          <w:szCs w:val="24"/>
-        </w:rPr>
-        <w:t xml:space="preserve">95%-CI LB=Lower bound of bootstrapped 95%-confidence intervals of the indirect effect; 95%-CI UB=Upper bound of bootstrapped 95%-confidence intervals of the indirect effect. </w:t>
-      </w:r>
-      <w:r>
-        <w:rPr>
-          <w:color w:val="000000"/>
-          <w:sz w:val="24"/>
-          <w:szCs w:val="24"/>
+          <w:sz w:val="20"/>
+          <w:szCs w:val="20"/>
         </w:rPr>
         <w:t>Numbers in b</w:t>
       </w:r>
       <w:r>
         <w:rPr>
           <w:color w:val="000000"/>
-          <w:sz w:val="24"/>
-          <w:szCs w:val="24"/>
+          <w:sz w:val="20"/>
+          <w:szCs w:val="20"/>
         </w:rPr>
         <w:t>old font indicate that the bootstrapped 95%-confidence interval does not contain zero.</w:t>
       </w:r>
@@ -2992,8 +4062,8 @@
         <w:pStyle w:val="NoSpacing"/>
         <w:rPr>
           <w:color w:val="000000"/>
-          <w:sz w:val="24"/>
-          <w:szCs w:val="24"/>
+          <w:sz w:val="20"/>
+          <w:szCs w:val="20"/>
         </w:rPr>
       </w:pPr>
     </w:p>
@@ -3002,8 +4072,8 @@
         <w:pStyle w:val="NoSpacing"/>
         <w:rPr>
           <w:color w:val="000000"/>
-          <w:sz w:val="24"/>
-          <w:szCs w:val="24"/>
+          <w:sz w:val="20"/>
+          <w:szCs w:val="20"/>
         </w:rPr>
       </w:pPr>
     </w:p>
@@ -3012,8 +4082,8 @@
         <w:pStyle w:val="NoSpacing"/>
         <w:rPr>
           <w:color w:val="000000"/>
-          <w:sz w:val="24"/>
-          <w:szCs w:val="24"/>
+          <w:sz w:val="20"/>
+          <w:szCs w:val="20"/>
         </w:rPr>
         <w:sectPr>
           <w:footerReference w:type="default" r:id="rId8"/>
@@ -3029,90 +4099,33 @@
         <w:pStyle w:val="NoSpacing"/>
         <w:rPr>
           <w:color w:val="000000"/>
-          <w:sz w:val="24"/>
-          <w:szCs w:val="24"/>
+          <w:sz w:val="20"/>
+          <w:szCs w:val="20"/>
         </w:rPr>
       </w:pPr>
       <w:r>
         <w:rPr>
           <w:color w:val="000000"/>
-          <w:sz w:val="24"/>
-          <w:szCs w:val="24"/>
+          <w:sz w:val="20"/>
+          <w:szCs w:val="20"/>
         </w:rPr>
-        <w:lastRenderedPageBreak/>
         <w:t xml:space="preserve">Table </w:t>
       </w:r>
       <w:r>
         <w:rPr>
           <w:color w:val="000000"/>
-          <w:sz w:val="24"/>
-          <w:szCs w:val="24"/>
+          <w:sz w:val="20"/>
+          <w:szCs w:val="20"/>
         </w:rPr>
         <w:t>2</w:t>
       </w:r>
       <w:r>
         <w:rPr>
           <w:color w:val="000000"/>
-          <w:sz w:val="24"/>
-          <w:szCs w:val="24"/>
+          <w:sz w:val="20"/>
+          <w:szCs w:val="20"/>
         </w:rPr>
-        <w:t xml:space="preserve">. </w:t>
-      </w:r>
-      <w:r>
-        <w:rPr>
-          <w:color w:val="000000"/>
-          <w:sz w:val="24"/>
-          <w:szCs w:val="24"/>
-        </w:rPr>
-        <w:t xml:space="preserve">Estimates and </w:t>
-      </w:r>
-      <w:r>
-        <w:rPr>
-          <w:color w:val="000000"/>
-          <w:sz w:val="24"/>
-          <w:szCs w:val="24"/>
-        </w:rPr>
-        <w:t>bootstrapped 95%-confidence intervals of the indirect effect of qualitative role overload and quantitative role o</w:t>
-      </w:r>
-      <w:r>
-        <w:rPr>
-          <w:color w:val="000000"/>
-          <w:sz w:val="24"/>
-          <w:szCs w:val="24"/>
-        </w:rPr>
-        <w:t xml:space="preserve">verload </w:t>
-      </w:r>
-      <w:r>
-        <w:rPr>
-          <w:color w:val="000000"/>
-          <w:sz w:val="24"/>
-          <w:szCs w:val="24"/>
-        </w:rPr>
-        <w:t>with HED</w:t>
-      </w:r>
-      <w:r>
-        <w:rPr>
-          <w:color w:val="000000"/>
-          <w:sz w:val="24"/>
-          <w:szCs w:val="24"/>
-        </w:rPr>
-        <w:t xml:space="preserve"> as </w:t>
-      </w:r>
-      <w:r>
-        <w:rPr>
-          <w:color w:val="000000"/>
-          <w:sz w:val="24"/>
-          <w:szCs w:val="24"/>
-        </w:rPr>
-        <w:t>o</w:t>
-      </w:r>
-      <w:r>
-        <w:rPr>
-          <w:color w:val="000000"/>
-          <w:sz w:val="24"/>
-          <w:szCs w:val="24"/>
-        </w:rPr>
-        <w:t>utcome</w:t>
+        <w:t>. Estimates and bootstrapped 95%-confidence intervals of the indirect effect of qualitative role overload and quantitative role overload with HED as outcome</w:t>
       </w:r>
     </w:p>
     <w:tbl>
@@ -3150,16 +4163,16 @@
               <w:rPr>
                 <w:rFonts w:cstheme="minorHAnsi"/>
                 <w:color w:val="000000"/>
-                <w:sz w:val="24"/>
-                <w:szCs w:val="24"/>
-              </w:rPr>
-            </w:pPr>
-            <w:r>
-              <w:rPr>
-                <w:rFonts w:cstheme="minorHAnsi"/>
-                <w:color w:val="000000"/>
-                <w:sz w:val="24"/>
-                <w:szCs w:val="24"/>
+                <w:sz w:val="20"/>
+                <w:szCs w:val="20"/>
+              </w:rPr>
+            </w:pPr>
+            <w:r>
+              <w:rPr>
+                <w:rFonts w:cstheme="minorHAnsi"/>
+                <w:color w:val="000000"/>
+                <w:sz w:val="20"/>
+                <w:szCs w:val="20"/>
               </w:rPr>
               <w:t xml:space="preserve">Panel 1: </w:t>
             </w:r>
@@ -3167,8 +4180,8 @@
               <w:rPr>
                 <w:rFonts w:cstheme="minorHAnsi"/>
                 <w:color w:val="000000"/>
-                <w:sz w:val="24"/>
-                <w:szCs w:val="24"/>
+                <w:sz w:val="20"/>
+                <w:szCs w:val="20"/>
               </w:rPr>
               <w:t>Indire</w:t>
             </w:r>
@@ -3176,8 +4189,8 @@
               <w:rPr>
                 <w:rFonts w:cstheme="minorHAnsi"/>
                 <w:color w:val="000000"/>
-                <w:sz w:val="24"/>
-                <w:szCs w:val="24"/>
+                <w:sz w:val="20"/>
+                <w:szCs w:val="20"/>
               </w:rPr>
               <w:t>ct effect estimated with Model 2 and Model 6</w:t>
             </w:r>
@@ -3199,8 +4212,8 @@
               <w:rPr>
                 <w:rFonts w:cstheme="minorHAnsi"/>
                 <w:color w:val="000000"/>
-                <w:sz w:val="24"/>
-                <w:szCs w:val="24"/>
+                <w:sz w:val="20"/>
+                <w:szCs w:val="20"/>
               </w:rPr>
             </w:pPr>
           </w:p>
@@ -3218,16 +4231,16 @@
               <w:rPr>
                 <w:rFonts w:cstheme="minorHAnsi"/>
                 <w:color w:val="000000"/>
-                <w:sz w:val="24"/>
-                <w:szCs w:val="24"/>
-              </w:rPr>
-            </w:pPr>
-            <w:r>
-              <w:rPr>
-                <w:rFonts w:cstheme="minorHAnsi"/>
-                <w:color w:val="000000"/>
-                <w:sz w:val="24"/>
-                <w:szCs w:val="24"/>
+                <w:sz w:val="20"/>
+                <w:szCs w:val="20"/>
+              </w:rPr>
+            </w:pPr>
+            <w:r>
+              <w:rPr>
+                <w:rFonts w:cstheme="minorHAnsi"/>
+                <w:color w:val="000000"/>
+                <w:sz w:val="20"/>
+                <w:szCs w:val="20"/>
               </w:rPr>
               <w:t>Qualitative Overload</w:t>
             </w:r>
@@ -3246,16 +4259,16 @@
               <w:rPr>
                 <w:rFonts w:cstheme="minorHAnsi"/>
                 <w:color w:val="000000"/>
-                <w:sz w:val="24"/>
-                <w:szCs w:val="24"/>
-              </w:rPr>
-            </w:pPr>
-            <w:r>
-              <w:rPr>
-                <w:rFonts w:cstheme="minorHAnsi"/>
-                <w:color w:val="000000"/>
-                <w:sz w:val="24"/>
-                <w:szCs w:val="24"/>
+                <w:sz w:val="20"/>
+                <w:szCs w:val="20"/>
+              </w:rPr>
+            </w:pPr>
+            <w:r>
+              <w:rPr>
+                <w:rFonts w:cstheme="minorHAnsi"/>
+                <w:color w:val="000000"/>
+                <w:sz w:val="20"/>
+                <w:szCs w:val="20"/>
               </w:rPr>
               <w:t>Quantitative Overload</w:t>
             </w:r>
@@ -3278,8 +4291,8 @@
               <w:rPr>
                 <w:rFonts w:cstheme="minorHAnsi"/>
                 <w:color w:val="000000"/>
-                <w:sz w:val="24"/>
-                <w:szCs w:val="24"/>
+                <w:sz w:val="20"/>
+                <w:szCs w:val="20"/>
               </w:rPr>
             </w:pPr>
           </w:p>
@@ -3298,16 +4311,16 @@
               <w:rPr>
                 <w:rFonts w:cstheme="minorHAnsi"/>
                 <w:color w:val="000000"/>
-                <w:sz w:val="24"/>
-                <w:szCs w:val="24"/>
-              </w:rPr>
-            </w:pPr>
-            <w:r>
-              <w:rPr>
-                <w:rFonts w:cstheme="minorHAnsi"/>
-                <w:color w:val="000000"/>
-                <w:sz w:val="24"/>
-                <w:szCs w:val="24"/>
+                <w:sz w:val="20"/>
+                <w:szCs w:val="20"/>
+              </w:rPr>
+            </w:pPr>
+            <w:r>
+              <w:rPr>
+                <w:rFonts w:cstheme="minorHAnsi"/>
+                <w:color w:val="000000"/>
+                <w:sz w:val="20"/>
+                <w:szCs w:val="20"/>
               </w:rPr>
               <w:t>Estimate</w:t>
             </w:r>
@@ -3327,16 +4340,16 @@
               <w:rPr>
                 <w:rFonts w:cstheme="minorHAnsi"/>
                 <w:color w:val="000000"/>
-                <w:sz w:val="24"/>
-                <w:szCs w:val="24"/>
-              </w:rPr>
-            </w:pPr>
-            <w:r>
-              <w:rPr>
-                <w:rFonts w:cstheme="minorHAnsi"/>
-                <w:color w:val="000000"/>
-                <w:sz w:val="24"/>
-                <w:szCs w:val="24"/>
+                <w:sz w:val="20"/>
+                <w:szCs w:val="20"/>
+              </w:rPr>
+            </w:pPr>
+            <w:r>
+              <w:rPr>
+                <w:rFonts w:cstheme="minorHAnsi"/>
+                <w:color w:val="000000"/>
+                <w:sz w:val="20"/>
+                <w:szCs w:val="20"/>
               </w:rPr>
               <w:t>95%-CI:</w:t>
             </w:r>
@@ -3348,16 +4361,16 @@
               <w:rPr>
                 <w:rFonts w:cstheme="minorHAnsi"/>
                 <w:color w:val="000000"/>
-                <w:sz w:val="24"/>
-                <w:szCs w:val="24"/>
-              </w:rPr>
-            </w:pPr>
-            <w:r>
-              <w:rPr>
-                <w:rFonts w:cstheme="minorHAnsi"/>
-                <w:color w:val="000000"/>
-                <w:sz w:val="24"/>
-                <w:szCs w:val="24"/>
+                <w:sz w:val="20"/>
+                <w:szCs w:val="20"/>
+              </w:rPr>
+            </w:pPr>
+            <w:r>
+              <w:rPr>
+                <w:rFonts w:cstheme="minorHAnsi"/>
+                <w:color w:val="000000"/>
+                <w:sz w:val="20"/>
+                <w:szCs w:val="20"/>
               </w:rPr>
               <w:t>Lower Bound</w:t>
             </w:r>
@@ -3377,16 +4390,16 @@
               <w:rPr>
                 <w:rFonts w:cstheme="minorHAnsi"/>
                 <w:color w:val="000000"/>
-                <w:sz w:val="24"/>
-                <w:szCs w:val="24"/>
-              </w:rPr>
-            </w:pPr>
-            <w:r>
-              <w:rPr>
-                <w:rFonts w:cstheme="minorHAnsi"/>
-                <w:color w:val="000000"/>
-                <w:sz w:val="24"/>
-                <w:szCs w:val="24"/>
+                <w:sz w:val="20"/>
+                <w:szCs w:val="20"/>
+              </w:rPr>
+            </w:pPr>
+            <w:r>
+              <w:rPr>
+                <w:rFonts w:cstheme="minorHAnsi"/>
+                <w:color w:val="000000"/>
+                <w:sz w:val="20"/>
+                <w:szCs w:val="20"/>
               </w:rPr>
               <w:t>95%-CI:</w:t>
             </w:r>
@@ -3398,16 +4411,16 @@
               <w:rPr>
                 <w:rFonts w:cstheme="minorHAnsi"/>
                 <w:color w:val="000000"/>
-                <w:sz w:val="24"/>
-                <w:szCs w:val="24"/>
-              </w:rPr>
-            </w:pPr>
-            <w:r>
-              <w:rPr>
-                <w:rFonts w:cstheme="minorHAnsi"/>
-                <w:color w:val="000000"/>
-                <w:sz w:val="24"/>
-                <w:szCs w:val="24"/>
+                <w:sz w:val="20"/>
+                <w:szCs w:val="20"/>
+              </w:rPr>
+            </w:pPr>
+            <w:r>
+              <w:rPr>
+                <w:rFonts w:cstheme="minorHAnsi"/>
+                <w:color w:val="000000"/>
+                <w:sz w:val="20"/>
+                <w:szCs w:val="20"/>
               </w:rPr>
               <w:t>Upper Bound</w:t>
             </w:r>
@@ -3427,16 +4440,16 @@
               <w:rPr>
                 <w:rFonts w:cstheme="minorHAnsi"/>
                 <w:color w:val="000000"/>
-                <w:sz w:val="24"/>
-                <w:szCs w:val="24"/>
-              </w:rPr>
-            </w:pPr>
-            <w:r>
-              <w:rPr>
-                <w:rFonts w:cstheme="minorHAnsi"/>
-                <w:color w:val="000000"/>
-                <w:sz w:val="24"/>
-                <w:szCs w:val="24"/>
+                <w:sz w:val="20"/>
+                <w:szCs w:val="20"/>
+              </w:rPr>
+            </w:pPr>
+            <w:r>
+              <w:rPr>
+                <w:rFonts w:cstheme="minorHAnsi"/>
+                <w:color w:val="000000"/>
+                <w:sz w:val="20"/>
+                <w:szCs w:val="20"/>
               </w:rPr>
               <w:t>Estimate</w:t>
             </w:r>
@@ -3456,16 +4469,16 @@
               <w:rPr>
                 <w:rFonts w:cstheme="minorHAnsi"/>
                 <w:color w:val="000000"/>
-                <w:sz w:val="24"/>
-                <w:szCs w:val="24"/>
-              </w:rPr>
-            </w:pPr>
-            <w:r>
-              <w:rPr>
-                <w:rFonts w:cstheme="minorHAnsi"/>
-                <w:color w:val="000000"/>
-                <w:sz w:val="24"/>
-                <w:szCs w:val="24"/>
+                <w:sz w:val="20"/>
+                <w:szCs w:val="20"/>
+              </w:rPr>
+            </w:pPr>
+            <w:r>
+              <w:rPr>
+                <w:rFonts w:cstheme="minorHAnsi"/>
+                <w:color w:val="000000"/>
+                <w:sz w:val="20"/>
+                <w:szCs w:val="20"/>
               </w:rPr>
               <w:t>95%-CI:</w:t>
             </w:r>
@@ -3477,16 +4490,16 @@
               <w:rPr>
                 <w:rFonts w:cstheme="minorHAnsi"/>
                 <w:color w:val="000000"/>
-                <w:sz w:val="24"/>
-                <w:szCs w:val="24"/>
-              </w:rPr>
-            </w:pPr>
-            <w:r>
-              <w:rPr>
-                <w:rFonts w:cstheme="minorHAnsi"/>
-                <w:color w:val="000000"/>
-                <w:sz w:val="24"/>
-                <w:szCs w:val="24"/>
+                <w:sz w:val="20"/>
+                <w:szCs w:val="20"/>
+              </w:rPr>
+            </w:pPr>
+            <w:r>
+              <w:rPr>
+                <w:rFonts w:cstheme="minorHAnsi"/>
+                <w:color w:val="000000"/>
+                <w:sz w:val="20"/>
+                <w:szCs w:val="20"/>
               </w:rPr>
               <w:t>Lower Bound</w:t>
             </w:r>
@@ -3506,16 +4519,16 @@
               <w:rPr>
                 <w:rFonts w:cstheme="minorHAnsi"/>
                 <w:color w:val="000000"/>
-                <w:sz w:val="24"/>
-                <w:szCs w:val="24"/>
-              </w:rPr>
-            </w:pPr>
-            <w:r>
-              <w:rPr>
-                <w:rFonts w:cstheme="minorHAnsi"/>
-                <w:color w:val="000000"/>
-                <w:sz w:val="24"/>
-                <w:szCs w:val="24"/>
+                <w:sz w:val="20"/>
+                <w:szCs w:val="20"/>
+              </w:rPr>
+            </w:pPr>
+            <w:r>
+              <w:rPr>
+                <w:rFonts w:cstheme="minorHAnsi"/>
+                <w:color w:val="000000"/>
+                <w:sz w:val="20"/>
+                <w:szCs w:val="20"/>
               </w:rPr>
               <w:t>95%-CI:</w:t>
             </w:r>
@@ -3527,16 +4540,16 @@
               <w:rPr>
                 <w:rFonts w:cstheme="minorHAnsi"/>
                 <w:color w:val="000000"/>
-                <w:sz w:val="24"/>
-                <w:szCs w:val="24"/>
-              </w:rPr>
-            </w:pPr>
-            <w:r>
-              <w:rPr>
-                <w:rFonts w:cstheme="minorHAnsi"/>
-                <w:color w:val="000000"/>
-                <w:sz w:val="24"/>
-                <w:szCs w:val="24"/>
+                <w:sz w:val="20"/>
+                <w:szCs w:val="20"/>
+              </w:rPr>
+            </w:pPr>
+            <w:r>
+              <w:rPr>
+                <w:rFonts w:cstheme="minorHAnsi"/>
+                <w:color w:val="000000"/>
+                <w:sz w:val="20"/>
+                <w:szCs w:val="20"/>
               </w:rPr>
               <w:t>Upper Bound</w:t>
             </w:r>
@@ -3560,16 +4573,16 @@
               <w:rPr>
                 <w:rFonts w:cstheme="minorHAnsi"/>
                 <w:color w:val="000000"/>
-                <w:sz w:val="24"/>
-                <w:szCs w:val="24"/>
-              </w:rPr>
-            </w:pPr>
-            <w:r>
-              <w:rPr>
-                <w:rFonts w:cstheme="minorHAnsi"/>
-                <w:color w:val="000000"/>
-                <w:sz w:val="24"/>
-                <w:szCs w:val="24"/>
+                <w:sz w:val="20"/>
+                <w:szCs w:val="20"/>
+              </w:rPr>
+            </w:pPr>
+            <w:r>
+              <w:rPr>
+                <w:rFonts w:cstheme="minorHAnsi"/>
+                <w:color w:val="000000"/>
+                <w:sz w:val="20"/>
+                <w:szCs w:val="20"/>
               </w:rPr>
               <w:t>Marginal Indirect Effect</w:t>
             </w:r>
@@ -3589,16 +4602,16 @@
               <w:rPr>
                 <w:rFonts w:cstheme="minorHAnsi"/>
                 <w:color w:val="000000"/>
-                <w:sz w:val="24"/>
-                <w:szCs w:val="24"/>
-              </w:rPr>
-            </w:pPr>
-            <w:r>
-              <w:rPr>
-                <w:rFonts w:cstheme="minorHAnsi"/>
-                <w:color w:val="000000"/>
-                <w:sz w:val="24"/>
-                <w:szCs w:val="24"/>
+                <w:sz w:val="20"/>
+                <w:szCs w:val="20"/>
+              </w:rPr>
+            </w:pPr>
+            <w:r>
+              <w:rPr>
+                <w:rFonts w:cstheme="minorHAnsi"/>
+                <w:color w:val="000000"/>
+                <w:sz w:val="20"/>
+                <w:szCs w:val="20"/>
               </w:rPr>
               <w:t>0.001</w:t>
             </w:r>
@@ -3618,16 +4631,16 @@
               <w:rPr>
                 <w:rFonts w:cstheme="minorHAnsi"/>
                 <w:color w:val="000000"/>
-                <w:sz w:val="24"/>
-                <w:szCs w:val="24"/>
-              </w:rPr>
-            </w:pPr>
-            <w:r>
-              <w:rPr>
-                <w:rFonts w:cstheme="minorHAnsi"/>
-                <w:color w:val="000000"/>
-                <w:sz w:val="24"/>
-                <w:szCs w:val="24"/>
+                <w:sz w:val="20"/>
+                <w:szCs w:val="20"/>
+              </w:rPr>
+            </w:pPr>
+            <w:r>
+              <w:rPr>
+                <w:rFonts w:cstheme="minorHAnsi"/>
+                <w:color w:val="000000"/>
+                <w:sz w:val="20"/>
+                <w:szCs w:val="20"/>
               </w:rPr>
               <w:t>-0.005</w:t>
             </w:r>
@@ -3647,16 +4660,16 @@
               <w:rPr>
                 <w:rFonts w:cstheme="minorHAnsi"/>
                 <w:color w:val="000000"/>
-                <w:sz w:val="24"/>
-                <w:szCs w:val="24"/>
-              </w:rPr>
-            </w:pPr>
-            <w:r>
-              <w:rPr>
-                <w:rFonts w:cstheme="minorHAnsi"/>
-                <w:color w:val="000000"/>
-                <w:sz w:val="24"/>
-                <w:szCs w:val="24"/>
+                <w:sz w:val="20"/>
+                <w:szCs w:val="20"/>
+              </w:rPr>
+            </w:pPr>
+            <w:r>
+              <w:rPr>
+                <w:rFonts w:cstheme="minorHAnsi"/>
+                <w:color w:val="000000"/>
+                <w:sz w:val="20"/>
+                <w:szCs w:val="20"/>
               </w:rPr>
               <w:t>0.007</w:t>
             </w:r>
@@ -3676,16 +4689,16 @@
               <w:rPr>
                 <w:rFonts w:cstheme="minorHAnsi"/>
                 <w:color w:val="000000"/>
-                <w:sz w:val="24"/>
-                <w:szCs w:val="24"/>
-              </w:rPr>
-            </w:pPr>
-            <w:r>
-              <w:rPr>
-                <w:rFonts w:cstheme="minorHAnsi"/>
-                <w:color w:val="000000"/>
-                <w:sz w:val="24"/>
-                <w:szCs w:val="24"/>
+                <w:sz w:val="20"/>
+                <w:szCs w:val="20"/>
+              </w:rPr>
+            </w:pPr>
+            <w:r>
+              <w:rPr>
+                <w:rFonts w:cstheme="minorHAnsi"/>
+                <w:color w:val="000000"/>
+                <w:sz w:val="20"/>
+                <w:szCs w:val="20"/>
               </w:rPr>
               <w:t>0.000</w:t>
             </w:r>
@@ -3705,16 +4718,16 @@
               <w:rPr>
                 <w:rFonts w:cstheme="minorHAnsi"/>
                 <w:color w:val="000000"/>
-                <w:sz w:val="24"/>
-                <w:szCs w:val="24"/>
-              </w:rPr>
-            </w:pPr>
-            <w:r>
-              <w:rPr>
-                <w:rFonts w:cstheme="minorHAnsi"/>
-                <w:color w:val="000000"/>
-                <w:sz w:val="24"/>
-                <w:szCs w:val="24"/>
+                <w:sz w:val="20"/>
+                <w:szCs w:val="20"/>
+              </w:rPr>
+            </w:pPr>
+            <w:r>
+              <w:rPr>
+                <w:rFonts w:cstheme="minorHAnsi"/>
+                <w:color w:val="000000"/>
+                <w:sz w:val="20"/>
+                <w:szCs w:val="20"/>
               </w:rPr>
               <w:t>-0.005</w:t>
             </w:r>
@@ -3734,16 +4747,16 @@
               <w:rPr>
                 <w:rFonts w:cstheme="minorHAnsi"/>
                 <w:color w:val="000000"/>
-                <w:sz w:val="24"/>
-                <w:szCs w:val="24"/>
-              </w:rPr>
-            </w:pPr>
-            <w:r>
-              <w:rPr>
-                <w:rFonts w:cstheme="minorHAnsi"/>
-                <w:color w:val="000000"/>
-                <w:sz w:val="24"/>
-                <w:szCs w:val="24"/>
+                <w:sz w:val="20"/>
+                <w:szCs w:val="20"/>
+              </w:rPr>
+            </w:pPr>
+            <w:r>
+              <w:rPr>
+                <w:rFonts w:cstheme="minorHAnsi"/>
+                <w:color w:val="000000"/>
+                <w:sz w:val="20"/>
+                <w:szCs w:val="20"/>
               </w:rPr>
               <w:t>0.006</w:t>
             </w:r>
@@ -3769,34 +4782,25 @@
               <w:rPr>
                 <w:rFonts w:cstheme="minorHAnsi"/>
                 <w:color w:val="000000"/>
-                <w:sz w:val="24"/>
-                <w:szCs w:val="24"/>
-              </w:rPr>
-            </w:pPr>
-            <w:r>
-              <w:rPr>
-                <w:rFonts w:cstheme="minorHAnsi"/>
-                <w:color w:val="000000"/>
-                <w:sz w:val="24"/>
-                <w:szCs w:val="24"/>
-              </w:rPr>
-              <w:t>Panel 2</w:t>
-            </w:r>
-            <w:r>
-              <w:rPr>
-                <w:rFonts w:cstheme="minorHAnsi"/>
-                <w:color w:val="000000"/>
-                <w:sz w:val="24"/>
-                <w:szCs w:val="24"/>
-              </w:rPr>
-              <w:t xml:space="preserve">: </w:t>
-            </w:r>
-            <w:r>
-              <w:rPr>
-                <w:rFonts w:cstheme="minorHAnsi"/>
-                <w:color w:val="000000"/>
-                <w:sz w:val="24"/>
-                <w:szCs w:val="24"/>
+                <w:sz w:val="20"/>
+                <w:szCs w:val="20"/>
+              </w:rPr>
+            </w:pPr>
+            <w:r>
+              <w:rPr>
+                <w:rFonts w:cstheme="minorHAnsi"/>
+                <w:color w:val="000000"/>
+                <w:sz w:val="20"/>
+                <w:szCs w:val="20"/>
+              </w:rPr>
+              <w:t xml:space="preserve">Panel 2: </w:t>
+            </w:r>
+            <w:r>
+              <w:rPr>
+                <w:rFonts w:cstheme="minorHAnsi"/>
+                <w:color w:val="000000"/>
+                <w:sz w:val="20"/>
+                <w:szCs w:val="20"/>
               </w:rPr>
               <w:t>Indire</w:t>
             </w:r>
@@ -3804,8 +4808,8 @@
               <w:rPr>
                 <w:rFonts w:cstheme="minorHAnsi"/>
                 <w:color w:val="000000"/>
-                <w:sz w:val="24"/>
-                <w:szCs w:val="24"/>
+                <w:sz w:val="20"/>
+                <w:szCs w:val="20"/>
               </w:rPr>
               <w:t>ct effect estimated with Model 3 and Model 6</w:t>
             </w:r>
@@ -3827,8 +4831,8 @@
               <w:rPr>
                 <w:rFonts w:cstheme="minorHAnsi"/>
                 <w:color w:val="000000"/>
-                <w:sz w:val="24"/>
-                <w:szCs w:val="24"/>
+                <w:sz w:val="20"/>
+                <w:szCs w:val="20"/>
               </w:rPr>
             </w:pPr>
           </w:p>
@@ -3846,16 +4850,16 @@
               <w:rPr>
                 <w:rFonts w:cstheme="minorHAnsi"/>
                 <w:color w:val="000000"/>
-                <w:sz w:val="24"/>
-                <w:szCs w:val="24"/>
-              </w:rPr>
-            </w:pPr>
-            <w:r>
-              <w:rPr>
-                <w:rFonts w:cstheme="minorHAnsi"/>
-                <w:color w:val="000000"/>
-                <w:sz w:val="24"/>
-                <w:szCs w:val="24"/>
+                <w:sz w:val="20"/>
+                <w:szCs w:val="20"/>
+              </w:rPr>
+            </w:pPr>
+            <w:r>
+              <w:rPr>
+                <w:rFonts w:cstheme="minorHAnsi"/>
+                <w:color w:val="000000"/>
+                <w:sz w:val="20"/>
+                <w:szCs w:val="20"/>
               </w:rPr>
               <w:t>Qualitative Overload</w:t>
             </w:r>
@@ -3874,16 +4878,16 @@
               <w:rPr>
                 <w:rFonts w:cstheme="minorHAnsi"/>
                 <w:color w:val="000000"/>
-                <w:sz w:val="24"/>
-                <w:szCs w:val="24"/>
-              </w:rPr>
-            </w:pPr>
-            <w:r>
-              <w:rPr>
-                <w:rFonts w:cstheme="minorHAnsi"/>
-                <w:color w:val="000000"/>
-                <w:sz w:val="24"/>
-                <w:szCs w:val="24"/>
+                <w:sz w:val="20"/>
+                <w:szCs w:val="20"/>
+              </w:rPr>
+            </w:pPr>
+            <w:r>
+              <w:rPr>
+                <w:rFonts w:cstheme="minorHAnsi"/>
+                <w:color w:val="000000"/>
+                <w:sz w:val="20"/>
+                <w:szCs w:val="20"/>
               </w:rPr>
               <w:t>Quantitative Overload</w:t>
             </w:r>
@@ -3907,16 +4911,16 @@
               <w:rPr>
                 <w:rFonts w:cstheme="minorHAnsi"/>
                 <w:color w:val="000000"/>
-                <w:sz w:val="24"/>
-                <w:szCs w:val="24"/>
-              </w:rPr>
-            </w:pPr>
-            <w:r>
-              <w:rPr>
-                <w:rFonts w:cstheme="minorHAnsi"/>
-                <w:color w:val="000000"/>
-                <w:sz w:val="24"/>
-                <w:szCs w:val="24"/>
+                <w:sz w:val="20"/>
+                <w:szCs w:val="20"/>
+              </w:rPr>
+            </w:pPr>
+            <w:r>
+              <w:rPr>
+                <w:rFonts w:cstheme="minorHAnsi"/>
+                <w:color w:val="000000"/>
+                <w:sz w:val="20"/>
+                <w:szCs w:val="20"/>
               </w:rPr>
               <w:t>Moderated Indirect Effect</w:t>
             </w:r>
@@ -3939,16 +4943,16 @@
               <w:rPr>
                 <w:rFonts w:cstheme="minorHAnsi"/>
                 <w:color w:val="000000"/>
-                <w:sz w:val="24"/>
-                <w:szCs w:val="24"/>
-              </w:rPr>
-            </w:pPr>
-            <w:r>
-              <w:rPr>
-                <w:rFonts w:cstheme="minorHAnsi"/>
-                <w:color w:val="000000"/>
-                <w:sz w:val="24"/>
-                <w:szCs w:val="24"/>
+                <w:sz w:val="20"/>
+                <w:szCs w:val="20"/>
+              </w:rPr>
+            </w:pPr>
+            <w:r>
+              <w:rPr>
+                <w:rFonts w:cstheme="minorHAnsi"/>
+                <w:color w:val="000000"/>
+                <w:sz w:val="20"/>
+                <w:szCs w:val="20"/>
               </w:rPr>
               <w:t>Estimate</w:t>
             </w:r>
@@ -3971,16 +4975,16 @@
               <w:rPr>
                 <w:rFonts w:cstheme="minorHAnsi"/>
                 <w:color w:val="000000"/>
-                <w:sz w:val="24"/>
-                <w:szCs w:val="24"/>
-              </w:rPr>
-            </w:pPr>
-            <w:r>
-              <w:rPr>
-                <w:rFonts w:cstheme="minorHAnsi"/>
-                <w:color w:val="000000"/>
-                <w:sz w:val="24"/>
-                <w:szCs w:val="24"/>
+                <w:sz w:val="20"/>
+                <w:szCs w:val="20"/>
+              </w:rPr>
+            </w:pPr>
+            <w:r>
+              <w:rPr>
+                <w:rFonts w:cstheme="minorHAnsi"/>
+                <w:color w:val="000000"/>
+                <w:sz w:val="20"/>
+                <w:szCs w:val="20"/>
               </w:rPr>
               <w:t>95%-CI:</w:t>
             </w:r>
@@ -3992,16 +4996,16 @@
               <w:rPr>
                 <w:rFonts w:cstheme="minorHAnsi"/>
                 <w:color w:val="000000"/>
-                <w:sz w:val="24"/>
-                <w:szCs w:val="24"/>
-              </w:rPr>
-            </w:pPr>
-            <w:r>
-              <w:rPr>
-                <w:rFonts w:cstheme="minorHAnsi"/>
-                <w:color w:val="000000"/>
-                <w:sz w:val="24"/>
-                <w:szCs w:val="24"/>
+                <w:sz w:val="20"/>
+                <w:szCs w:val="20"/>
+              </w:rPr>
+            </w:pPr>
+            <w:r>
+              <w:rPr>
+                <w:rFonts w:cstheme="minorHAnsi"/>
+                <w:color w:val="000000"/>
+                <w:sz w:val="20"/>
+                <w:szCs w:val="20"/>
               </w:rPr>
               <w:t>Lower Bound</w:t>
             </w:r>
@@ -4024,16 +5028,16 @@
               <w:rPr>
                 <w:rFonts w:cstheme="minorHAnsi"/>
                 <w:color w:val="000000"/>
-                <w:sz w:val="24"/>
-                <w:szCs w:val="24"/>
-              </w:rPr>
-            </w:pPr>
-            <w:r>
-              <w:rPr>
-                <w:rFonts w:cstheme="minorHAnsi"/>
-                <w:color w:val="000000"/>
-                <w:sz w:val="24"/>
-                <w:szCs w:val="24"/>
+                <w:sz w:val="20"/>
+                <w:szCs w:val="20"/>
+              </w:rPr>
+            </w:pPr>
+            <w:r>
+              <w:rPr>
+                <w:rFonts w:cstheme="minorHAnsi"/>
+                <w:color w:val="000000"/>
+                <w:sz w:val="20"/>
+                <w:szCs w:val="20"/>
               </w:rPr>
               <w:t>95%-CI:</w:t>
             </w:r>
@@ -4045,16 +5049,16 @@
               <w:rPr>
                 <w:rFonts w:cstheme="minorHAnsi"/>
                 <w:color w:val="000000"/>
-                <w:sz w:val="24"/>
-                <w:szCs w:val="24"/>
-              </w:rPr>
-            </w:pPr>
-            <w:r>
-              <w:rPr>
-                <w:rFonts w:cstheme="minorHAnsi"/>
-                <w:color w:val="000000"/>
-                <w:sz w:val="24"/>
-                <w:szCs w:val="24"/>
+                <w:sz w:val="20"/>
+                <w:szCs w:val="20"/>
+              </w:rPr>
+            </w:pPr>
+            <w:r>
+              <w:rPr>
+                <w:rFonts w:cstheme="minorHAnsi"/>
+                <w:color w:val="000000"/>
+                <w:sz w:val="20"/>
+                <w:szCs w:val="20"/>
               </w:rPr>
               <w:t>Upper Bound</w:t>
             </w:r>
@@ -4077,16 +5081,16 @@
               <w:rPr>
                 <w:rFonts w:cstheme="minorHAnsi"/>
                 <w:color w:val="000000"/>
-                <w:sz w:val="24"/>
-                <w:szCs w:val="24"/>
-              </w:rPr>
-            </w:pPr>
-            <w:r>
-              <w:rPr>
-                <w:rFonts w:cstheme="minorHAnsi"/>
-                <w:color w:val="000000"/>
-                <w:sz w:val="24"/>
-                <w:szCs w:val="24"/>
+                <w:sz w:val="20"/>
+                <w:szCs w:val="20"/>
+              </w:rPr>
+            </w:pPr>
+            <w:r>
+              <w:rPr>
+                <w:rFonts w:cstheme="minorHAnsi"/>
+                <w:color w:val="000000"/>
+                <w:sz w:val="20"/>
+                <w:szCs w:val="20"/>
               </w:rPr>
               <w:t>Estimate</w:t>
             </w:r>
@@ -4109,16 +5113,16 @@
               <w:rPr>
                 <w:rFonts w:cstheme="minorHAnsi"/>
                 <w:color w:val="000000"/>
-                <w:sz w:val="24"/>
-                <w:szCs w:val="24"/>
-              </w:rPr>
-            </w:pPr>
-            <w:r>
-              <w:rPr>
-                <w:rFonts w:cstheme="minorHAnsi"/>
-                <w:color w:val="000000"/>
-                <w:sz w:val="24"/>
-                <w:szCs w:val="24"/>
+                <w:sz w:val="20"/>
+                <w:szCs w:val="20"/>
+              </w:rPr>
+            </w:pPr>
+            <w:r>
+              <w:rPr>
+                <w:rFonts w:cstheme="minorHAnsi"/>
+                <w:color w:val="000000"/>
+                <w:sz w:val="20"/>
+                <w:szCs w:val="20"/>
               </w:rPr>
               <w:t>95%-CI:</w:t>
             </w:r>
@@ -4130,16 +5134,16 @@
               <w:rPr>
                 <w:rFonts w:cstheme="minorHAnsi"/>
                 <w:color w:val="000000"/>
-                <w:sz w:val="24"/>
-                <w:szCs w:val="24"/>
-              </w:rPr>
-            </w:pPr>
-            <w:r>
-              <w:rPr>
-                <w:rFonts w:cstheme="minorHAnsi"/>
-                <w:color w:val="000000"/>
-                <w:sz w:val="24"/>
-                <w:szCs w:val="24"/>
+                <w:sz w:val="20"/>
+                <w:szCs w:val="20"/>
+              </w:rPr>
+            </w:pPr>
+            <w:r>
+              <w:rPr>
+                <w:rFonts w:cstheme="minorHAnsi"/>
+                <w:color w:val="000000"/>
+                <w:sz w:val="20"/>
+                <w:szCs w:val="20"/>
               </w:rPr>
               <w:t>Lower Bound</w:t>
             </w:r>
@@ -4162,16 +5166,16 @@
               <w:rPr>
                 <w:rFonts w:cstheme="minorHAnsi"/>
                 <w:color w:val="000000"/>
-                <w:sz w:val="24"/>
-                <w:szCs w:val="24"/>
-              </w:rPr>
-            </w:pPr>
-            <w:r>
-              <w:rPr>
-                <w:rFonts w:cstheme="minorHAnsi"/>
-                <w:color w:val="000000"/>
-                <w:sz w:val="24"/>
-                <w:szCs w:val="24"/>
+                <w:sz w:val="20"/>
+                <w:szCs w:val="20"/>
+              </w:rPr>
+            </w:pPr>
+            <w:r>
+              <w:rPr>
+                <w:rFonts w:cstheme="minorHAnsi"/>
+                <w:color w:val="000000"/>
+                <w:sz w:val="20"/>
+                <w:szCs w:val="20"/>
               </w:rPr>
               <w:t>95%-CI:</w:t>
             </w:r>
@@ -4183,16 +5187,16 @@
               <w:rPr>
                 <w:rFonts w:cstheme="minorHAnsi"/>
                 <w:color w:val="000000"/>
-                <w:sz w:val="24"/>
-                <w:szCs w:val="24"/>
-              </w:rPr>
-            </w:pPr>
-            <w:r>
-              <w:rPr>
-                <w:rFonts w:cstheme="minorHAnsi"/>
-                <w:color w:val="000000"/>
-                <w:sz w:val="24"/>
-                <w:szCs w:val="24"/>
+                <w:sz w:val="20"/>
+                <w:szCs w:val="20"/>
+              </w:rPr>
+            </w:pPr>
+            <w:r>
+              <w:rPr>
+                <w:rFonts w:cstheme="minorHAnsi"/>
+                <w:color w:val="000000"/>
+                <w:sz w:val="20"/>
+                <w:szCs w:val="20"/>
               </w:rPr>
               <w:t>Upper Bound</w:t>
             </w:r>
@@ -4216,16 +5220,16 @@
               <w:rPr>
                 <w:rFonts w:cstheme="minorHAnsi"/>
                 <w:color w:val="000000"/>
-                <w:sz w:val="24"/>
-                <w:szCs w:val="24"/>
-              </w:rPr>
-            </w:pPr>
-            <w:r>
-              <w:rPr>
-                <w:rFonts w:cstheme="minorHAnsi"/>
-                <w:color w:val="000000"/>
-                <w:sz w:val="24"/>
-                <w:szCs w:val="24"/>
+                <w:sz w:val="20"/>
+                <w:szCs w:val="20"/>
+              </w:rPr>
+            </w:pPr>
+            <w:r>
+              <w:rPr>
+                <w:rFonts w:cstheme="minorHAnsi"/>
+                <w:color w:val="000000"/>
+                <w:sz w:val="20"/>
+                <w:szCs w:val="20"/>
               </w:rPr>
               <w:t>Low Psychological Distress</w:t>
             </w:r>
@@ -4252,17 +5256,17 @@
                 <w:rFonts w:cstheme="minorHAnsi"/>
                 <w:b/>
                 <w:color w:val="000000"/>
-                <w:sz w:val="24"/>
-                <w:szCs w:val="24"/>
-              </w:rPr>
-            </w:pPr>
-            <w:r>
-              <w:rPr>
-                <w:rFonts w:cstheme="minorHAnsi"/>
-                <w:b/>
-                <w:color w:val="000000"/>
-                <w:sz w:val="24"/>
-                <w:szCs w:val="24"/>
+                <w:sz w:val="20"/>
+                <w:szCs w:val="20"/>
+              </w:rPr>
+            </w:pPr>
+            <w:r>
+              <w:rPr>
+                <w:rFonts w:cstheme="minorHAnsi"/>
+                <w:b/>
+                <w:color w:val="000000"/>
+                <w:sz w:val="20"/>
+                <w:szCs w:val="20"/>
               </w:rPr>
               <w:t>0.013</w:t>
             </w:r>
@@ -4289,17 +5293,17 @@
                 <w:rFonts w:cstheme="minorHAnsi"/>
                 <w:b/>
                 <w:color w:val="000000"/>
-                <w:sz w:val="24"/>
-                <w:szCs w:val="24"/>
-              </w:rPr>
-            </w:pPr>
-            <w:r>
-              <w:rPr>
-                <w:rFonts w:cstheme="minorHAnsi"/>
-                <w:b/>
-                <w:color w:val="000000"/>
-                <w:sz w:val="24"/>
-                <w:szCs w:val="24"/>
+                <w:sz w:val="20"/>
+                <w:szCs w:val="20"/>
+              </w:rPr>
+            </w:pPr>
+            <w:r>
+              <w:rPr>
+                <w:rFonts w:cstheme="minorHAnsi"/>
+                <w:b/>
+                <w:color w:val="000000"/>
+                <w:sz w:val="20"/>
+                <w:szCs w:val="20"/>
               </w:rPr>
               <w:t>0.003</w:t>
             </w:r>
@@ -4326,17 +5330,17 @@
                 <w:rFonts w:cstheme="minorHAnsi"/>
                 <w:b/>
                 <w:color w:val="000000"/>
-                <w:sz w:val="24"/>
-                <w:szCs w:val="24"/>
-              </w:rPr>
-            </w:pPr>
-            <w:r>
-              <w:rPr>
-                <w:rFonts w:cstheme="minorHAnsi"/>
-                <w:b/>
-                <w:color w:val="000000"/>
-                <w:sz w:val="24"/>
-                <w:szCs w:val="24"/>
+                <w:sz w:val="20"/>
+                <w:szCs w:val="20"/>
+              </w:rPr>
+            </w:pPr>
+            <w:r>
+              <w:rPr>
+                <w:rFonts w:cstheme="minorHAnsi"/>
+                <w:b/>
+                <w:color w:val="000000"/>
+                <w:sz w:val="20"/>
+                <w:szCs w:val="20"/>
               </w:rPr>
               <w:t>0.026</w:t>
             </w:r>
@@ -4363,17 +5367,17 @@
                 <w:rFonts w:cstheme="minorHAnsi"/>
                 <w:b/>
                 <w:color w:val="000000"/>
-                <w:sz w:val="24"/>
-                <w:szCs w:val="24"/>
-              </w:rPr>
-            </w:pPr>
-            <w:r>
-              <w:rPr>
-                <w:rFonts w:cstheme="minorHAnsi"/>
-                <w:b/>
-                <w:color w:val="000000"/>
-                <w:sz w:val="24"/>
-                <w:szCs w:val="24"/>
+                <w:sz w:val="20"/>
+                <w:szCs w:val="20"/>
+              </w:rPr>
+            </w:pPr>
+            <w:r>
+              <w:rPr>
+                <w:rFonts w:cstheme="minorHAnsi"/>
+                <w:b/>
+                <w:color w:val="000000"/>
+                <w:sz w:val="20"/>
+                <w:szCs w:val="20"/>
               </w:rPr>
               <w:t>0.013</w:t>
             </w:r>
@@ -4400,17 +5404,17 @@
                 <w:rFonts w:cstheme="minorHAnsi"/>
                 <w:b/>
                 <w:color w:val="000000"/>
-                <w:sz w:val="24"/>
-                <w:szCs w:val="24"/>
-              </w:rPr>
-            </w:pPr>
-            <w:r>
-              <w:rPr>
-                <w:rFonts w:cstheme="minorHAnsi"/>
-                <w:b/>
-                <w:color w:val="000000"/>
-                <w:sz w:val="24"/>
-                <w:szCs w:val="24"/>
+                <w:sz w:val="20"/>
+                <w:szCs w:val="20"/>
+              </w:rPr>
+            </w:pPr>
+            <w:r>
+              <w:rPr>
+                <w:rFonts w:cstheme="minorHAnsi"/>
+                <w:b/>
+                <w:color w:val="000000"/>
+                <w:sz w:val="20"/>
+                <w:szCs w:val="20"/>
               </w:rPr>
               <w:t>0.003</w:t>
             </w:r>
@@ -4437,17 +5441,17 @@
                 <w:rFonts w:cstheme="minorHAnsi"/>
                 <w:b/>
                 <w:color w:val="000000"/>
-                <w:sz w:val="24"/>
-                <w:szCs w:val="24"/>
-              </w:rPr>
-            </w:pPr>
-            <w:r>
-              <w:rPr>
-                <w:rFonts w:cstheme="minorHAnsi"/>
-                <w:b/>
-                <w:color w:val="000000"/>
-                <w:sz w:val="24"/>
-                <w:szCs w:val="24"/>
+                <w:sz w:val="20"/>
+                <w:szCs w:val="20"/>
+              </w:rPr>
+            </w:pPr>
+            <w:r>
+              <w:rPr>
+                <w:rFonts w:cstheme="minorHAnsi"/>
+                <w:b/>
+                <w:color w:val="000000"/>
+                <w:sz w:val="20"/>
+                <w:szCs w:val="20"/>
               </w:rPr>
               <w:t>0.026</w:t>
             </w:r>
@@ -4471,16 +5475,16 @@
               <w:rPr>
                 <w:rFonts w:cstheme="minorHAnsi"/>
                 <w:color w:val="000000"/>
-                <w:sz w:val="24"/>
-                <w:szCs w:val="24"/>
-              </w:rPr>
-            </w:pPr>
-            <w:r>
-              <w:rPr>
-                <w:rFonts w:cstheme="minorHAnsi"/>
-                <w:color w:val="000000"/>
-                <w:sz w:val="24"/>
-                <w:szCs w:val="24"/>
+                <w:sz w:val="20"/>
+                <w:szCs w:val="20"/>
+              </w:rPr>
+            </w:pPr>
+            <w:r>
+              <w:rPr>
+                <w:rFonts w:cstheme="minorHAnsi"/>
+                <w:color w:val="000000"/>
+                <w:sz w:val="20"/>
+                <w:szCs w:val="20"/>
               </w:rPr>
               <w:t>Moderate Psychological Distress</w:t>
             </w:r>
@@ -4506,16 +5510,16 @@
               <w:rPr>
                 <w:rFonts w:cstheme="minorHAnsi"/>
                 <w:color w:val="000000"/>
-                <w:sz w:val="24"/>
-                <w:szCs w:val="24"/>
-              </w:rPr>
-            </w:pPr>
-            <w:r>
-              <w:rPr>
-                <w:rFonts w:cstheme="minorHAnsi"/>
-                <w:color w:val="000000"/>
-                <w:sz w:val="24"/>
-                <w:szCs w:val="24"/>
+                <w:sz w:val="20"/>
+                <w:szCs w:val="20"/>
+              </w:rPr>
+            </w:pPr>
+            <w:r>
+              <w:rPr>
+                <w:rFonts w:cstheme="minorHAnsi"/>
+                <w:color w:val="000000"/>
+                <w:sz w:val="20"/>
+                <w:szCs w:val="20"/>
               </w:rPr>
               <w:t>0.006</w:t>
             </w:r>
@@ -4541,16 +5545,16 @@
               <w:rPr>
                 <w:rFonts w:cstheme="minorHAnsi"/>
                 <w:color w:val="000000"/>
-                <w:sz w:val="24"/>
-                <w:szCs w:val="24"/>
-              </w:rPr>
-            </w:pPr>
-            <w:r>
-              <w:rPr>
-                <w:rFonts w:cstheme="minorHAnsi"/>
-                <w:color w:val="000000"/>
-                <w:sz w:val="24"/>
-                <w:szCs w:val="24"/>
+                <w:sz w:val="20"/>
+                <w:szCs w:val="20"/>
+              </w:rPr>
+            </w:pPr>
+            <w:r>
+              <w:rPr>
+                <w:rFonts w:cstheme="minorHAnsi"/>
+                <w:color w:val="000000"/>
+                <w:sz w:val="20"/>
+                <w:szCs w:val="20"/>
               </w:rPr>
               <w:t>-0.001</w:t>
             </w:r>
@@ -4576,16 +5580,16 @@
               <w:rPr>
                 <w:rFonts w:cstheme="minorHAnsi"/>
                 <w:color w:val="000000"/>
-                <w:sz w:val="24"/>
-                <w:szCs w:val="24"/>
-              </w:rPr>
-            </w:pPr>
-            <w:r>
-              <w:rPr>
-                <w:rFonts w:cstheme="minorHAnsi"/>
-                <w:color w:val="000000"/>
-                <w:sz w:val="24"/>
-                <w:szCs w:val="24"/>
+                <w:sz w:val="20"/>
+                <w:szCs w:val="20"/>
+              </w:rPr>
+            </w:pPr>
+            <w:r>
+              <w:rPr>
+                <w:rFonts w:cstheme="minorHAnsi"/>
+                <w:color w:val="000000"/>
+                <w:sz w:val="20"/>
+                <w:szCs w:val="20"/>
               </w:rPr>
               <w:t>0.015</w:t>
             </w:r>
@@ -4611,16 +5615,16 @@
               <w:rPr>
                 <w:rFonts w:cstheme="minorHAnsi"/>
                 <w:color w:val="000000"/>
-                <w:sz w:val="24"/>
-                <w:szCs w:val="24"/>
-              </w:rPr>
-            </w:pPr>
-            <w:r>
-              <w:rPr>
-                <w:rFonts w:cstheme="minorHAnsi"/>
-                <w:color w:val="000000"/>
-                <w:sz w:val="24"/>
-                <w:szCs w:val="24"/>
+                <w:sz w:val="20"/>
+                <w:szCs w:val="20"/>
+              </w:rPr>
+            </w:pPr>
+            <w:r>
+              <w:rPr>
+                <w:rFonts w:cstheme="minorHAnsi"/>
+                <w:color w:val="000000"/>
+                <w:sz w:val="20"/>
+                <w:szCs w:val="20"/>
               </w:rPr>
               <w:t>0.006</w:t>
             </w:r>
@@ -4646,16 +5650,16 @@
               <w:rPr>
                 <w:rFonts w:cstheme="minorHAnsi"/>
                 <w:color w:val="000000"/>
-                <w:sz w:val="24"/>
-                <w:szCs w:val="24"/>
-              </w:rPr>
-            </w:pPr>
-            <w:r>
-              <w:rPr>
-                <w:rFonts w:cstheme="minorHAnsi"/>
-                <w:color w:val="000000"/>
-                <w:sz w:val="24"/>
-                <w:szCs w:val="24"/>
+                <w:sz w:val="20"/>
+                <w:szCs w:val="20"/>
+              </w:rPr>
+            </w:pPr>
+            <w:r>
+              <w:rPr>
+                <w:rFonts w:cstheme="minorHAnsi"/>
+                <w:color w:val="000000"/>
+                <w:sz w:val="20"/>
+                <w:szCs w:val="20"/>
               </w:rPr>
               <w:t>-0.001</w:t>
             </w:r>
@@ -4681,16 +5685,16 @@
               <w:rPr>
                 <w:rFonts w:cstheme="minorHAnsi"/>
                 <w:color w:val="000000"/>
-                <w:sz w:val="24"/>
-                <w:szCs w:val="24"/>
-              </w:rPr>
-            </w:pPr>
-            <w:r>
-              <w:rPr>
-                <w:rFonts w:cstheme="minorHAnsi"/>
-                <w:color w:val="000000"/>
-                <w:sz w:val="24"/>
-                <w:szCs w:val="24"/>
+                <w:sz w:val="20"/>
+                <w:szCs w:val="20"/>
+              </w:rPr>
+            </w:pPr>
+            <w:r>
+              <w:rPr>
+                <w:rFonts w:cstheme="minorHAnsi"/>
+                <w:color w:val="000000"/>
+                <w:sz w:val="20"/>
+                <w:szCs w:val="20"/>
               </w:rPr>
               <w:t>0.015</w:t>
             </w:r>
@@ -4714,16 +5718,16 @@
               <w:rPr>
                 <w:rFonts w:cstheme="minorHAnsi"/>
                 <w:color w:val="000000"/>
-                <w:sz w:val="24"/>
-                <w:szCs w:val="24"/>
-              </w:rPr>
-            </w:pPr>
-            <w:r>
-              <w:rPr>
-                <w:rFonts w:cstheme="minorHAnsi"/>
-                <w:color w:val="000000"/>
-                <w:sz w:val="24"/>
-                <w:szCs w:val="24"/>
+                <w:sz w:val="20"/>
+                <w:szCs w:val="20"/>
+              </w:rPr>
+            </w:pPr>
+            <w:r>
+              <w:rPr>
+                <w:rFonts w:cstheme="minorHAnsi"/>
+                <w:color w:val="000000"/>
+                <w:sz w:val="20"/>
+                <w:szCs w:val="20"/>
               </w:rPr>
               <w:t>High Psychological Distress</w:t>
             </w:r>
@@ -4749,16 +5753,16 @@
               <w:rPr>
                 <w:rFonts w:cstheme="minorHAnsi"/>
                 <w:color w:val="000000"/>
-                <w:sz w:val="24"/>
-                <w:szCs w:val="24"/>
-              </w:rPr>
-            </w:pPr>
-            <w:r>
-              <w:rPr>
-                <w:rFonts w:cstheme="minorHAnsi"/>
-                <w:color w:val="000000"/>
-                <w:sz w:val="24"/>
-                <w:szCs w:val="24"/>
+                <w:sz w:val="20"/>
+                <w:szCs w:val="20"/>
+              </w:rPr>
+            </w:pPr>
+            <w:r>
+              <w:rPr>
+                <w:rFonts w:cstheme="minorHAnsi"/>
+                <w:color w:val="000000"/>
+                <w:sz w:val="20"/>
+                <w:szCs w:val="20"/>
               </w:rPr>
               <w:t>0.000</w:t>
             </w:r>
@@ -4784,16 +5788,16 @@
               <w:rPr>
                 <w:rFonts w:cstheme="minorHAnsi"/>
                 <w:color w:val="000000"/>
-                <w:sz w:val="24"/>
-                <w:szCs w:val="24"/>
-              </w:rPr>
-            </w:pPr>
-            <w:r>
-              <w:rPr>
-                <w:rFonts w:cstheme="minorHAnsi"/>
-                <w:color w:val="000000"/>
-                <w:sz w:val="24"/>
-                <w:szCs w:val="24"/>
+                <w:sz w:val="20"/>
+                <w:szCs w:val="20"/>
+              </w:rPr>
+            </w:pPr>
+            <w:r>
+              <w:rPr>
+                <w:rFonts w:cstheme="minorHAnsi"/>
+                <w:color w:val="000000"/>
+                <w:sz w:val="20"/>
+                <w:szCs w:val="20"/>
               </w:rPr>
               <w:t>-0.007</w:t>
             </w:r>
@@ -4819,16 +5823,16 @@
               <w:rPr>
                 <w:rFonts w:cstheme="minorHAnsi"/>
                 <w:color w:val="000000"/>
-                <w:sz w:val="24"/>
-                <w:szCs w:val="24"/>
-              </w:rPr>
-            </w:pPr>
-            <w:r>
-              <w:rPr>
-                <w:rFonts w:cstheme="minorHAnsi"/>
-                <w:color w:val="000000"/>
-                <w:sz w:val="24"/>
-                <w:szCs w:val="24"/>
+                <w:sz w:val="20"/>
+                <w:szCs w:val="20"/>
+              </w:rPr>
+            </w:pPr>
+            <w:r>
+              <w:rPr>
+                <w:rFonts w:cstheme="minorHAnsi"/>
+                <w:color w:val="000000"/>
+                <w:sz w:val="20"/>
+                <w:szCs w:val="20"/>
               </w:rPr>
               <w:t>0.006</w:t>
             </w:r>
@@ -4854,16 +5858,16 @@
               <w:rPr>
                 <w:rFonts w:cstheme="minorHAnsi"/>
                 <w:color w:val="000000"/>
-                <w:sz w:val="24"/>
-                <w:szCs w:val="24"/>
-              </w:rPr>
-            </w:pPr>
-            <w:r>
-              <w:rPr>
-                <w:rFonts w:cstheme="minorHAnsi"/>
-                <w:color w:val="000000"/>
-                <w:sz w:val="24"/>
-                <w:szCs w:val="24"/>
+                <w:sz w:val="20"/>
+                <w:szCs w:val="20"/>
+              </w:rPr>
+            </w:pPr>
+            <w:r>
+              <w:rPr>
+                <w:rFonts w:cstheme="minorHAnsi"/>
+                <w:color w:val="000000"/>
+                <w:sz w:val="20"/>
+                <w:szCs w:val="20"/>
               </w:rPr>
               <w:t>0.000</w:t>
             </w:r>
@@ -4889,16 +5893,16 @@
               <w:rPr>
                 <w:rFonts w:cstheme="minorHAnsi"/>
                 <w:color w:val="000000"/>
-                <w:sz w:val="24"/>
-                <w:szCs w:val="24"/>
-              </w:rPr>
-            </w:pPr>
-            <w:r>
-              <w:rPr>
-                <w:rFonts w:cstheme="minorHAnsi"/>
-                <w:color w:val="000000"/>
-                <w:sz w:val="24"/>
-                <w:szCs w:val="24"/>
+                <w:sz w:val="20"/>
+                <w:szCs w:val="20"/>
+              </w:rPr>
+            </w:pPr>
+            <w:r>
+              <w:rPr>
+                <w:rFonts w:cstheme="minorHAnsi"/>
+                <w:color w:val="000000"/>
+                <w:sz w:val="20"/>
+                <w:szCs w:val="20"/>
               </w:rPr>
               <w:t>-0.007</w:t>
             </w:r>
@@ -4924,16 +5928,16 @@
               <w:rPr>
                 <w:rFonts w:cstheme="minorHAnsi"/>
                 <w:color w:val="000000"/>
-                <w:sz w:val="24"/>
-                <w:szCs w:val="24"/>
-              </w:rPr>
-            </w:pPr>
-            <w:r>
-              <w:rPr>
-                <w:rFonts w:cstheme="minorHAnsi"/>
-                <w:color w:val="000000"/>
-                <w:sz w:val="24"/>
-                <w:szCs w:val="24"/>
+                <w:sz w:val="20"/>
+                <w:szCs w:val="20"/>
+              </w:rPr>
+            </w:pPr>
+            <w:r>
+              <w:rPr>
+                <w:rFonts w:cstheme="minorHAnsi"/>
+                <w:color w:val="000000"/>
+                <w:sz w:val="20"/>
+                <w:szCs w:val="20"/>
               </w:rPr>
               <w:t>0.006</w:t>
             </w:r>
@@ -4959,45 +5963,27 @@
               <w:rPr>
                 <w:rFonts w:cstheme="minorHAnsi"/>
                 <w:color w:val="000000"/>
-                <w:sz w:val="24"/>
-                <w:szCs w:val="24"/>
-              </w:rPr>
-            </w:pPr>
-            <w:r>
-              <w:rPr>
-                <w:rFonts w:cstheme="minorHAnsi"/>
-                <w:color w:val="000000"/>
-                <w:sz w:val="24"/>
-                <w:szCs w:val="24"/>
-              </w:rPr>
-              <w:t>Panel 3</w:t>
-            </w:r>
-            <w:r>
-              <w:rPr>
-                <w:rFonts w:cstheme="minorHAnsi"/>
-                <w:color w:val="000000"/>
-                <w:sz w:val="24"/>
-                <w:szCs w:val="24"/>
-              </w:rPr>
-              <w:t xml:space="preserve">: </w:t>
-            </w:r>
-            <w:r>
-              <w:rPr>
-                <w:rFonts w:cstheme="minorHAnsi"/>
-                <w:color w:val="000000"/>
-                <w:sz w:val="24"/>
-                <w:szCs w:val="24"/>
-              </w:rPr>
-              <w:t>Indirect effect es</w:t>
-            </w:r>
-            <w:r>
-              <w:rPr>
-                <w:rFonts w:cstheme="minorHAnsi"/>
-                <w:color w:val="000000"/>
-                <w:sz w:val="24"/>
-                <w:szCs w:val="24"/>
-              </w:rPr>
-              <w:t>timated with Model 5 and Model 7</w:t>
+                <w:sz w:val="20"/>
+                <w:szCs w:val="20"/>
+              </w:rPr>
+            </w:pPr>
+            <w:r>
+              <w:rPr>
+                <w:rFonts w:cstheme="minorHAnsi"/>
+                <w:color w:val="000000"/>
+                <w:sz w:val="20"/>
+                <w:szCs w:val="20"/>
+              </w:rPr>
+              <w:t xml:space="preserve">Panel 3: </w:t>
+            </w:r>
+            <w:r>
+              <w:rPr>
+                <w:rFonts w:cstheme="minorHAnsi"/>
+                <w:color w:val="000000"/>
+                <w:sz w:val="20"/>
+                <w:szCs w:val="20"/>
+              </w:rPr>
+              <w:t>Indirect effect estimated with Model 5 and Model 7</w:t>
             </w:r>
           </w:p>
         </w:tc>
@@ -5017,8 +6003,8 @@
               <w:rPr>
                 <w:rFonts w:cstheme="minorHAnsi"/>
                 <w:color w:val="000000"/>
-                <w:sz w:val="24"/>
-                <w:szCs w:val="24"/>
+                <w:sz w:val="20"/>
+                <w:szCs w:val="20"/>
               </w:rPr>
             </w:pPr>
           </w:p>
@@ -5036,16 +6022,16 @@
               <w:rPr>
                 <w:rFonts w:cstheme="minorHAnsi"/>
                 <w:color w:val="000000"/>
-                <w:sz w:val="24"/>
-                <w:szCs w:val="24"/>
-              </w:rPr>
-            </w:pPr>
-            <w:r>
-              <w:rPr>
-                <w:rFonts w:cstheme="minorHAnsi"/>
-                <w:color w:val="000000"/>
-                <w:sz w:val="24"/>
-                <w:szCs w:val="24"/>
+                <w:sz w:val="20"/>
+                <w:szCs w:val="20"/>
+              </w:rPr>
+            </w:pPr>
+            <w:r>
+              <w:rPr>
+                <w:rFonts w:cstheme="minorHAnsi"/>
+                <w:color w:val="000000"/>
+                <w:sz w:val="20"/>
+                <w:szCs w:val="20"/>
               </w:rPr>
               <w:t>Qualitative Overload</w:t>
             </w:r>
@@ -5064,16 +6050,16 @@
               <w:rPr>
                 <w:rFonts w:cstheme="minorHAnsi"/>
                 <w:color w:val="000000"/>
-                <w:sz w:val="24"/>
-                <w:szCs w:val="24"/>
-              </w:rPr>
-            </w:pPr>
-            <w:r>
-              <w:rPr>
-                <w:rFonts w:cstheme="minorHAnsi"/>
-                <w:color w:val="000000"/>
-                <w:sz w:val="24"/>
-                <w:szCs w:val="24"/>
+                <w:sz w:val="20"/>
+                <w:szCs w:val="20"/>
+              </w:rPr>
+            </w:pPr>
+            <w:r>
+              <w:rPr>
+                <w:rFonts w:cstheme="minorHAnsi"/>
+                <w:color w:val="000000"/>
+                <w:sz w:val="20"/>
+                <w:szCs w:val="20"/>
               </w:rPr>
               <w:t>Quantitative Overload</w:t>
             </w:r>
@@ -5097,16 +6083,16 @@
               <w:rPr>
                 <w:rFonts w:cstheme="minorHAnsi"/>
                 <w:color w:val="000000"/>
-                <w:sz w:val="24"/>
-                <w:szCs w:val="24"/>
-              </w:rPr>
-            </w:pPr>
-            <w:r>
-              <w:rPr>
-                <w:rFonts w:cstheme="minorHAnsi"/>
-                <w:color w:val="000000"/>
-                <w:sz w:val="24"/>
-                <w:szCs w:val="24"/>
+                <w:sz w:val="20"/>
+                <w:szCs w:val="20"/>
+              </w:rPr>
+            </w:pPr>
+            <w:r>
+              <w:rPr>
+                <w:rFonts w:cstheme="minorHAnsi"/>
+                <w:color w:val="000000"/>
+                <w:sz w:val="20"/>
+                <w:szCs w:val="20"/>
               </w:rPr>
               <w:t>Moderated Indirect Effect</w:t>
             </w:r>
@@ -5126,16 +6112,16 @@
               <w:rPr>
                 <w:rFonts w:cstheme="minorHAnsi"/>
                 <w:color w:val="000000"/>
-                <w:sz w:val="24"/>
-                <w:szCs w:val="24"/>
-              </w:rPr>
-            </w:pPr>
-            <w:r>
-              <w:rPr>
-                <w:rFonts w:cstheme="minorHAnsi"/>
-                <w:color w:val="000000"/>
-                <w:sz w:val="24"/>
-                <w:szCs w:val="24"/>
+                <w:sz w:val="20"/>
+                <w:szCs w:val="20"/>
+              </w:rPr>
+            </w:pPr>
+            <w:r>
+              <w:rPr>
+                <w:rFonts w:cstheme="minorHAnsi"/>
+                <w:color w:val="000000"/>
+                <w:sz w:val="20"/>
+                <w:szCs w:val="20"/>
               </w:rPr>
               <w:t>Estimate</w:t>
             </w:r>
@@ -5155,16 +6141,16 @@
               <w:rPr>
                 <w:rFonts w:cstheme="minorHAnsi"/>
                 <w:color w:val="000000"/>
-                <w:sz w:val="24"/>
-                <w:szCs w:val="24"/>
-              </w:rPr>
-            </w:pPr>
-            <w:r>
-              <w:rPr>
-                <w:rFonts w:cstheme="minorHAnsi"/>
-                <w:color w:val="000000"/>
-                <w:sz w:val="24"/>
-                <w:szCs w:val="24"/>
+                <w:sz w:val="20"/>
+                <w:szCs w:val="20"/>
+              </w:rPr>
+            </w:pPr>
+            <w:r>
+              <w:rPr>
+                <w:rFonts w:cstheme="minorHAnsi"/>
+                <w:color w:val="000000"/>
+                <w:sz w:val="20"/>
+                <w:szCs w:val="20"/>
               </w:rPr>
               <w:t>95%-CI:</w:t>
             </w:r>
@@ -5176,16 +6162,16 @@
               <w:rPr>
                 <w:rFonts w:cstheme="minorHAnsi"/>
                 <w:color w:val="000000"/>
-                <w:sz w:val="24"/>
-                <w:szCs w:val="24"/>
-              </w:rPr>
-            </w:pPr>
-            <w:r>
-              <w:rPr>
-                <w:rFonts w:cstheme="minorHAnsi"/>
-                <w:color w:val="000000"/>
-                <w:sz w:val="24"/>
-                <w:szCs w:val="24"/>
+                <w:sz w:val="20"/>
+                <w:szCs w:val="20"/>
+              </w:rPr>
+            </w:pPr>
+            <w:r>
+              <w:rPr>
+                <w:rFonts w:cstheme="minorHAnsi"/>
+                <w:color w:val="000000"/>
+                <w:sz w:val="20"/>
+                <w:szCs w:val="20"/>
               </w:rPr>
               <w:t>Lower Bound</w:t>
             </w:r>
@@ -5205,16 +6191,16 @@
               <w:rPr>
                 <w:rFonts w:cstheme="minorHAnsi"/>
                 <w:color w:val="000000"/>
-                <w:sz w:val="24"/>
-                <w:szCs w:val="24"/>
-              </w:rPr>
-            </w:pPr>
-            <w:r>
-              <w:rPr>
-                <w:rFonts w:cstheme="minorHAnsi"/>
-                <w:color w:val="000000"/>
-                <w:sz w:val="24"/>
-                <w:szCs w:val="24"/>
+                <w:sz w:val="20"/>
+                <w:szCs w:val="20"/>
+              </w:rPr>
+            </w:pPr>
+            <w:r>
+              <w:rPr>
+                <w:rFonts w:cstheme="minorHAnsi"/>
+                <w:color w:val="000000"/>
+                <w:sz w:val="20"/>
+                <w:szCs w:val="20"/>
               </w:rPr>
               <w:t>95%-CI:</w:t>
             </w:r>
@@ -5226,16 +6212,16 @@
               <w:rPr>
                 <w:rFonts w:cstheme="minorHAnsi"/>
                 <w:color w:val="000000"/>
-                <w:sz w:val="24"/>
-                <w:szCs w:val="24"/>
-              </w:rPr>
-            </w:pPr>
-            <w:r>
-              <w:rPr>
-                <w:rFonts w:cstheme="minorHAnsi"/>
-                <w:color w:val="000000"/>
-                <w:sz w:val="24"/>
-                <w:szCs w:val="24"/>
+                <w:sz w:val="20"/>
+                <w:szCs w:val="20"/>
+              </w:rPr>
+            </w:pPr>
+            <w:r>
+              <w:rPr>
+                <w:rFonts w:cstheme="minorHAnsi"/>
+                <w:color w:val="000000"/>
+                <w:sz w:val="20"/>
+                <w:szCs w:val="20"/>
               </w:rPr>
               <w:t>Upper Bound</w:t>
             </w:r>
@@ -5255,16 +6241,16 @@
               <w:rPr>
                 <w:rFonts w:cstheme="minorHAnsi"/>
                 <w:color w:val="000000"/>
-                <w:sz w:val="24"/>
-                <w:szCs w:val="24"/>
-              </w:rPr>
-            </w:pPr>
-            <w:r>
-              <w:rPr>
-                <w:rFonts w:cstheme="minorHAnsi"/>
-                <w:color w:val="000000"/>
-                <w:sz w:val="24"/>
-                <w:szCs w:val="24"/>
+                <w:sz w:val="20"/>
+                <w:szCs w:val="20"/>
+              </w:rPr>
+            </w:pPr>
+            <w:r>
+              <w:rPr>
+                <w:rFonts w:cstheme="minorHAnsi"/>
+                <w:color w:val="000000"/>
+                <w:sz w:val="20"/>
+                <w:szCs w:val="20"/>
               </w:rPr>
               <w:t>Estimate</w:t>
             </w:r>
@@ -5284,16 +6270,16 @@
               <w:rPr>
                 <w:rFonts w:cstheme="minorHAnsi"/>
                 <w:color w:val="000000"/>
-                <w:sz w:val="24"/>
-                <w:szCs w:val="24"/>
-              </w:rPr>
-            </w:pPr>
-            <w:r>
-              <w:rPr>
-                <w:rFonts w:cstheme="minorHAnsi"/>
-                <w:color w:val="000000"/>
-                <w:sz w:val="24"/>
-                <w:szCs w:val="24"/>
+                <w:sz w:val="20"/>
+                <w:szCs w:val="20"/>
+              </w:rPr>
+            </w:pPr>
+            <w:r>
+              <w:rPr>
+                <w:rFonts w:cstheme="minorHAnsi"/>
+                <w:color w:val="000000"/>
+                <w:sz w:val="20"/>
+                <w:szCs w:val="20"/>
               </w:rPr>
               <w:t>95%-CI:</w:t>
             </w:r>
@@ -5305,16 +6291,16 @@
               <w:rPr>
                 <w:rFonts w:cstheme="minorHAnsi"/>
                 <w:color w:val="000000"/>
-                <w:sz w:val="24"/>
-                <w:szCs w:val="24"/>
-              </w:rPr>
-            </w:pPr>
-            <w:r>
-              <w:rPr>
-                <w:rFonts w:cstheme="minorHAnsi"/>
-                <w:color w:val="000000"/>
-                <w:sz w:val="24"/>
-                <w:szCs w:val="24"/>
+                <w:sz w:val="20"/>
+                <w:szCs w:val="20"/>
+              </w:rPr>
+            </w:pPr>
+            <w:r>
+              <w:rPr>
+                <w:rFonts w:cstheme="minorHAnsi"/>
+                <w:color w:val="000000"/>
+                <w:sz w:val="20"/>
+                <w:szCs w:val="20"/>
               </w:rPr>
               <w:t>Lower Bound</w:t>
             </w:r>
@@ -5334,16 +6320,16 @@
               <w:rPr>
                 <w:rFonts w:cstheme="minorHAnsi"/>
                 <w:color w:val="000000"/>
-                <w:sz w:val="24"/>
-                <w:szCs w:val="24"/>
-              </w:rPr>
-            </w:pPr>
-            <w:r>
-              <w:rPr>
-                <w:rFonts w:cstheme="minorHAnsi"/>
-                <w:color w:val="000000"/>
-                <w:sz w:val="24"/>
-                <w:szCs w:val="24"/>
+                <w:sz w:val="20"/>
+                <w:szCs w:val="20"/>
+              </w:rPr>
+            </w:pPr>
+            <w:r>
+              <w:rPr>
+                <w:rFonts w:cstheme="minorHAnsi"/>
+                <w:color w:val="000000"/>
+                <w:sz w:val="20"/>
+                <w:szCs w:val="20"/>
               </w:rPr>
               <w:t>95%-CI:</w:t>
             </w:r>
@@ -5355,16 +6341,16 @@
               <w:rPr>
                 <w:rFonts w:cstheme="minorHAnsi"/>
                 <w:color w:val="000000"/>
-                <w:sz w:val="24"/>
-                <w:szCs w:val="24"/>
-              </w:rPr>
-            </w:pPr>
-            <w:r>
-              <w:rPr>
-                <w:rFonts w:cstheme="minorHAnsi"/>
-                <w:color w:val="000000"/>
-                <w:sz w:val="24"/>
-                <w:szCs w:val="24"/>
+                <w:sz w:val="20"/>
+                <w:szCs w:val="20"/>
+              </w:rPr>
+            </w:pPr>
+            <w:r>
+              <w:rPr>
+                <w:rFonts w:cstheme="minorHAnsi"/>
+                <w:color w:val="000000"/>
+                <w:sz w:val="20"/>
+                <w:szCs w:val="20"/>
               </w:rPr>
               <w:t>Upper Bound</w:t>
             </w:r>
@@ -5389,192 +6375,197 @@
               <w:rPr>
                 <w:rFonts w:cstheme="minorHAnsi"/>
                 <w:color w:val="000000"/>
-                <w:sz w:val="24"/>
-                <w:szCs w:val="24"/>
-              </w:rPr>
-            </w:pPr>
-            <w:r>
-              <w:rPr>
-                <w:rFonts w:cstheme="minorHAnsi"/>
-                <w:color w:val="000000"/>
-                <w:sz w:val="24"/>
-                <w:szCs w:val="24"/>
-              </w:rPr>
-              <w:t>Early Onboarding Phase</w:t>
-            </w:r>
-          </w:p>
-        </w:tc>
-        <w:tc>
-          <w:tcPr>
-            <w:tcW w:w="1198" w:type="dxa"/>
-            <w:shd w:val="clear" w:color="auto" w:fill="auto"/>
-            <w:noWrap/>
-            <w:vAlign w:val="bottom"/>
-          </w:tcPr>
-          <w:p>
-            <w:pPr>
-              <w:pStyle w:val="NoSpacing"/>
-              <w:jc w:val="center"/>
-              <w:rPr>
-                <w:rFonts w:cstheme="minorHAnsi"/>
-                <w:color w:val="000000"/>
-                <w:sz w:val="24"/>
-                <w:szCs w:val="24"/>
-              </w:rPr>
-            </w:pPr>
-            <w:r>
-              <w:rPr>
-                <w:rFonts w:cstheme="minorHAnsi"/>
-                <w:color w:val="000000"/>
-                <w:sz w:val="24"/>
-                <w:szCs w:val="24"/>
-              </w:rPr>
-              <w:t>0.000</w:t>
-            </w:r>
-          </w:p>
-        </w:tc>
-        <w:tc>
-          <w:tcPr>
-            <w:tcW w:w="1198" w:type="dxa"/>
-            <w:shd w:val="clear" w:color="auto" w:fill="auto"/>
-            <w:noWrap/>
-            <w:vAlign w:val="bottom"/>
-          </w:tcPr>
-          <w:p>
-            <w:pPr>
-              <w:pStyle w:val="NoSpacing"/>
-              <w:jc w:val="center"/>
-              <w:rPr>
-                <w:rFonts w:cstheme="minorHAnsi"/>
-                <w:color w:val="000000"/>
-                <w:sz w:val="24"/>
-                <w:szCs w:val="24"/>
-              </w:rPr>
-            </w:pPr>
-            <w:r>
-              <w:rPr>
-                <w:rFonts w:cstheme="minorHAnsi"/>
-                <w:color w:val="000000"/>
-                <w:sz w:val="24"/>
-                <w:szCs w:val="24"/>
-              </w:rPr>
-              <w:t>-0.006</w:t>
-            </w:r>
-          </w:p>
-        </w:tc>
-        <w:tc>
-          <w:tcPr>
-            <w:tcW w:w="1198" w:type="dxa"/>
-            <w:shd w:val="clear" w:color="auto" w:fill="auto"/>
-            <w:noWrap/>
-            <w:vAlign w:val="bottom"/>
-          </w:tcPr>
-          <w:p>
-            <w:pPr>
-              <w:pStyle w:val="NoSpacing"/>
-              <w:jc w:val="center"/>
-              <w:rPr>
-                <w:rFonts w:cstheme="minorHAnsi"/>
-                <w:color w:val="000000"/>
-                <w:sz w:val="24"/>
-                <w:szCs w:val="24"/>
-              </w:rPr>
-            </w:pPr>
-            <w:r>
-              <w:rPr>
-                <w:rFonts w:cstheme="minorHAnsi"/>
-                <w:color w:val="000000"/>
-                <w:sz w:val="24"/>
-                <w:szCs w:val="24"/>
-              </w:rPr>
-              <w:t>0.006</w:t>
-            </w:r>
-          </w:p>
-        </w:tc>
-        <w:tc>
-          <w:tcPr>
-            <w:tcW w:w="1198" w:type="dxa"/>
-            <w:shd w:val="clear" w:color="auto" w:fill="auto"/>
-            <w:noWrap/>
-            <w:vAlign w:val="bottom"/>
-          </w:tcPr>
-          <w:p>
-            <w:pPr>
-              <w:pStyle w:val="NoSpacing"/>
-              <w:jc w:val="center"/>
-              <w:rPr>
-                <w:rFonts w:cstheme="minorHAnsi"/>
-                <w:color w:val="000000"/>
-                <w:sz w:val="24"/>
-                <w:szCs w:val="24"/>
-              </w:rPr>
-            </w:pPr>
-            <w:r>
-              <w:rPr>
-                <w:rFonts w:cstheme="minorHAnsi"/>
-                <w:color w:val="000000"/>
-                <w:sz w:val="24"/>
-                <w:szCs w:val="24"/>
-              </w:rPr>
-              <w:t>0.000</w:t>
-            </w:r>
-          </w:p>
-        </w:tc>
-        <w:tc>
-          <w:tcPr>
-            <w:tcW w:w="1198" w:type="dxa"/>
-            <w:shd w:val="clear" w:color="auto" w:fill="auto"/>
-            <w:noWrap/>
-            <w:vAlign w:val="bottom"/>
-          </w:tcPr>
-          <w:p>
-            <w:pPr>
-              <w:pStyle w:val="NoSpacing"/>
-              <w:jc w:val="center"/>
-              <w:rPr>
-                <w:rFonts w:cstheme="minorHAnsi"/>
-                <w:color w:val="000000"/>
-                <w:sz w:val="24"/>
-                <w:szCs w:val="24"/>
-              </w:rPr>
-            </w:pPr>
-            <w:r>
-              <w:rPr>
-                <w:rFonts w:cstheme="minorHAnsi"/>
-                <w:color w:val="000000"/>
-                <w:sz w:val="24"/>
-                <w:szCs w:val="24"/>
-              </w:rPr>
-              <w:t>-0.006</w:t>
-            </w:r>
-          </w:p>
-        </w:tc>
-        <w:tc>
-          <w:tcPr>
-            <w:tcW w:w="1198" w:type="dxa"/>
-            <w:shd w:val="clear" w:color="auto" w:fill="auto"/>
-            <w:noWrap/>
-            <w:vAlign w:val="bottom"/>
-          </w:tcPr>
-          <w:p>
-            <w:pPr>
-              <w:pStyle w:val="NoSpacing"/>
-              <w:jc w:val="center"/>
-              <w:rPr>
-                <w:rFonts w:cstheme="minorHAnsi"/>
-                <w:color w:val="000000"/>
-                <w:sz w:val="24"/>
-                <w:szCs w:val="24"/>
-              </w:rPr>
-            </w:pPr>
-            <w:r>
-              <w:rPr>
-                <w:rFonts w:cstheme="minorHAnsi"/>
-                <w:color w:val="000000"/>
-                <w:sz w:val="24"/>
-                <w:szCs w:val="24"/>
-              </w:rPr>
-              <w:t>0.006</w:t>
+                <w:sz w:val="20"/>
+                <w:szCs w:val="20"/>
+              </w:rPr>
+            </w:pPr>
+            <w:r>
+              <w:rPr>
+                <w:rFonts w:cstheme="minorHAnsi"/>
+                <w:color w:val="000000"/>
+                <w:sz w:val="20"/>
+              </w:rPr>
+              <w:t>Early Onboarding Phase and Low Psychological Distress</w:t>
+            </w:r>
+          </w:p>
+        </w:tc>
+        <w:tc>
+          <w:tcPr>
+            <w:tcW w:w="1198" w:type="dxa"/>
+            <w:shd w:val="clear" w:color="auto" w:fill="auto"/>
+            <w:noWrap/>
+            <w:vAlign w:val="bottom"/>
+          </w:tcPr>
+          <w:p>
+            <w:pPr>
+              <w:pStyle w:val="NoSpacing"/>
+              <w:jc w:val="center"/>
+              <w:rPr>
+                <w:rFonts w:cstheme="minorHAnsi"/>
+                <w:b/>
+                <w:color w:val="000000"/>
+                <w:sz w:val="20"/>
+                <w:szCs w:val="20"/>
+              </w:rPr>
+            </w:pPr>
+            <w:r>
+              <w:rPr>
+                <w:rFonts w:cstheme="minorHAnsi"/>
+                <w:b/>
+                <w:color w:val="000000"/>
+                <w:sz w:val="20"/>
+              </w:rPr>
+              <w:t>0.012</w:t>
+            </w:r>
+          </w:p>
+        </w:tc>
+        <w:tc>
+          <w:tcPr>
+            <w:tcW w:w="1198" w:type="dxa"/>
+            <w:shd w:val="clear" w:color="auto" w:fill="auto"/>
+            <w:noWrap/>
+            <w:vAlign w:val="bottom"/>
+          </w:tcPr>
+          <w:p>
+            <w:pPr>
+              <w:pStyle w:val="NoSpacing"/>
+              <w:jc w:val="center"/>
+              <w:rPr>
+                <w:rFonts w:cstheme="minorHAnsi"/>
+                <w:b/>
+                <w:color w:val="000000"/>
+                <w:sz w:val="20"/>
+                <w:szCs w:val="20"/>
+              </w:rPr>
+            </w:pPr>
+            <w:r>
+              <w:rPr>
+                <w:rFonts w:cstheme="minorHAnsi"/>
+                <w:b/>
+                <w:color w:val="000000"/>
+                <w:sz w:val="20"/>
+              </w:rPr>
+              <w:t>0.002</w:t>
+            </w:r>
+          </w:p>
+        </w:tc>
+        <w:tc>
+          <w:tcPr>
+            <w:tcW w:w="1198" w:type="dxa"/>
+            <w:shd w:val="clear" w:color="auto" w:fill="auto"/>
+            <w:noWrap/>
+            <w:vAlign w:val="bottom"/>
+          </w:tcPr>
+          <w:p>
+            <w:pPr>
+              <w:pStyle w:val="NoSpacing"/>
+              <w:jc w:val="center"/>
+              <w:rPr>
+                <w:rFonts w:cstheme="minorHAnsi"/>
+                <w:b/>
+                <w:color w:val="000000"/>
+                <w:sz w:val="20"/>
+                <w:szCs w:val="20"/>
+              </w:rPr>
+            </w:pPr>
+            <w:r>
+              <w:rPr>
+                <w:rFonts w:cstheme="minorHAnsi"/>
+                <w:b/>
+                <w:color w:val="000000"/>
+                <w:sz w:val="20"/>
+              </w:rPr>
+              <w:t>0.027</w:t>
+            </w:r>
+          </w:p>
+        </w:tc>
+        <w:tc>
+          <w:tcPr>
+            <w:tcW w:w="1198" w:type="dxa"/>
+            <w:shd w:val="clear" w:color="auto" w:fill="auto"/>
+            <w:noWrap/>
+            <w:vAlign w:val="bottom"/>
+          </w:tcPr>
+          <w:p>
+            <w:pPr>
+              <w:pStyle w:val="NoSpacing"/>
+              <w:jc w:val="center"/>
+              <w:rPr>
+                <w:rFonts w:cstheme="minorHAnsi"/>
+                <w:b/>
+                <w:color w:val="000000"/>
+                <w:sz w:val="20"/>
+                <w:szCs w:val="20"/>
+              </w:rPr>
+            </w:pPr>
+            <w:r>
+              <w:rPr>
+                <w:rFonts w:cstheme="minorHAnsi"/>
+                <w:b/>
+                <w:color w:val="000000"/>
+                <w:sz w:val="20"/>
+              </w:rPr>
+              <w:t>0.012</w:t>
+            </w:r>
+          </w:p>
+        </w:tc>
+        <w:tc>
+          <w:tcPr>
+            <w:tcW w:w="1198" w:type="dxa"/>
+            <w:shd w:val="clear" w:color="auto" w:fill="auto"/>
+            <w:noWrap/>
+            <w:vAlign w:val="bottom"/>
+          </w:tcPr>
+          <w:p>
+            <w:pPr>
+              <w:pStyle w:val="NoSpacing"/>
+              <w:jc w:val="center"/>
+              <w:rPr>
+                <w:rFonts w:cstheme="minorHAnsi"/>
+                <w:b/>
+                <w:color w:val="000000"/>
+                <w:sz w:val="20"/>
+                <w:szCs w:val="20"/>
+              </w:rPr>
+            </w:pPr>
+            <w:r>
+              <w:rPr>
+                <w:rFonts w:cstheme="minorHAnsi"/>
+                <w:b/>
+                <w:color w:val="000000"/>
+                <w:sz w:val="20"/>
+              </w:rPr>
+              <w:t>0.002</w:t>
+            </w:r>
+          </w:p>
+        </w:tc>
+        <w:tc>
+          <w:tcPr>
+            <w:tcW w:w="1198" w:type="dxa"/>
+            <w:shd w:val="clear" w:color="auto" w:fill="auto"/>
+            <w:noWrap/>
+            <w:vAlign w:val="bottom"/>
+          </w:tcPr>
+          <w:p>
+            <w:pPr>
+              <w:pStyle w:val="NoSpacing"/>
+              <w:jc w:val="center"/>
+              <w:rPr>
+                <w:rFonts w:cstheme="minorHAnsi"/>
+                <w:b/>
+                <w:color w:val="000000"/>
+                <w:sz w:val="20"/>
+                <w:szCs w:val="20"/>
+              </w:rPr>
+            </w:pPr>
+            <w:r>
+              <w:rPr>
+                <w:rFonts w:cstheme="minorHAnsi"/>
+                <w:b/>
+                <w:color w:val="000000"/>
+                <w:sz w:val="20"/>
+              </w:rPr>
+              <w:t>0.026</w:t>
             </w:r>
           </w:p>
         </w:tc>
@@ -5597,103 +6588,529 @@
               <w:rPr>
                 <w:rFonts w:cstheme="minorHAnsi"/>
                 <w:color w:val="000000"/>
-                <w:sz w:val="24"/>
-                <w:szCs w:val="24"/>
-              </w:rPr>
-            </w:pPr>
-            <w:r>
-              <w:rPr>
-                <w:rFonts w:cstheme="minorHAnsi"/>
-                <w:color w:val="000000"/>
-                <w:sz w:val="24"/>
-                <w:szCs w:val="24"/>
-              </w:rPr>
-              <w:t>Late Onboarding Phase</w:t>
-            </w:r>
-          </w:p>
-        </w:tc>
-        <w:tc>
-          <w:tcPr>
-            <w:tcW w:w="1198" w:type="dxa"/>
-            <w:shd w:val="clear" w:color="auto" w:fill="auto"/>
-            <w:noWrap/>
-            <w:vAlign w:val="bottom"/>
-          </w:tcPr>
-          <w:p>
-            <w:pPr>
-              <w:pStyle w:val="NoSpacing"/>
-              <w:jc w:val="center"/>
-              <w:rPr>
-                <w:rFonts w:cstheme="minorHAnsi"/>
-                <w:color w:val="000000"/>
-                <w:sz w:val="24"/>
-                <w:szCs w:val="24"/>
-              </w:rPr>
-            </w:pPr>
-            <w:r>
-              <w:rPr>
-                <w:rFonts w:cstheme="minorHAnsi"/>
-                <w:color w:val="000000"/>
-                <w:sz w:val="24"/>
-                <w:szCs w:val="24"/>
-              </w:rPr>
-              <w:t>0.002</w:t>
-            </w:r>
-          </w:p>
-        </w:tc>
-        <w:tc>
-          <w:tcPr>
-            <w:tcW w:w="1198" w:type="dxa"/>
-            <w:shd w:val="clear" w:color="auto" w:fill="auto"/>
-            <w:noWrap/>
-            <w:vAlign w:val="bottom"/>
-          </w:tcPr>
-          <w:p>
-            <w:pPr>
-              <w:pStyle w:val="NoSpacing"/>
-              <w:jc w:val="center"/>
-              <w:rPr>
-                <w:rFonts w:cstheme="minorHAnsi"/>
-                <w:color w:val="000000"/>
-                <w:sz w:val="24"/>
-                <w:szCs w:val="24"/>
-              </w:rPr>
-            </w:pPr>
-            <w:r>
-              <w:rPr>
-                <w:rFonts w:cstheme="minorHAnsi"/>
-                <w:color w:val="000000"/>
-                <w:sz w:val="24"/>
-                <w:szCs w:val="24"/>
-              </w:rPr>
-              <w:t>-0.007</w:t>
-            </w:r>
-          </w:p>
-        </w:tc>
-        <w:tc>
-          <w:tcPr>
-            <w:tcW w:w="1198" w:type="dxa"/>
-            <w:shd w:val="clear" w:color="auto" w:fill="auto"/>
-            <w:noWrap/>
-            <w:vAlign w:val="bottom"/>
-          </w:tcPr>
-          <w:p>
-            <w:pPr>
-              <w:pStyle w:val="NoSpacing"/>
-              <w:jc w:val="center"/>
-              <w:rPr>
-                <w:rFonts w:cstheme="minorHAnsi"/>
-                <w:color w:val="000000"/>
-                <w:sz w:val="24"/>
-                <w:szCs w:val="24"/>
-              </w:rPr>
-            </w:pPr>
-            <w:r>
-              <w:rPr>
-                <w:rFonts w:cstheme="minorHAnsi"/>
-                <w:color w:val="000000"/>
-                <w:sz w:val="24"/>
-                <w:szCs w:val="24"/>
+                <w:sz w:val="20"/>
+                <w:szCs w:val="20"/>
+              </w:rPr>
+            </w:pPr>
+            <w:r>
+              <w:rPr>
+                <w:rFonts w:cstheme="minorHAnsi"/>
+                <w:color w:val="000000"/>
+                <w:sz w:val="20"/>
+              </w:rPr>
+              <w:t>Early Onboarding Phase and Moderate Psychological Distress</w:t>
+            </w:r>
+          </w:p>
+        </w:tc>
+        <w:tc>
+          <w:tcPr>
+            <w:tcW w:w="1198" w:type="dxa"/>
+            <w:shd w:val="clear" w:color="auto" w:fill="auto"/>
+            <w:noWrap/>
+            <w:vAlign w:val="bottom"/>
+          </w:tcPr>
+          <w:p>
+            <w:pPr>
+              <w:pStyle w:val="NoSpacing"/>
+              <w:jc w:val="center"/>
+              <w:rPr>
+                <w:rFonts w:cstheme="minorHAnsi"/>
+                <w:color w:val="000000"/>
+                <w:sz w:val="20"/>
+                <w:szCs w:val="20"/>
+              </w:rPr>
+            </w:pPr>
+            <w:r>
+              <w:rPr>
+                <w:rFonts w:cstheme="minorHAnsi"/>
+                <w:color w:val="000000"/>
+                <w:sz w:val="20"/>
+              </w:rPr>
+              <w:t>0.006</w:t>
+            </w:r>
+          </w:p>
+        </w:tc>
+        <w:tc>
+          <w:tcPr>
+            <w:tcW w:w="1198" w:type="dxa"/>
+            <w:shd w:val="clear" w:color="auto" w:fill="auto"/>
+            <w:noWrap/>
+            <w:vAlign w:val="bottom"/>
+          </w:tcPr>
+          <w:p>
+            <w:pPr>
+              <w:pStyle w:val="NoSpacing"/>
+              <w:jc w:val="center"/>
+              <w:rPr>
+                <w:rFonts w:cstheme="minorHAnsi"/>
+                <w:color w:val="000000"/>
+                <w:sz w:val="20"/>
+                <w:szCs w:val="20"/>
+              </w:rPr>
+            </w:pPr>
+            <w:r>
+              <w:rPr>
+                <w:rFonts w:cstheme="minorHAnsi"/>
+                <w:color w:val="000000"/>
+                <w:sz w:val="20"/>
+              </w:rPr>
+              <w:t>-0.001</w:t>
+            </w:r>
+          </w:p>
+        </w:tc>
+        <w:tc>
+          <w:tcPr>
+            <w:tcW w:w="1198" w:type="dxa"/>
+            <w:shd w:val="clear" w:color="auto" w:fill="auto"/>
+            <w:noWrap/>
+            <w:vAlign w:val="bottom"/>
+          </w:tcPr>
+          <w:p>
+            <w:pPr>
+              <w:pStyle w:val="NoSpacing"/>
+              <w:jc w:val="center"/>
+              <w:rPr>
+                <w:rFonts w:cstheme="minorHAnsi"/>
+                <w:color w:val="000000"/>
+                <w:sz w:val="20"/>
+                <w:szCs w:val="20"/>
+              </w:rPr>
+            </w:pPr>
+            <w:r>
+              <w:rPr>
+                <w:rFonts w:cstheme="minorHAnsi"/>
+                <w:color w:val="000000"/>
+                <w:sz w:val="20"/>
+              </w:rPr>
+              <w:t>0.015</w:t>
+            </w:r>
+          </w:p>
+        </w:tc>
+        <w:tc>
+          <w:tcPr>
+            <w:tcW w:w="1198" w:type="dxa"/>
+            <w:shd w:val="clear" w:color="auto" w:fill="auto"/>
+            <w:noWrap/>
+            <w:vAlign w:val="bottom"/>
+          </w:tcPr>
+          <w:p>
+            <w:pPr>
+              <w:pStyle w:val="NoSpacing"/>
+              <w:jc w:val="center"/>
+              <w:rPr>
+                <w:rFonts w:cstheme="minorHAnsi"/>
+                <w:color w:val="000000"/>
+                <w:sz w:val="20"/>
+                <w:szCs w:val="20"/>
+              </w:rPr>
+            </w:pPr>
+            <w:r>
+              <w:rPr>
+                <w:rFonts w:cstheme="minorHAnsi"/>
+                <w:color w:val="000000"/>
+                <w:sz w:val="20"/>
+              </w:rPr>
+              <w:t>0.005</w:t>
+            </w:r>
+          </w:p>
+        </w:tc>
+        <w:tc>
+          <w:tcPr>
+            <w:tcW w:w="1198" w:type="dxa"/>
+            <w:shd w:val="clear" w:color="auto" w:fill="auto"/>
+            <w:noWrap/>
+            <w:vAlign w:val="bottom"/>
+          </w:tcPr>
+          <w:p>
+            <w:pPr>
+              <w:pStyle w:val="NoSpacing"/>
+              <w:jc w:val="center"/>
+              <w:rPr>
+                <w:rFonts w:cstheme="minorHAnsi"/>
+                <w:color w:val="000000"/>
+                <w:sz w:val="20"/>
+                <w:szCs w:val="20"/>
+              </w:rPr>
+            </w:pPr>
+            <w:r>
+              <w:rPr>
+                <w:rFonts w:cstheme="minorHAnsi"/>
+                <w:color w:val="000000"/>
+                <w:sz w:val="20"/>
+              </w:rPr>
+              <w:t>-0.001</w:t>
+            </w:r>
+          </w:p>
+        </w:tc>
+        <w:tc>
+          <w:tcPr>
+            <w:tcW w:w="1198" w:type="dxa"/>
+            <w:shd w:val="clear" w:color="auto" w:fill="auto"/>
+            <w:noWrap/>
+            <w:vAlign w:val="bottom"/>
+          </w:tcPr>
+          <w:p>
+            <w:pPr>
+              <w:pStyle w:val="NoSpacing"/>
+              <w:jc w:val="center"/>
+              <w:rPr>
+                <w:rFonts w:cstheme="minorHAnsi"/>
+                <w:color w:val="000000"/>
+                <w:sz w:val="20"/>
+                <w:szCs w:val="20"/>
+              </w:rPr>
+            </w:pPr>
+            <w:r>
+              <w:rPr>
+                <w:rFonts w:cstheme="minorHAnsi"/>
+                <w:color w:val="000000"/>
+                <w:sz w:val="20"/>
+              </w:rPr>
+              <w:t>0.015</w:t>
+            </w:r>
+          </w:p>
+        </w:tc>
+      </w:tr>
+      <w:tr>
+        <w:trPr>
+          <w:trHeight w:val="315"/>
+        </w:trPr>
+        <w:tc>
+          <w:tcPr>
+            <w:tcW w:w="6624" w:type="dxa"/>
+            <w:shd w:val="clear" w:color="auto" w:fill="auto"/>
+            <w:noWrap/>
+            <w:vAlign w:val="bottom"/>
+          </w:tcPr>
+          <w:p>
+            <w:pPr>
+              <w:pStyle w:val="NoSpacing"/>
+              <w:ind w:left="720"/>
+              <w:rPr>
+                <w:rFonts w:cstheme="minorHAnsi"/>
+                <w:color w:val="000000"/>
+                <w:sz w:val="20"/>
+                <w:szCs w:val="20"/>
+              </w:rPr>
+            </w:pPr>
+            <w:r>
+              <w:rPr>
+                <w:rFonts w:cstheme="minorHAnsi"/>
+                <w:color w:val="000000"/>
+                <w:sz w:val="20"/>
+              </w:rPr>
+              <w:t>Early Onboarding Phase and High Psychological Distress</w:t>
+            </w:r>
+          </w:p>
+        </w:tc>
+        <w:tc>
+          <w:tcPr>
+            <w:tcW w:w="1198" w:type="dxa"/>
+            <w:shd w:val="clear" w:color="auto" w:fill="auto"/>
+            <w:noWrap/>
+            <w:vAlign w:val="bottom"/>
+          </w:tcPr>
+          <w:p>
+            <w:pPr>
+              <w:pStyle w:val="NoSpacing"/>
+              <w:jc w:val="center"/>
+              <w:rPr>
+                <w:rFonts w:cstheme="minorHAnsi"/>
+                <w:color w:val="000000"/>
+                <w:sz w:val="20"/>
+                <w:szCs w:val="20"/>
+              </w:rPr>
+            </w:pPr>
+            <w:r>
+              <w:rPr>
+                <w:rFonts w:cstheme="minorHAnsi"/>
+                <w:color w:val="000000"/>
+                <w:sz w:val="20"/>
+              </w:rPr>
+              <w:t>-0.001</w:t>
+            </w:r>
+          </w:p>
+        </w:tc>
+        <w:tc>
+          <w:tcPr>
+            <w:tcW w:w="1198" w:type="dxa"/>
+            <w:shd w:val="clear" w:color="auto" w:fill="auto"/>
+            <w:noWrap/>
+            <w:vAlign w:val="bottom"/>
+          </w:tcPr>
+          <w:p>
+            <w:pPr>
+              <w:pStyle w:val="NoSpacing"/>
+              <w:jc w:val="center"/>
+              <w:rPr>
+                <w:rFonts w:cstheme="minorHAnsi"/>
+                <w:color w:val="000000"/>
+                <w:sz w:val="20"/>
+                <w:szCs w:val="20"/>
+              </w:rPr>
+            </w:pPr>
+            <w:r>
+              <w:rPr>
+                <w:rFonts w:cstheme="minorHAnsi"/>
+                <w:color w:val="000000"/>
+                <w:sz w:val="20"/>
+              </w:rPr>
+              <w:t>-0.009</w:t>
+            </w:r>
+          </w:p>
+        </w:tc>
+        <w:tc>
+          <w:tcPr>
+            <w:tcW w:w="1198" w:type="dxa"/>
+            <w:shd w:val="clear" w:color="auto" w:fill="auto"/>
+            <w:noWrap/>
+            <w:vAlign w:val="bottom"/>
+          </w:tcPr>
+          <w:p>
+            <w:pPr>
+              <w:pStyle w:val="NoSpacing"/>
+              <w:jc w:val="center"/>
+              <w:rPr>
+                <w:rFonts w:cstheme="minorHAnsi"/>
+                <w:color w:val="000000"/>
+                <w:sz w:val="20"/>
+                <w:szCs w:val="20"/>
+              </w:rPr>
+            </w:pPr>
+            <w:r>
+              <w:rPr>
+                <w:rFonts w:cstheme="minorHAnsi"/>
+                <w:color w:val="000000"/>
+                <w:sz w:val="20"/>
+              </w:rPr>
+              <w:t>0.006</w:t>
+            </w:r>
+          </w:p>
+        </w:tc>
+        <w:tc>
+          <w:tcPr>
+            <w:tcW w:w="1198" w:type="dxa"/>
+            <w:shd w:val="clear" w:color="auto" w:fill="auto"/>
+            <w:noWrap/>
+            <w:vAlign w:val="bottom"/>
+          </w:tcPr>
+          <w:p>
+            <w:pPr>
+              <w:pStyle w:val="NoSpacing"/>
+              <w:jc w:val="center"/>
+              <w:rPr>
+                <w:rFonts w:cstheme="minorHAnsi"/>
+                <w:color w:val="000000"/>
+                <w:sz w:val="20"/>
+                <w:szCs w:val="20"/>
+              </w:rPr>
+            </w:pPr>
+            <w:r>
+              <w:rPr>
+                <w:rFonts w:cstheme="minorHAnsi"/>
+                <w:color w:val="000000"/>
+                <w:sz w:val="20"/>
+              </w:rPr>
+              <w:t>-0.001</w:t>
+            </w:r>
+          </w:p>
+        </w:tc>
+        <w:tc>
+          <w:tcPr>
+            <w:tcW w:w="1198" w:type="dxa"/>
+            <w:shd w:val="clear" w:color="auto" w:fill="auto"/>
+            <w:noWrap/>
+            <w:vAlign w:val="bottom"/>
+          </w:tcPr>
+          <w:p>
+            <w:pPr>
+              <w:pStyle w:val="NoSpacing"/>
+              <w:jc w:val="center"/>
+              <w:rPr>
+                <w:rFonts w:cstheme="minorHAnsi"/>
+                <w:color w:val="000000"/>
+                <w:sz w:val="20"/>
+                <w:szCs w:val="20"/>
+              </w:rPr>
+            </w:pPr>
+            <w:r>
+              <w:rPr>
+                <w:rFonts w:cstheme="minorHAnsi"/>
+                <w:color w:val="000000"/>
+                <w:sz w:val="20"/>
+              </w:rPr>
+              <w:t>-0.008</w:t>
+            </w:r>
+          </w:p>
+        </w:tc>
+        <w:tc>
+          <w:tcPr>
+            <w:tcW w:w="1198" w:type="dxa"/>
+            <w:shd w:val="clear" w:color="auto" w:fill="auto"/>
+            <w:noWrap/>
+            <w:vAlign w:val="bottom"/>
+          </w:tcPr>
+          <w:p>
+            <w:pPr>
+              <w:pStyle w:val="NoSpacing"/>
+              <w:jc w:val="center"/>
+              <w:rPr>
+                <w:rFonts w:cstheme="minorHAnsi"/>
+                <w:color w:val="000000"/>
+                <w:sz w:val="20"/>
+                <w:szCs w:val="20"/>
+              </w:rPr>
+            </w:pPr>
+            <w:r>
+              <w:rPr>
+                <w:rFonts w:cstheme="minorHAnsi"/>
+                <w:color w:val="000000"/>
+                <w:sz w:val="20"/>
+              </w:rPr>
+              <w:t>0.006</w:t>
+            </w:r>
+          </w:p>
+        </w:tc>
+      </w:tr>
+      <w:tr>
+        <w:trPr>
+          <w:trHeight w:val="315"/>
+        </w:trPr>
+        <w:tc>
+          <w:tcPr>
+            <w:tcW w:w="6624" w:type="dxa"/>
+            <w:shd w:val="clear" w:color="auto" w:fill="auto"/>
+            <w:noWrap/>
+            <w:vAlign w:val="bottom"/>
+          </w:tcPr>
+          <w:p>
+            <w:pPr>
+              <w:pStyle w:val="NoSpacing"/>
+              <w:ind w:left="720"/>
+              <w:rPr>
+                <w:rFonts w:cstheme="minorHAnsi"/>
+                <w:color w:val="000000"/>
+                <w:sz w:val="20"/>
+                <w:szCs w:val="20"/>
+              </w:rPr>
+            </w:pPr>
+            <w:r>
+              <w:rPr>
+                <w:rFonts w:cstheme="minorHAnsi"/>
+                <w:color w:val="000000"/>
+                <w:sz w:val="20"/>
+              </w:rPr>
+              <w:t>Late Onboarding Phase and Low Psychological Distress</w:t>
+            </w:r>
+          </w:p>
+        </w:tc>
+        <w:tc>
+          <w:tcPr>
+            <w:tcW w:w="1198" w:type="dxa"/>
+            <w:shd w:val="clear" w:color="auto" w:fill="auto"/>
+            <w:noWrap/>
+            <w:vAlign w:val="bottom"/>
+          </w:tcPr>
+          <w:p>
+            <w:pPr>
+              <w:pStyle w:val="NoSpacing"/>
+              <w:jc w:val="center"/>
+              <w:rPr>
+                <w:rFonts w:cstheme="minorHAnsi"/>
+                <w:color w:val="000000"/>
+                <w:sz w:val="20"/>
+                <w:szCs w:val="20"/>
+              </w:rPr>
+            </w:pPr>
+            <w:r>
+              <w:rPr>
+                <w:rFonts w:cstheme="minorHAnsi"/>
+                <w:color w:val="000000"/>
+                <w:sz w:val="20"/>
+              </w:rPr>
+              <w:t>0.014</w:t>
+            </w:r>
+          </w:p>
+        </w:tc>
+        <w:tc>
+          <w:tcPr>
+            <w:tcW w:w="1198" w:type="dxa"/>
+            <w:shd w:val="clear" w:color="auto" w:fill="auto"/>
+            <w:noWrap/>
+            <w:vAlign w:val="bottom"/>
+          </w:tcPr>
+          <w:p>
+            <w:pPr>
+              <w:pStyle w:val="NoSpacing"/>
+              <w:jc w:val="center"/>
+              <w:rPr>
+                <w:rFonts w:cstheme="minorHAnsi"/>
+                <w:color w:val="000000"/>
+                <w:sz w:val="20"/>
+                <w:szCs w:val="20"/>
+              </w:rPr>
+            </w:pPr>
+            <w:r>
+              <w:rPr>
+                <w:rFonts w:cstheme="minorHAnsi"/>
+                <w:color w:val="000000"/>
+                <w:sz w:val="20"/>
+              </w:rPr>
+              <w:t>-0.001</w:t>
+            </w:r>
+          </w:p>
+        </w:tc>
+        <w:tc>
+          <w:tcPr>
+            <w:tcW w:w="1198" w:type="dxa"/>
+            <w:shd w:val="clear" w:color="auto" w:fill="auto"/>
+            <w:noWrap/>
+            <w:vAlign w:val="bottom"/>
+          </w:tcPr>
+          <w:p>
+            <w:pPr>
+              <w:pStyle w:val="NoSpacing"/>
+              <w:jc w:val="center"/>
+              <w:rPr>
+                <w:rFonts w:cstheme="minorHAnsi"/>
+                <w:color w:val="000000"/>
+                <w:sz w:val="20"/>
+                <w:szCs w:val="20"/>
+              </w:rPr>
+            </w:pPr>
+            <w:r>
+              <w:rPr>
+                <w:rFonts w:cstheme="minorHAnsi"/>
+                <w:color w:val="000000"/>
+                <w:sz w:val="20"/>
+              </w:rPr>
+              <w:t>0.031</w:t>
+            </w:r>
+          </w:p>
+        </w:tc>
+        <w:tc>
+          <w:tcPr>
+            <w:tcW w:w="1198" w:type="dxa"/>
+            <w:shd w:val="clear" w:color="auto" w:fill="auto"/>
+            <w:noWrap/>
+            <w:vAlign w:val="bottom"/>
+          </w:tcPr>
+          <w:p>
+            <w:pPr>
+              <w:pStyle w:val="NoSpacing"/>
+              <w:jc w:val="center"/>
+              <w:rPr>
+                <w:rFonts w:cstheme="minorHAnsi"/>
+                <w:color w:val="000000"/>
+                <w:sz w:val="20"/>
+                <w:szCs w:val="20"/>
+              </w:rPr>
+            </w:pPr>
+            <w:r>
+              <w:rPr>
+                <w:rFonts w:cstheme="minorHAnsi"/>
+                <w:color w:val="000000"/>
+                <w:sz w:val="20"/>
               </w:rPr>
               <w:t>0.011</w:t>
             </w:r>
@@ -5713,74 +7130,463 @@
               <w:rPr>
                 <w:rFonts w:cstheme="minorHAnsi"/>
                 <w:color w:val="000000"/>
-                <w:sz w:val="24"/>
-                <w:szCs w:val="24"/>
-              </w:rPr>
-            </w:pPr>
-            <w:r>
-              <w:rPr>
-                <w:rFonts w:cstheme="minorHAnsi"/>
-                <w:color w:val="000000"/>
-                <w:sz w:val="24"/>
-                <w:szCs w:val="24"/>
-              </w:rPr>
-              <w:t>0.002</w:t>
-            </w:r>
-          </w:p>
-        </w:tc>
-        <w:tc>
-          <w:tcPr>
-            <w:tcW w:w="1198" w:type="dxa"/>
-            <w:shd w:val="clear" w:color="auto" w:fill="auto"/>
-            <w:noWrap/>
-            <w:vAlign w:val="bottom"/>
-          </w:tcPr>
-          <w:p>
-            <w:pPr>
-              <w:pStyle w:val="NoSpacing"/>
-              <w:jc w:val="center"/>
-              <w:rPr>
-                <w:rFonts w:cstheme="minorHAnsi"/>
-                <w:color w:val="000000"/>
-                <w:sz w:val="24"/>
-                <w:szCs w:val="24"/>
-              </w:rPr>
-            </w:pPr>
-            <w:r>
-              <w:rPr>
-                <w:rFonts w:cstheme="minorHAnsi"/>
-                <w:color w:val="000000"/>
-                <w:sz w:val="24"/>
-                <w:szCs w:val="24"/>
-              </w:rPr>
-              <w:t>-0.006</w:t>
-            </w:r>
-          </w:p>
-        </w:tc>
-        <w:tc>
-          <w:tcPr>
-            <w:tcW w:w="1198" w:type="dxa"/>
-            <w:shd w:val="clear" w:color="auto" w:fill="auto"/>
-            <w:noWrap/>
-            <w:vAlign w:val="bottom"/>
-          </w:tcPr>
-          <w:p>
-            <w:pPr>
-              <w:pStyle w:val="NoSpacing"/>
-              <w:jc w:val="center"/>
-              <w:rPr>
-                <w:rFonts w:cstheme="minorHAnsi"/>
-                <w:color w:val="000000"/>
-                <w:sz w:val="24"/>
-                <w:szCs w:val="24"/>
-              </w:rPr>
-            </w:pPr>
-            <w:r>
-              <w:rPr>
-                <w:rFonts w:cstheme="minorHAnsi"/>
-                <w:color w:val="000000"/>
-                <w:sz w:val="24"/>
-                <w:szCs w:val="24"/>
+                <w:sz w:val="20"/>
+                <w:szCs w:val="20"/>
+              </w:rPr>
+            </w:pPr>
+            <w:r>
+              <w:rPr>
+                <w:rFonts w:cstheme="minorHAnsi"/>
+                <w:color w:val="000000"/>
+                <w:sz w:val="20"/>
+              </w:rPr>
+              <w:t>0</w:t>
+            </w:r>
+            <w:r>
+              <w:rPr>
+                <w:rFonts w:cstheme="minorHAnsi"/>
+                <w:color w:val="000000"/>
+                <w:sz w:val="20"/>
+              </w:rPr>
+              <w:t>.000</w:t>
+            </w:r>
+          </w:p>
+        </w:tc>
+        <w:tc>
+          <w:tcPr>
+            <w:tcW w:w="1198" w:type="dxa"/>
+            <w:shd w:val="clear" w:color="auto" w:fill="auto"/>
+            <w:noWrap/>
+            <w:vAlign w:val="bottom"/>
+          </w:tcPr>
+          <w:p>
+            <w:pPr>
+              <w:pStyle w:val="NoSpacing"/>
+              <w:jc w:val="center"/>
+              <w:rPr>
+                <w:rFonts w:cstheme="minorHAnsi"/>
+                <w:color w:val="000000"/>
+                <w:sz w:val="20"/>
+                <w:szCs w:val="20"/>
+              </w:rPr>
+            </w:pPr>
+            <w:r>
+              <w:rPr>
+                <w:rFonts w:cstheme="minorHAnsi"/>
+                <w:color w:val="000000"/>
+                <w:sz w:val="20"/>
+              </w:rPr>
+              <w:t>0</w:t>
+            </w:r>
+            <w:bookmarkStart w:id="0" w:name="_GoBack"/>
+            <w:bookmarkEnd w:id="0"/>
+            <w:r>
+              <w:rPr>
+                <w:rFonts w:cstheme="minorHAnsi"/>
+                <w:color w:val="000000"/>
+                <w:sz w:val="20"/>
+              </w:rPr>
+              <w:t>.026</w:t>
+            </w:r>
+          </w:p>
+        </w:tc>
+      </w:tr>
+      <w:tr>
+        <w:trPr>
+          <w:trHeight w:val="315"/>
+        </w:trPr>
+        <w:tc>
+          <w:tcPr>
+            <w:tcW w:w="6624" w:type="dxa"/>
+            <w:shd w:val="clear" w:color="auto" w:fill="auto"/>
+            <w:noWrap/>
+            <w:vAlign w:val="bottom"/>
+          </w:tcPr>
+          <w:p>
+            <w:pPr>
+              <w:pStyle w:val="NoSpacing"/>
+              <w:ind w:left="720"/>
+              <w:rPr>
+                <w:rFonts w:cstheme="minorHAnsi"/>
+                <w:color w:val="000000"/>
+                <w:sz w:val="20"/>
+                <w:szCs w:val="20"/>
+              </w:rPr>
+            </w:pPr>
+            <w:r>
+              <w:rPr>
+                <w:rFonts w:cstheme="minorHAnsi"/>
+                <w:color w:val="000000"/>
+                <w:sz w:val="20"/>
+              </w:rPr>
+              <w:t>Late Onboarding Phase and Moderate Psychological Distress</w:t>
+            </w:r>
+          </w:p>
+        </w:tc>
+        <w:tc>
+          <w:tcPr>
+            <w:tcW w:w="1198" w:type="dxa"/>
+            <w:shd w:val="clear" w:color="auto" w:fill="auto"/>
+            <w:noWrap/>
+            <w:vAlign w:val="bottom"/>
+          </w:tcPr>
+          <w:p>
+            <w:pPr>
+              <w:pStyle w:val="NoSpacing"/>
+              <w:jc w:val="center"/>
+              <w:rPr>
+                <w:rFonts w:cstheme="minorHAnsi"/>
+                <w:color w:val="000000"/>
+                <w:sz w:val="20"/>
+                <w:szCs w:val="20"/>
+              </w:rPr>
+            </w:pPr>
+            <w:r>
+              <w:rPr>
+                <w:rFonts w:cstheme="minorHAnsi"/>
+                <w:color w:val="000000"/>
+                <w:sz w:val="20"/>
+              </w:rPr>
+              <w:t>0.007</w:t>
+            </w:r>
+          </w:p>
+        </w:tc>
+        <w:tc>
+          <w:tcPr>
+            <w:tcW w:w="1198" w:type="dxa"/>
+            <w:shd w:val="clear" w:color="auto" w:fill="auto"/>
+            <w:noWrap/>
+            <w:vAlign w:val="bottom"/>
+          </w:tcPr>
+          <w:p>
+            <w:pPr>
+              <w:pStyle w:val="NoSpacing"/>
+              <w:jc w:val="center"/>
+              <w:rPr>
+                <w:rFonts w:cstheme="minorHAnsi"/>
+                <w:color w:val="000000"/>
+                <w:sz w:val="20"/>
+                <w:szCs w:val="20"/>
+              </w:rPr>
+            </w:pPr>
+            <w:r>
+              <w:rPr>
+                <w:rFonts w:cstheme="minorHAnsi"/>
+                <w:color w:val="000000"/>
+                <w:sz w:val="20"/>
+              </w:rPr>
+              <w:t>-0.003</w:t>
+            </w:r>
+          </w:p>
+        </w:tc>
+        <w:tc>
+          <w:tcPr>
+            <w:tcW w:w="1198" w:type="dxa"/>
+            <w:shd w:val="clear" w:color="auto" w:fill="auto"/>
+            <w:noWrap/>
+            <w:vAlign w:val="bottom"/>
+          </w:tcPr>
+          <w:p>
+            <w:pPr>
+              <w:pStyle w:val="NoSpacing"/>
+              <w:jc w:val="center"/>
+              <w:rPr>
+                <w:rFonts w:cstheme="minorHAnsi"/>
+                <w:color w:val="000000"/>
+                <w:sz w:val="20"/>
+                <w:szCs w:val="20"/>
+              </w:rPr>
+            </w:pPr>
+            <w:r>
+              <w:rPr>
+                <w:rFonts w:cstheme="minorHAnsi"/>
+                <w:color w:val="000000"/>
+                <w:sz w:val="20"/>
+              </w:rPr>
+              <w:t>0.019</w:t>
+            </w:r>
+          </w:p>
+        </w:tc>
+        <w:tc>
+          <w:tcPr>
+            <w:tcW w:w="1198" w:type="dxa"/>
+            <w:shd w:val="clear" w:color="auto" w:fill="auto"/>
+            <w:noWrap/>
+            <w:vAlign w:val="bottom"/>
+          </w:tcPr>
+          <w:p>
+            <w:pPr>
+              <w:pStyle w:val="NoSpacing"/>
+              <w:jc w:val="center"/>
+              <w:rPr>
+                <w:rFonts w:cstheme="minorHAnsi"/>
+                <w:color w:val="000000"/>
+                <w:sz w:val="20"/>
+                <w:szCs w:val="20"/>
+              </w:rPr>
+            </w:pPr>
+            <w:r>
+              <w:rPr>
+                <w:rFonts w:cstheme="minorHAnsi"/>
+                <w:color w:val="000000"/>
+                <w:sz w:val="20"/>
+              </w:rPr>
+              <w:t>0.006</w:t>
+            </w:r>
+          </w:p>
+        </w:tc>
+        <w:tc>
+          <w:tcPr>
+            <w:tcW w:w="1198" w:type="dxa"/>
+            <w:shd w:val="clear" w:color="auto" w:fill="auto"/>
+            <w:noWrap/>
+            <w:vAlign w:val="bottom"/>
+          </w:tcPr>
+          <w:p>
+            <w:pPr>
+              <w:pStyle w:val="NoSpacing"/>
+              <w:jc w:val="center"/>
+              <w:rPr>
+                <w:rFonts w:cstheme="minorHAnsi"/>
+                <w:color w:val="000000"/>
+                <w:sz w:val="20"/>
+                <w:szCs w:val="20"/>
+              </w:rPr>
+            </w:pPr>
+            <w:r>
+              <w:rPr>
+                <w:rFonts w:cstheme="minorHAnsi"/>
+                <w:color w:val="000000"/>
+                <w:sz w:val="20"/>
+              </w:rPr>
+              <w:t>-0.002</w:t>
+            </w:r>
+          </w:p>
+        </w:tc>
+        <w:tc>
+          <w:tcPr>
+            <w:tcW w:w="1198" w:type="dxa"/>
+            <w:shd w:val="clear" w:color="auto" w:fill="auto"/>
+            <w:noWrap/>
+            <w:vAlign w:val="bottom"/>
+          </w:tcPr>
+          <w:p>
+            <w:pPr>
+              <w:pStyle w:val="NoSpacing"/>
+              <w:jc w:val="center"/>
+              <w:rPr>
+                <w:rFonts w:cstheme="minorHAnsi"/>
+                <w:color w:val="000000"/>
+                <w:sz w:val="20"/>
+                <w:szCs w:val="20"/>
+              </w:rPr>
+            </w:pPr>
+            <w:r>
+              <w:rPr>
+                <w:rFonts w:cstheme="minorHAnsi"/>
+                <w:color w:val="000000"/>
+                <w:sz w:val="20"/>
+              </w:rPr>
+              <w:t>0.016</w:t>
+            </w:r>
+          </w:p>
+        </w:tc>
+      </w:tr>
+      <w:tr>
+        <w:trPr>
+          <w:trHeight w:val="315"/>
+        </w:trPr>
+        <w:tc>
+          <w:tcPr>
+            <w:tcW w:w="6624" w:type="dxa"/>
+            <w:shd w:val="clear" w:color="auto" w:fill="auto"/>
+            <w:noWrap/>
+            <w:vAlign w:val="bottom"/>
+          </w:tcPr>
+          <w:p>
+            <w:pPr>
+              <w:pStyle w:val="NoSpacing"/>
+              <w:ind w:left="720"/>
+              <w:rPr>
+                <w:rFonts w:cstheme="minorHAnsi"/>
+                <w:color w:val="000000"/>
+                <w:sz w:val="20"/>
+                <w:szCs w:val="20"/>
+              </w:rPr>
+            </w:pPr>
+            <w:r>
+              <w:rPr>
+                <w:rFonts w:cstheme="minorHAnsi"/>
+                <w:color w:val="000000"/>
+                <w:sz w:val="20"/>
+              </w:rPr>
+              <w:t>Late Onboarding Phase and High Psychological Distress</w:t>
+            </w:r>
+          </w:p>
+        </w:tc>
+        <w:tc>
+          <w:tcPr>
+            <w:tcW w:w="1198" w:type="dxa"/>
+            <w:shd w:val="clear" w:color="auto" w:fill="auto"/>
+            <w:noWrap/>
+            <w:vAlign w:val="bottom"/>
+          </w:tcPr>
+          <w:p>
+            <w:pPr>
+              <w:pStyle w:val="NoSpacing"/>
+              <w:jc w:val="center"/>
+              <w:rPr>
+                <w:rFonts w:cstheme="minorHAnsi"/>
+                <w:color w:val="000000"/>
+                <w:sz w:val="20"/>
+                <w:szCs w:val="20"/>
+              </w:rPr>
+            </w:pPr>
+            <w:r>
+              <w:rPr>
+                <w:rFonts w:cstheme="minorHAnsi"/>
+                <w:color w:val="000000"/>
+                <w:sz w:val="20"/>
+              </w:rPr>
+              <w:t>0.001</w:t>
+            </w:r>
+          </w:p>
+        </w:tc>
+        <w:tc>
+          <w:tcPr>
+            <w:tcW w:w="1198" w:type="dxa"/>
+            <w:shd w:val="clear" w:color="auto" w:fill="auto"/>
+            <w:noWrap/>
+            <w:vAlign w:val="bottom"/>
+          </w:tcPr>
+          <w:p>
+            <w:pPr>
+              <w:pStyle w:val="NoSpacing"/>
+              <w:jc w:val="center"/>
+              <w:rPr>
+                <w:rFonts w:cstheme="minorHAnsi"/>
+                <w:color w:val="000000"/>
+                <w:sz w:val="20"/>
+                <w:szCs w:val="20"/>
+              </w:rPr>
+            </w:pPr>
+            <w:r>
+              <w:rPr>
+                <w:rFonts w:cstheme="minorHAnsi"/>
+                <w:color w:val="000000"/>
+                <w:sz w:val="20"/>
+              </w:rPr>
+              <w:t>-0.009</w:t>
+            </w:r>
+          </w:p>
+        </w:tc>
+        <w:tc>
+          <w:tcPr>
+            <w:tcW w:w="1198" w:type="dxa"/>
+            <w:shd w:val="clear" w:color="auto" w:fill="auto"/>
+            <w:noWrap/>
+            <w:vAlign w:val="bottom"/>
+          </w:tcPr>
+          <w:p>
+            <w:pPr>
+              <w:pStyle w:val="NoSpacing"/>
+              <w:jc w:val="center"/>
+              <w:rPr>
+                <w:rFonts w:cstheme="minorHAnsi"/>
+                <w:color w:val="000000"/>
+                <w:sz w:val="20"/>
+                <w:szCs w:val="20"/>
+              </w:rPr>
+            </w:pPr>
+            <w:r>
+              <w:rPr>
+                <w:rFonts w:cstheme="minorHAnsi"/>
+                <w:color w:val="000000"/>
+                <w:sz w:val="20"/>
+              </w:rPr>
+              <w:t>0.011</w:t>
+            </w:r>
+          </w:p>
+        </w:tc>
+        <w:tc>
+          <w:tcPr>
+            <w:tcW w:w="1198" w:type="dxa"/>
+            <w:shd w:val="clear" w:color="auto" w:fill="auto"/>
+            <w:noWrap/>
+            <w:vAlign w:val="bottom"/>
+          </w:tcPr>
+          <w:p>
+            <w:pPr>
+              <w:pStyle w:val="NoSpacing"/>
+              <w:jc w:val="center"/>
+              <w:rPr>
+                <w:rFonts w:cstheme="minorHAnsi"/>
+                <w:color w:val="000000"/>
+                <w:sz w:val="20"/>
+                <w:szCs w:val="20"/>
+              </w:rPr>
+            </w:pPr>
+            <w:r>
+              <w:rPr>
+                <w:rFonts w:cstheme="minorHAnsi"/>
+                <w:color w:val="000000"/>
+                <w:sz w:val="20"/>
+              </w:rPr>
+              <w:t>0.001</w:t>
+            </w:r>
+          </w:p>
+        </w:tc>
+        <w:tc>
+          <w:tcPr>
+            <w:tcW w:w="1198" w:type="dxa"/>
+            <w:shd w:val="clear" w:color="auto" w:fill="auto"/>
+            <w:noWrap/>
+            <w:vAlign w:val="bottom"/>
+          </w:tcPr>
+          <w:p>
+            <w:pPr>
+              <w:pStyle w:val="NoSpacing"/>
+              <w:jc w:val="center"/>
+              <w:rPr>
+                <w:rFonts w:cstheme="minorHAnsi"/>
+                <w:color w:val="000000"/>
+                <w:sz w:val="20"/>
+                <w:szCs w:val="20"/>
+              </w:rPr>
+            </w:pPr>
+            <w:r>
+              <w:rPr>
+                <w:rFonts w:cstheme="minorHAnsi"/>
+                <w:color w:val="000000"/>
+                <w:sz w:val="20"/>
+              </w:rPr>
+              <w:t>-0.008</w:t>
+            </w:r>
+          </w:p>
+        </w:tc>
+        <w:tc>
+          <w:tcPr>
+            <w:tcW w:w="1198" w:type="dxa"/>
+            <w:shd w:val="clear" w:color="auto" w:fill="auto"/>
+            <w:noWrap/>
+            <w:vAlign w:val="bottom"/>
+          </w:tcPr>
+          <w:p>
+            <w:pPr>
+              <w:pStyle w:val="NoSpacing"/>
+              <w:jc w:val="center"/>
+              <w:rPr>
+                <w:rFonts w:cstheme="minorHAnsi"/>
+                <w:color w:val="000000"/>
+                <w:sz w:val="20"/>
+                <w:szCs w:val="20"/>
+              </w:rPr>
+            </w:pPr>
+            <w:r>
+              <w:rPr>
+                <w:rFonts w:cstheme="minorHAnsi"/>
+                <w:color w:val="000000"/>
+                <w:sz w:val="20"/>
               </w:rPr>
               <w:t>0.009</w:t>
             </w:r>
@@ -5793,39 +7599,31 @@
         <w:pStyle w:val="NoSpacing"/>
         <w:rPr>
           <w:color w:val="000000"/>
-          <w:sz w:val="24"/>
-          <w:szCs w:val="24"/>
+          <w:sz w:val="20"/>
+          <w:szCs w:val="20"/>
         </w:rPr>
       </w:pPr>
       <w:r>
         <w:rPr>
           <w:color w:val="000000"/>
-          <w:sz w:val="24"/>
-          <w:szCs w:val="24"/>
+          <w:sz w:val="20"/>
+          <w:szCs w:val="20"/>
         </w:rPr>
-        <w:t xml:space="preserve">Note. </w:t>
+        <w:t xml:space="preserve">Note. 95%-CI LB=Lower bound of bootstrapped 95%-confidence intervals of the indirect effect; 95%-CI UB=Upper bound of bootstrapped 95%-confidence intervals of the indirect effect. </w:t>
       </w:r>
       <w:r>
         <w:rPr>
           <w:color w:val="000000"/>
-          <w:sz w:val="24"/>
-          <w:szCs w:val="24"/>
-        </w:rPr>
-        <w:t xml:space="preserve">95%-CI LB=Lower bound of bootstrapped 95%-confidence intervals of the indirect effect; 95%-CI UB=Upper bound of bootstrapped 95%-confidence intervals of the indirect effect. </w:t>
-      </w:r>
-      <w:r>
-        <w:rPr>
-          <w:color w:val="000000"/>
-          <w:sz w:val="24"/>
-          <w:szCs w:val="24"/>
+          <w:sz w:val="20"/>
+          <w:szCs w:val="20"/>
         </w:rPr>
         <w:t>Numbers in b</w:t>
       </w:r>
       <w:r>
         <w:rPr>
           <w:color w:val="000000"/>
-          <w:sz w:val="24"/>
-          <w:szCs w:val="24"/>
+          <w:sz w:val="20"/>
+          <w:szCs w:val="20"/>
         </w:rPr>
         <w:t>old font indicate that the bootstrapped 95%-confidence interval does not contain zero.</w:t>
       </w:r>
@@ -5835,8 +7633,8 @@
         <w:pStyle w:val="NoSpacing"/>
         <w:rPr>
           <w:rFonts w:asciiTheme="majorHAnsi" w:hAnsiTheme="majorHAnsi" w:cstheme="majorHAnsi"/>
-          <w:sz w:val="24"/>
-          <w:szCs w:val="24"/>
+          <w:sz w:val="20"/>
+          <w:szCs w:val="20"/>
         </w:rPr>
       </w:pPr>
     </w:p>
@@ -9419,7 +11217,7 @@
 </file>
 
 <file path=customXml/itemProps1.xml><?xml version="1.0" encoding="utf-8"?>
-<ds:datastoreItem xmlns:ds="http://schemas.openxmlformats.org/officeDocument/2006/customXml" ds:itemID="{D7ACE510-D1CC-4FEA-A2B2-70FD25CB7CA2}">
+<ds:datastoreItem xmlns:ds="http://schemas.openxmlformats.org/officeDocument/2006/customXml" ds:itemID="{814733AF-BE72-4909-8A9E-1B1177304314}">
   <ds:schemaRefs>
     <ds:schemaRef ds:uri="http://schemas.openxmlformats.org/officeDocument/2006/bibliography"/>
   </ds:schemaRefs>
